--- a/templates/foreign.docx
+++ b/templates/foreign.docx
@@ -8407,6 +8407,18 @@
                 <w:spacing w:val="-6"/>
               </w:rPr>
             </w:pPr>
+            <w:r>
+              <w:rPr>
+                <w:lang w:eastAsia="ko-KR"/>
+                <w:rFonts w:ascii="돋움" w:eastAsia="돋움"/>
+                <w:w w:val="97"/>
+                <w:sz w:val="18"/>
+                <w:shd w:val="clear" w:color="000000" w:fill="auto"/>
+                <w:spacing w:val="-6"/>
+                <w:rtl w:val="off"/>
+              </w:rPr>
+              <w:t>{{apply_date}}</w:t>
+            </w:r>
           </w:p>
         </w:tc>
         <w:tc>
@@ -12446,367 +12458,367 @@
     <w:lsdException w:name="heading 7" w:semiHidden="1" w:uiPriority="9" w:unhideWhenUsed="1" w:qFormat="1"/>
     <w:lsdException w:name="heading 8" w:semiHidden="1" w:uiPriority="9" w:unhideWhenUsed="1" w:qFormat="1"/>
     <w:lsdException w:name="heading 9" w:semiHidden="1" w:uiPriority="9" w:unhideWhenUsed="1" w:qFormat="1"/>
-    <w:lsdException w:name="index 1" w:semiHidden="1" w:uiPriority="339" w:unhideWhenUsed="1" w:qFormat="0"/>
-    <w:lsdException w:name="index 2" w:semiHidden="1" w:uiPriority="339" w:unhideWhenUsed="1" w:qFormat="0"/>
-    <w:lsdException w:name="index 3" w:semiHidden="1" w:uiPriority="339" w:unhideWhenUsed="1" w:qFormat="0"/>
-    <w:lsdException w:name="index 4" w:semiHidden="1" w:uiPriority="339" w:unhideWhenUsed="1" w:qFormat="0"/>
-    <w:lsdException w:name="index 5" w:semiHidden="1" w:uiPriority="339" w:unhideWhenUsed="1" w:qFormat="0"/>
-    <w:lsdException w:name="index 6" w:semiHidden="1" w:uiPriority="339" w:unhideWhenUsed="1" w:qFormat="0"/>
-    <w:lsdException w:name="index 7" w:semiHidden="1" w:uiPriority="339" w:unhideWhenUsed="1" w:qFormat="0"/>
-    <w:lsdException w:name="index 8" w:semiHidden="1" w:uiPriority="339" w:unhideWhenUsed="1" w:qFormat="0"/>
-    <w:lsdException w:name="index 9" w:semiHidden="1" w:uiPriority="339" w:unhideWhenUsed="1" w:qFormat="0"/>
-    <w:lsdException w:name="toc 1" w:semiHidden="1" w:uiPriority="135" w:unhideWhenUsed="1" w:qFormat="0"/>
-    <w:lsdException w:name="toc 2" w:semiHidden="1" w:uiPriority="135" w:unhideWhenUsed="1" w:qFormat="0"/>
-    <w:lsdException w:name="toc 3" w:semiHidden="1" w:uiPriority="135" w:unhideWhenUsed="1" w:qFormat="0"/>
-    <w:lsdException w:name="toc 4" w:semiHidden="1" w:uiPriority="135" w:unhideWhenUsed="1" w:qFormat="0"/>
-    <w:lsdException w:name="toc 5" w:semiHidden="1" w:uiPriority="135" w:unhideWhenUsed="1" w:qFormat="0"/>
-    <w:lsdException w:name="toc 6" w:semiHidden="1" w:uiPriority="135" w:unhideWhenUsed="1" w:qFormat="0"/>
-    <w:lsdException w:name="toc 7" w:semiHidden="1" w:uiPriority="135" w:unhideWhenUsed="1" w:qFormat="0"/>
-    <w:lsdException w:name="toc 8" w:semiHidden="1" w:uiPriority="135" w:unhideWhenUsed="1" w:qFormat="0"/>
-    <w:lsdException w:name="toc 9" w:semiHidden="1" w:uiPriority="135" w:unhideWhenUsed="1" w:qFormat="0"/>
-    <w:lsdException w:name="Normal Indent" w:semiHidden="1" w:uiPriority="339" w:unhideWhenUsed="1" w:qFormat="0"/>
-    <w:lsdException w:name="footnote text" w:semiHidden="1" w:uiPriority="339" w:unhideWhenUsed="1" w:qFormat="0"/>
-    <w:lsdException w:name="annotation text" w:semiHidden="1" w:uiPriority="339" w:unhideWhenUsed="1" w:qFormat="0"/>
-    <w:lsdException w:name="header" w:semiHidden="1" w:uiPriority="339" w:unhideWhenUsed="1" w:qFormat="0"/>
-    <w:lsdException w:name="footer" w:semiHidden="1" w:uiPriority="339" w:unhideWhenUsed="1" w:qFormat="0"/>
-    <w:lsdException w:name="index heading" w:semiHidden="1" w:uiPriority="339" w:unhideWhenUsed="1" w:qFormat="0"/>
-    <w:lsdException w:name="caption" w:semiHidden="1" w:uiPriority="131" w:unhideWhenUsed="1" w:qFormat="1"/>
-    <w:lsdException w:name="table of figures" w:semiHidden="1" w:uiPriority="339" w:unhideWhenUsed="1" w:qFormat="0"/>
-    <w:lsdException w:name="envelope address" w:semiHidden="1" w:uiPriority="339" w:unhideWhenUsed="1" w:qFormat="0"/>
-    <w:lsdException w:name="envelope return" w:semiHidden="1" w:uiPriority="339" w:unhideWhenUsed="1" w:qFormat="0"/>
-    <w:lsdException w:name="footnote reference" w:semiHidden="1" w:uiPriority="339" w:unhideWhenUsed="1" w:qFormat="0"/>
-    <w:lsdException w:name="annotation reference" w:semiHidden="1" w:uiPriority="339" w:unhideWhenUsed="1" w:qFormat="0"/>
-    <w:lsdException w:name="line number" w:semiHidden="1" w:uiPriority="339" w:unhideWhenUsed="1" w:qFormat="0"/>
-    <w:lsdException w:name="page number" w:semiHidden="1" w:uiPriority="339" w:unhideWhenUsed="1" w:qFormat="0"/>
-    <w:lsdException w:name="endnote reference" w:semiHidden="1" w:uiPriority="339" w:unhideWhenUsed="1" w:qFormat="0"/>
-    <w:lsdException w:name="endnote text" w:semiHidden="1" w:uiPriority="339" w:unhideWhenUsed="1" w:qFormat="0"/>
-    <w:lsdException w:name="table of authorities" w:semiHidden="1" w:uiPriority="339" w:unhideWhenUsed="1" w:qFormat="0"/>
-    <w:lsdException w:name="macro" w:semiHidden="1" w:uiPriority="339" w:unhideWhenUsed="1" w:qFormat="0"/>
-    <w:lsdException w:name="toa heading" w:semiHidden="1" w:uiPriority="339" w:unhideWhenUsed="1" w:qFormat="0"/>
-    <w:lsdException w:name="List" w:semiHidden="1" w:uiPriority="339" w:unhideWhenUsed="1" w:qFormat="0"/>
-    <w:lsdException w:name="List Bullet" w:semiHidden="1" w:uiPriority="339" w:unhideWhenUsed="1" w:qFormat="0"/>
-    <w:lsdException w:name="List Number" w:semiHidden="1" w:uiPriority="339" w:unhideWhenUsed="1" w:qFormat="0"/>
-    <w:lsdException w:name="List 2" w:semiHidden="1" w:uiPriority="339" w:unhideWhenUsed="1" w:qFormat="0"/>
-    <w:lsdException w:name="List 3" w:semiHidden="1" w:uiPriority="339" w:unhideWhenUsed="1" w:qFormat="0"/>
-    <w:lsdException w:name="List 4" w:semiHidden="1" w:uiPriority="339" w:unhideWhenUsed="1" w:qFormat="0"/>
-    <w:lsdException w:name="List 5" w:semiHidden="1" w:uiPriority="339" w:unhideWhenUsed="1" w:qFormat="0"/>
-    <w:lsdException w:name="List Bullet 2" w:semiHidden="1" w:uiPriority="339" w:unhideWhenUsed="1" w:qFormat="0"/>
-    <w:lsdException w:name="List Bullet 3" w:semiHidden="1" w:uiPriority="339" w:unhideWhenUsed="1" w:qFormat="0"/>
-    <w:lsdException w:name="List Bullet 4" w:semiHidden="1" w:uiPriority="339" w:unhideWhenUsed="1" w:qFormat="0"/>
-    <w:lsdException w:name="List Bullet 5" w:semiHidden="1" w:uiPriority="339" w:unhideWhenUsed="1" w:qFormat="0"/>
-    <w:lsdException w:name="List Number 2" w:semiHidden="1" w:uiPriority="339" w:unhideWhenUsed="1" w:qFormat="0"/>
-    <w:lsdException w:name="List Number 3" w:semiHidden="1" w:uiPriority="339" w:unhideWhenUsed="1" w:qFormat="0"/>
-    <w:lsdException w:name="List Number 4" w:semiHidden="1" w:uiPriority="339" w:unhideWhenUsed="1" w:qFormat="0"/>
-    <w:lsdException w:name="List Number 5" w:semiHidden="1" w:uiPriority="339" w:unhideWhenUsed="1" w:qFormat="0"/>
-    <w:lsdException w:name="Title" w:semiHidden="0" w:uiPriority="34" w:unhideWhenUsed="0" w:qFormat="1"/>
-    <w:lsdException w:name="Closing" w:semiHidden="1" w:uiPriority="339" w:unhideWhenUsed="1" w:qFormat="0"/>
-    <w:lsdException w:name="Signature" w:semiHidden="1" w:uiPriority="339" w:unhideWhenUsed="1" w:qFormat="0"/>
+    <w:lsdException w:name="index 1" w:semiHidden="1" w:uiPriority="825" w:unhideWhenUsed="1" w:qFormat="0"/>
+    <w:lsdException w:name="index 2" w:semiHidden="1" w:uiPriority="825" w:unhideWhenUsed="1" w:qFormat="0"/>
+    <w:lsdException w:name="index 3" w:semiHidden="1" w:uiPriority="825" w:unhideWhenUsed="1" w:qFormat="0"/>
+    <w:lsdException w:name="index 4" w:semiHidden="1" w:uiPriority="825" w:unhideWhenUsed="1" w:qFormat="0"/>
+    <w:lsdException w:name="index 5" w:semiHidden="1" w:uiPriority="825" w:unhideWhenUsed="1" w:qFormat="0"/>
+    <w:lsdException w:name="index 6" w:semiHidden="1" w:uiPriority="825" w:unhideWhenUsed="1" w:qFormat="0"/>
+    <w:lsdException w:name="index 7" w:semiHidden="1" w:uiPriority="825" w:unhideWhenUsed="1" w:qFormat="0"/>
+    <w:lsdException w:name="index 8" w:semiHidden="1" w:uiPriority="825" w:unhideWhenUsed="1" w:qFormat="0"/>
+    <w:lsdException w:name="index 9" w:semiHidden="1" w:uiPriority="825" w:unhideWhenUsed="1" w:qFormat="0"/>
+    <w:lsdException w:name="toc 1" w:semiHidden="1" w:uiPriority="309" w:unhideWhenUsed="1" w:qFormat="0"/>
+    <w:lsdException w:name="toc 2" w:semiHidden="1" w:uiPriority="309" w:unhideWhenUsed="1" w:qFormat="0"/>
+    <w:lsdException w:name="toc 3" w:semiHidden="1" w:uiPriority="309" w:unhideWhenUsed="1" w:qFormat="0"/>
+    <w:lsdException w:name="toc 4" w:semiHidden="1" w:uiPriority="309" w:unhideWhenUsed="1" w:qFormat="0"/>
+    <w:lsdException w:name="toc 5" w:semiHidden="1" w:uiPriority="309" w:unhideWhenUsed="1" w:qFormat="0"/>
+    <w:lsdException w:name="toc 6" w:semiHidden="1" w:uiPriority="309" w:unhideWhenUsed="1" w:qFormat="0"/>
+    <w:lsdException w:name="toc 7" w:semiHidden="1" w:uiPriority="309" w:unhideWhenUsed="1" w:qFormat="0"/>
+    <w:lsdException w:name="toc 8" w:semiHidden="1" w:uiPriority="309" w:unhideWhenUsed="1" w:qFormat="0"/>
+    <w:lsdException w:name="toc 9" w:semiHidden="1" w:uiPriority="309" w:unhideWhenUsed="1" w:qFormat="0"/>
+    <w:lsdException w:name="Normal Indent" w:semiHidden="1" w:uiPriority="825" w:unhideWhenUsed="1" w:qFormat="0"/>
+    <w:lsdException w:name="footnote text" w:semiHidden="1" w:uiPriority="825" w:unhideWhenUsed="1" w:qFormat="0"/>
+    <w:lsdException w:name="annotation text" w:semiHidden="1" w:uiPriority="825" w:unhideWhenUsed="1" w:qFormat="0"/>
+    <w:lsdException w:name="header" w:semiHidden="1" w:uiPriority="825" w:unhideWhenUsed="1" w:qFormat="0"/>
+    <w:lsdException w:name="footer" w:semiHidden="1" w:uiPriority="825" w:unhideWhenUsed="1" w:qFormat="0"/>
+    <w:lsdException w:name="index heading" w:semiHidden="1" w:uiPriority="825" w:unhideWhenUsed="1" w:qFormat="0"/>
+    <w:lsdException w:name="caption" w:semiHidden="1" w:uiPriority="305" w:unhideWhenUsed="1" w:qFormat="1"/>
+    <w:lsdException w:name="table of figures" w:semiHidden="1" w:uiPriority="825" w:unhideWhenUsed="1" w:qFormat="0"/>
+    <w:lsdException w:name="envelope address" w:semiHidden="1" w:uiPriority="825" w:unhideWhenUsed="1" w:qFormat="0"/>
+    <w:lsdException w:name="envelope return" w:semiHidden="1" w:uiPriority="825" w:unhideWhenUsed="1" w:qFormat="0"/>
+    <w:lsdException w:name="footnote reference" w:semiHidden="1" w:uiPriority="825" w:unhideWhenUsed="1" w:qFormat="0"/>
+    <w:lsdException w:name="annotation reference" w:semiHidden="1" w:uiPriority="825" w:unhideWhenUsed="1" w:qFormat="0"/>
+    <w:lsdException w:name="line number" w:semiHidden="1" w:uiPriority="825" w:unhideWhenUsed="1" w:qFormat="0"/>
+    <w:lsdException w:name="page number" w:semiHidden="1" w:uiPriority="825" w:unhideWhenUsed="1" w:qFormat="0"/>
+    <w:lsdException w:name="endnote reference" w:semiHidden="1" w:uiPriority="825" w:unhideWhenUsed="1" w:qFormat="0"/>
+    <w:lsdException w:name="endnote text" w:semiHidden="1" w:uiPriority="825" w:unhideWhenUsed="1" w:qFormat="0"/>
+    <w:lsdException w:name="table of authorities" w:semiHidden="1" w:uiPriority="825" w:unhideWhenUsed="1" w:qFormat="0"/>
+    <w:lsdException w:name="macro" w:semiHidden="1" w:uiPriority="825" w:unhideWhenUsed="1" w:qFormat="0"/>
+    <w:lsdException w:name="toa heading" w:semiHidden="1" w:uiPriority="825" w:unhideWhenUsed="1" w:qFormat="0"/>
+    <w:lsdException w:name="List" w:semiHidden="1" w:uiPriority="825" w:unhideWhenUsed="1" w:qFormat="0"/>
+    <w:lsdException w:name="List Bullet" w:semiHidden="1" w:uiPriority="825" w:unhideWhenUsed="1" w:qFormat="0"/>
+    <w:lsdException w:name="List Number" w:semiHidden="1" w:uiPriority="825" w:unhideWhenUsed="1" w:qFormat="0"/>
+    <w:lsdException w:name="List 2" w:semiHidden="1" w:uiPriority="825" w:unhideWhenUsed="1" w:qFormat="0"/>
+    <w:lsdException w:name="List 3" w:semiHidden="1" w:uiPriority="825" w:unhideWhenUsed="1" w:qFormat="0"/>
+    <w:lsdException w:name="List 4" w:semiHidden="1" w:uiPriority="825" w:unhideWhenUsed="1" w:qFormat="0"/>
+    <w:lsdException w:name="List 5" w:semiHidden="1" w:uiPriority="825" w:unhideWhenUsed="1" w:qFormat="0"/>
+    <w:lsdException w:name="List Bullet 2" w:semiHidden="1" w:uiPriority="825" w:unhideWhenUsed="1" w:qFormat="0"/>
+    <w:lsdException w:name="List Bullet 3" w:semiHidden="1" w:uiPriority="825" w:unhideWhenUsed="1" w:qFormat="0"/>
+    <w:lsdException w:name="List Bullet 4" w:semiHidden="1" w:uiPriority="825" w:unhideWhenUsed="1" w:qFormat="0"/>
+    <w:lsdException w:name="List Bullet 5" w:semiHidden="1" w:uiPriority="825" w:unhideWhenUsed="1" w:qFormat="0"/>
+    <w:lsdException w:name="List Number 2" w:semiHidden="1" w:uiPriority="825" w:unhideWhenUsed="1" w:qFormat="0"/>
+    <w:lsdException w:name="List Number 3" w:semiHidden="1" w:uiPriority="825" w:unhideWhenUsed="1" w:qFormat="0"/>
+    <w:lsdException w:name="List Number 4" w:semiHidden="1" w:uiPriority="825" w:unhideWhenUsed="1" w:qFormat="0"/>
+    <w:lsdException w:name="List Number 5" w:semiHidden="1" w:uiPriority="825" w:unhideWhenUsed="1" w:qFormat="0"/>
+    <w:lsdException w:name="Title" w:semiHidden="0" w:uiPriority="52" w:unhideWhenUsed="0" w:qFormat="1"/>
+    <w:lsdException w:name="Closing" w:semiHidden="1" w:uiPriority="825" w:unhideWhenUsed="1" w:qFormat="0"/>
+    <w:lsdException w:name="Signature" w:semiHidden="1" w:uiPriority="825" w:unhideWhenUsed="1" w:qFormat="0"/>
     <w:lsdException w:name="Default Paragraph Font" w:semiHidden="1" w:uiPriority="1" w:unhideWhenUsed="1" w:qFormat="0"/>
-    <w:lsdException w:name="Body Text" w:semiHidden="1" w:uiPriority="339" w:unhideWhenUsed="1" w:qFormat="0"/>
-    <w:lsdException w:name="Body Text Indent" w:semiHidden="1" w:uiPriority="339" w:unhideWhenUsed="1" w:qFormat="0"/>
-    <w:lsdException w:name="List Continue" w:semiHidden="1" w:uiPriority="339" w:unhideWhenUsed="1" w:qFormat="0"/>
-    <w:lsdException w:name="List Continue 2" w:semiHidden="1" w:uiPriority="339" w:unhideWhenUsed="1" w:qFormat="0"/>
-    <w:lsdException w:name="List Continue 3" w:semiHidden="1" w:uiPriority="339" w:unhideWhenUsed="1" w:qFormat="0"/>
-    <w:lsdException w:name="List Continue 4" w:semiHidden="1" w:uiPriority="339" w:unhideWhenUsed="1" w:qFormat="0"/>
-    <w:lsdException w:name="List Continue 5" w:semiHidden="1" w:uiPriority="339" w:unhideWhenUsed="1" w:qFormat="0"/>
-    <w:lsdException w:name="Message Header" w:semiHidden="1" w:uiPriority="339" w:unhideWhenUsed="1" w:qFormat="0"/>
-    <w:lsdException w:name="Subtitle" w:semiHidden="0" w:uiPriority="35" w:unhideWhenUsed="0" w:qFormat="1"/>
-    <w:lsdException w:name="Salutation" w:semiHidden="1" w:uiPriority="339" w:unhideWhenUsed="1" w:qFormat="0"/>
-    <w:lsdException w:name="Date" w:semiHidden="1" w:uiPriority="339" w:unhideWhenUsed="1" w:qFormat="0"/>
-    <w:lsdException w:name="Body Text First Indent" w:semiHidden="1" w:uiPriority="339" w:unhideWhenUsed="1" w:qFormat="0"/>
-    <w:lsdException w:name="Body Text First Indent 2" w:semiHidden="1" w:uiPriority="339" w:unhideWhenUsed="1" w:qFormat="0"/>
-    <w:lsdException w:name="Note Heading" w:semiHidden="1" w:uiPriority="339" w:unhideWhenUsed="1" w:qFormat="0"/>
-    <w:lsdException w:name="Body Text 2" w:semiHidden="1" w:uiPriority="339" w:unhideWhenUsed="1" w:qFormat="0"/>
-    <w:lsdException w:name="Body Text 3" w:semiHidden="1" w:uiPriority="339" w:unhideWhenUsed="1" w:qFormat="0"/>
-    <w:lsdException w:name="Body Text Indent 2" w:semiHidden="1" w:uiPriority="339" w:unhideWhenUsed="1" w:qFormat="0"/>
-    <w:lsdException w:name="Body Text Indent 3" w:semiHidden="1" w:uiPriority="339" w:unhideWhenUsed="1" w:qFormat="0"/>
-    <w:lsdException w:name="Block Text" w:semiHidden="1" w:uiPriority="339" w:unhideWhenUsed="1" w:qFormat="0"/>
-    <w:lsdException w:name="Hyperlink" w:semiHidden="1" w:uiPriority="339" w:unhideWhenUsed="1" w:qFormat="0"/>
-    <w:lsdException w:name="FollowedHyperlink" w:semiHidden="1" w:uiPriority="339" w:unhideWhenUsed="1" w:qFormat="0"/>
-    <w:lsdException w:name="Strong" w:semiHidden="0" w:uiPriority="82" w:unhideWhenUsed="0" w:qFormat="1"/>
-    <w:lsdException w:name="Emphasis" w:semiHidden="0" w:uiPriority="80" w:unhideWhenUsed="0" w:qFormat="1"/>
-    <w:lsdException w:name="Document Map" w:semiHidden="1" w:uiPriority="339" w:unhideWhenUsed="1" w:qFormat="0"/>
-    <w:lsdException w:name="Plain Text" w:semiHidden="1" w:uiPriority="339" w:unhideWhenUsed="1" w:qFormat="0"/>
-    <w:lsdException w:name="E-mail Signature" w:semiHidden="1" w:uiPriority="339" w:unhideWhenUsed="1" w:qFormat="0"/>
-    <w:lsdException w:name="HTML Top of Form" w:semiHidden="1" w:uiPriority="339" w:unhideWhenUsed="1" w:qFormat="0"/>
-    <w:lsdException w:name="HTML Bottom of Form" w:semiHidden="1" w:uiPriority="339" w:unhideWhenUsed="1" w:qFormat="0"/>
-    <w:lsdException w:name="Normal (Web)" w:semiHidden="1" w:uiPriority="339" w:unhideWhenUsed="1" w:qFormat="0"/>
-    <w:lsdException w:name="HTML Acronym" w:semiHidden="1" w:uiPriority="339" w:unhideWhenUsed="1" w:qFormat="0"/>
-    <w:lsdException w:name="HTML Address" w:semiHidden="1" w:uiPriority="339" w:unhideWhenUsed="1" w:qFormat="0"/>
-    <w:lsdException w:name="HTML Cite" w:semiHidden="1" w:uiPriority="339" w:unhideWhenUsed="1" w:qFormat="0"/>
-    <w:lsdException w:name="HTML Code" w:semiHidden="1" w:uiPriority="339" w:unhideWhenUsed="1" w:qFormat="0"/>
-    <w:lsdException w:name="HTML Definition" w:semiHidden="1" w:uiPriority="339" w:unhideWhenUsed="1" w:qFormat="0"/>
-    <w:lsdException w:name="HTML Keyboard" w:semiHidden="1" w:uiPriority="339" w:unhideWhenUsed="1" w:qFormat="0"/>
-    <w:lsdException w:name="HTML Preformatted" w:semiHidden="1" w:uiPriority="339" w:unhideWhenUsed="1" w:qFormat="0"/>
-    <w:lsdException w:name="HTML Sample" w:semiHidden="1" w:uiPriority="339" w:unhideWhenUsed="1" w:qFormat="0"/>
-    <w:lsdException w:name="HTML Typewriter" w:semiHidden="1" w:uiPriority="339" w:unhideWhenUsed="1" w:qFormat="0"/>
-    <w:lsdException w:name="HTML Variable" w:semiHidden="1" w:uiPriority="339" w:unhideWhenUsed="1" w:qFormat="0"/>
-    <w:lsdException w:name="Normal Table" w:semiHidden="1" w:uiPriority="339" w:unhideWhenUsed="1" w:qFormat="0"/>
-    <w:lsdException w:name="annotation subject" w:semiHidden="1" w:uiPriority="339" w:unhideWhenUsed="1" w:qFormat="0"/>
-    <w:lsdException w:name="No List" w:semiHidden="1" w:uiPriority="339" w:unhideWhenUsed="1" w:qFormat="0"/>
-    <w:lsdException w:name="Outline List 1" w:semiHidden="1" w:uiPriority="339" w:unhideWhenUsed="1" w:qFormat="0"/>
-    <w:lsdException w:name="Outline List 2" w:semiHidden="1" w:uiPriority="339" w:unhideWhenUsed="1" w:qFormat="0"/>
-    <w:lsdException w:name="Outline List 3" w:semiHidden="1" w:uiPriority="339" w:unhideWhenUsed="1" w:qFormat="0"/>
-    <w:lsdException w:name="Table Simple 1" w:semiHidden="1" w:uiPriority="339" w:unhideWhenUsed="1" w:qFormat="0"/>
-    <w:lsdException w:name="Table Simple 2" w:semiHidden="1" w:uiPriority="339" w:unhideWhenUsed="1" w:qFormat="0"/>
-    <w:lsdException w:name="Table Simple 3" w:semiHidden="1" w:uiPriority="339" w:unhideWhenUsed="1" w:qFormat="0"/>
-    <w:lsdException w:name="Table Classic 1" w:semiHidden="1" w:uiPriority="339" w:unhideWhenUsed="1" w:qFormat="0"/>
-    <w:lsdException w:name="Table Classic 2" w:semiHidden="1" w:uiPriority="339" w:unhideWhenUsed="1" w:qFormat="0"/>
-    <w:lsdException w:name="Table Classic 3" w:semiHidden="1" w:uiPriority="339" w:unhideWhenUsed="1" w:qFormat="0"/>
-    <w:lsdException w:name="Table Classic 4" w:semiHidden="1" w:uiPriority="339" w:unhideWhenUsed="1" w:qFormat="0"/>
-    <w:lsdException w:name="Table Colorful 1" w:semiHidden="1" w:uiPriority="339" w:unhideWhenUsed="1" w:qFormat="0"/>
-    <w:lsdException w:name="Table Colorful 2" w:semiHidden="1" w:uiPriority="339" w:unhideWhenUsed="1" w:qFormat="0"/>
-    <w:lsdException w:name="Table Colorful 3" w:semiHidden="1" w:uiPriority="339" w:unhideWhenUsed="1" w:qFormat="0"/>
-    <w:lsdException w:name="Table Columns 1" w:semiHidden="1" w:uiPriority="339" w:unhideWhenUsed="1" w:qFormat="0"/>
-    <w:lsdException w:name="Table Columns 2" w:semiHidden="1" w:uiPriority="339" w:unhideWhenUsed="1" w:qFormat="0"/>
-    <w:lsdException w:name="Table Columns 3" w:semiHidden="1" w:uiPriority="339" w:unhideWhenUsed="1" w:qFormat="0"/>
-    <w:lsdException w:name="Table Columns 4" w:semiHidden="1" w:uiPriority="339" w:unhideWhenUsed="1" w:qFormat="0"/>
-    <w:lsdException w:name="Table Columns 5" w:semiHidden="1" w:uiPriority="339" w:unhideWhenUsed="1" w:qFormat="0"/>
-    <w:lsdException w:name="Table Grid 1" w:semiHidden="1" w:uiPriority="339" w:unhideWhenUsed="1" w:qFormat="0"/>
-    <w:lsdException w:name="Table Grid 2" w:semiHidden="1" w:uiPriority="339" w:unhideWhenUsed="1" w:qFormat="0"/>
-    <w:lsdException w:name="Table Grid 3" w:semiHidden="1" w:uiPriority="339" w:unhideWhenUsed="1" w:qFormat="0"/>
-    <w:lsdException w:name="Table Grid 4" w:semiHidden="1" w:uiPriority="339" w:unhideWhenUsed="1" w:qFormat="0"/>
-    <w:lsdException w:name="Table Grid 5" w:semiHidden="1" w:uiPriority="339" w:unhideWhenUsed="1" w:qFormat="0"/>
-    <w:lsdException w:name="Table Grid 6" w:semiHidden="1" w:uiPriority="339" w:unhideWhenUsed="1" w:qFormat="0"/>
-    <w:lsdException w:name="Table Grid 7" w:semiHidden="1" w:uiPriority="339" w:unhideWhenUsed="1" w:qFormat="0"/>
-    <w:lsdException w:name="Table Grid 8" w:semiHidden="1" w:uiPriority="339" w:unhideWhenUsed="1" w:qFormat="0"/>
-    <w:lsdException w:name="Table List 1" w:semiHidden="1" w:uiPriority="339" w:unhideWhenUsed="1" w:qFormat="0"/>
-    <w:lsdException w:name="Table List 2" w:semiHidden="1" w:uiPriority="339" w:unhideWhenUsed="1" w:qFormat="0"/>
-    <w:lsdException w:name="Table List 3" w:semiHidden="1" w:uiPriority="339" w:unhideWhenUsed="1" w:qFormat="0"/>
-    <w:lsdException w:name="Table List 4" w:semiHidden="1" w:uiPriority="339" w:unhideWhenUsed="1" w:qFormat="0"/>
-    <w:lsdException w:name="Table List 5" w:semiHidden="1" w:uiPriority="339" w:unhideWhenUsed="1" w:qFormat="0"/>
-    <w:lsdException w:name="Table List 6" w:semiHidden="1" w:uiPriority="339" w:unhideWhenUsed="1" w:qFormat="0"/>
-    <w:lsdException w:name="Table List 7" w:semiHidden="1" w:uiPriority="339" w:unhideWhenUsed="1" w:qFormat="0"/>
-    <w:lsdException w:name="Table List 8" w:semiHidden="1" w:uiPriority="339" w:unhideWhenUsed="1" w:qFormat="0"/>
-    <w:lsdException w:name="Table 3D effects 1" w:semiHidden="1" w:uiPriority="339" w:unhideWhenUsed="1" w:qFormat="0"/>
-    <w:lsdException w:name="Table 3D effects 2" w:semiHidden="1" w:uiPriority="339" w:unhideWhenUsed="1" w:qFormat="0"/>
-    <w:lsdException w:name="Table 3D effects 3" w:semiHidden="1" w:uiPriority="339" w:unhideWhenUsed="1" w:qFormat="0"/>
-    <w:lsdException w:name="Table Contemporary" w:semiHidden="1" w:uiPriority="339" w:unhideWhenUsed="1" w:qFormat="0"/>
-    <w:lsdException w:name="Table Elegant" w:semiHidden="1" w:uiPriority="339" w:unhideWhenUsed="1" w:qFormat="0"/>
-    <w:lsdException w:name="Table Professional" w:semiHidden="1" w:uiPriority="339" w:unhideWhenUsed="1" w:qFormat="0"/>
-    <w:lsdException w:name="Table Subtle 1" w:semiHidden="1" w:uiPriority="339" w:unhideWhenUsed="1" w:qFormat="0"/>
-    <w:lsdException w:name="Table Subtle 2" w:semiHidden="1" w:uiPriority="339" w:unhideWhenUsed="1" w:qFormat="0"/>
-    <w:lsdException w:name="Table Web 1" w:semiHidden="1" w:uiPriority="339" w:unhideWhenUsed="1" w:qFormat="0"/>
-    <w:lsdException w:name="Table Web 2" w:semiHidden="1" w:uiPriority="339" w:unhideWhenUsed="1" w:qFormat="0"/>
-    <w:lsdException w:name="Table Web 3" w:semiHidden="1" w:uiPriority="339" w:unhideWhenUsed="1" w:qFormat="0"/>
-    <w:lsdException w:name="Balloon Text" w:semiHidden="1" w:uiPriority="339" w:unhideWhenUsed="1" w:qFormat="0"/>
-    <w:lsdException w:name="Table Grid" w:semiHidden="0" w:uiPriority="135" w:unhideWhenUsed="0" w:qFormat="0"/>
-    <w:lsdException w:name="Table Theme" w:semiHidden="1" w:uiPriority="339" w:unhideWhenUsed="1" w:qFormat="0"/>
-    <w:lsdException w:name="Placeholder Text" w:semiHidden="1" w:uiPriority="339" w:unhideWhenUsed="0" w:qFormat="0"/>
+    <w:lsdException w:name="Body Text" w:semiHidden="1" w:uiPriority="825" w:unhideWhenUsed="1" w:qFormat="0"/>
+    <w:lsdException w:name="Body Text Indent" w:semiHidden="1" w:uiPriority="825" w:unhideWhenUsed="1" w:qFormat="0"/>
+    <w:lsdException w:name="List Continue" w:semiHidden="1" w:uiPriority="825" w:unhideWhenUsed="1" w:qFormat="0"/>
+    <w:lsdException w:name="List Continue 2" w:semiHidden="1" w:uiPriority="825" w:unhideWhenUsed="1" w:qFormat="0"/>
+    <w:lsdException w:name="List Continue 3" w:semiHidden="1" w:uiPriority="825" w:unhideWhenUsed="1" w:qFormat="0"/>
+    <w:lsdException w:name="List Continue 4" w:semiHidden="1" w:uiPriority="825" w:unhideWhenUsed="1" w:qFormat="0"/>
+    <w:lsdException w:name="List Continue 5" w:semiHidden="1" w:uiPriority="825" w:unhideWhenUsed="1" w:qFormat="0"/>
+    <w:lsdException w:name="Message Header" w:semiHidden="1" w:uiPriority="825" w:unhideWhenUsed="1" w:qFormat="0"/>
+    <w:lsdException w:name="Subtitle" w:semiHidden="0" w:uiPriority="53" w:unhideWhenUsed="0" w:qFormat="1"/>
+    <w:lsdException w:name="Salutation" w:semiHidden="1" w:uiPriority="825" w:unhideWhenUsed="1" w:qFormat="0"/>
+    <w:lsdException w:name="Date" w:semiHidden="1" w:uiPriority="825" w:unhideWhenUsed="1" w:qFormat="0"/>
+    <w:lsdException w:name="Body Text First Indent" w:semiHidden="1" w:uiPriority="825" w:unhideWhenUsed="1" w:qFormat="0"/>
+    <w:lsdException w:name="Body Text First Indent 2" w:semiHidden="1" w:uiPriority="825" w:unhideWhenUsed="1" w:qFormat="0"/>
+    <w:lsdException w:name="Note Heading" w:semiHidden="1" w:uiPriority="825" w:unhideWhenUsed="1" w:qFormat="0"/>
+    <w:lsdException w:name="Body Text 2" w:semiHidden="1" w:uiPriority="825" w:unhideWhenUsed="1" w:qFormat="0"/>
+    <w:lsdException w:name="Body Text 3" w:semiHidden="1" w:uiPriority="825" w:unhideWhenUsed="1" w:qFormat="0"/>
+    <w:lsdException w:name="Body Text Indent 2" w:semiHidden="1" w:uiPriority="825" w:unhideWhenUsed="1" w:qFormat="0"/>
+    <w:lsdException w:name="Body Text Indent 3" w:semiHidden="1" w:uiPriority="825" w:unhideWhenUsed="1" w:qFormat="0"/>
+    <w:lsdException w:name="Block Text" w:semiHidden="1" w:uiPriority="825" w:unhideWhenUsed="1" w:qFormat="0"/>
+    <w:lsdException w:name="Hyperlink" w:semiHidden="1" w:uiPriority="825" w:unhideWhenUsed="1" w:qFormat="0"/>
+    <w:lsdException w:name="FollowedHyperlink" w:semiHidden="1" w:uiPriority="825" w:unhideWhenUsed="1" w:qFormat="0"/>
+    <w:lsdException w:name="Strong" w:semiHidden="0" w:uiPriority="130" w:unhideWhenUsed="0" w:qFormat="1"/>
+    <w:lsdException w:name="Emphasis" w:semiHidden="0" w:uiPriority="128" w:unhideWhenUsed="0" w:qFormat="1"/>
+    <w:lsdException w:name="Document Map" w:semiHidden="1" w:uiPriority="825" w:unhideWhenUsed="1" w:qFormat="0"/>
+    <w:lsdException w:name="Plain Text" w:semiHidden="1" w:uiPriority="825" w:unhideWhenUsed="1" w:qFormat="0"/>
+    <w:lsdException w:name="E-mail Signature" w:semiHidden="1" w:uiPriority="825" w:unhideWhenUsed="1" w:qFormat="0"/>
+    <w:lsdException w:name="HTML Top of Form" w:semiHidden="1" w:uiPriority="825" w:unhideWhenUsed="1" w:qFormat="0"/>
+    <w:lsdException w:name="HTML Bottom of Form" w:semiHidden="1" w:uiPriority="825" w:unhideWhenUsed="1" w:qFormat="0"/>
+    <w:lsdException w:name="Normal (Web)" w:semiHidden="1" w:uiPriority="825" w:unhideWhenUsed="1" w:qFormat="0"/>
+    <w:lsdException w:name="HTML Acronym" w:semiHidden="1" w:uiPriority="825" w:unhideWhenUsed="1" w:qFormat="0"/>
+    <w:lsdException w:name="HTML Address" w:semiHidden="1" w:uiPriority="825" w:unhideWhenUsed="1" w:qFormat="0"/>
+    <w:lsdException w:name="HTML Cite" w:semiHidden="1" w:uiPriority="825" w:unhideWhenUsed="1" w:qFormat="0"/>
+    <w:lsdException w:name="HTML Code" w:semiHidden="1" w:uiPriority="825" w:unhideWhenUsed="1" w:qFormat="0"/>
+    <w:lsdException w:name="HTML Definition" w:semiHidden="1" w:uiPriority="825" w:unhideWhenUsed="1" w:qFormat="0"/>
+    <w:lsdException w:name="HTML Keyboard" w:semiHidden="1" w:uiPriority="825" w:unhideWhenUsed="1" w:qFormat="0"/>
+    <w:lsdException w:name="HTML Preformatted" w:semiHidden="1" w:uiPriority="825" w:unhideWhenUsed="1" w:qFormat="0"/>
+    <w:lsdException w:name="HTML Sample" w:semiHidden="1" w:uiPriority="825" w:unhideWhenUsed="1" w:qFormat="0"/>
+    <w:lsdException w:name="HTML Typewriter" w:semiHidden="1" w:uiPriority="825" w:unhideWhenUsed="1" w:qFormat="0"/>
+    <w:lsdException w:name="HTML Variable" w:semiHidden="1" w:uiPriority="825" w:unhideWhenUsed="1" w:qFormat="0"/>
+    <w:lsdException w:name="Normal Table" w:semiHidden="1" w:uiPriority="825" w:unhideWhenUsed="1" w:qFormat="0"/>
+    <w:lsdException w:name="annotation subject" w:semiHidden="1" w:uiPriority="825" w:unhideWhenUsed="1" w:qFormat="0"/>
+    <w:lsdException w:name="No List" w:semiHidden="1" w:uiPriority="825" w:unhideWhenUsed="1" w:qFormat="0"/>
+    <w:lsdException w:name="Outline List 1" w:semiHidden="1" w:uiPriority="825" w:unhideWhenUsed="1" w:qFormat="0"/>
+    <w:lsdException w:name="Outline List 2" w:semiHidden="1" w:uiPriority="825" w:unhideWhenUsed="1" w:qFormat="0"/>
+    <w:lsdException w:name="Outline List 3" w:semiHidden="1" w:uiPriority="825" w:unhideWhenUsed="1" w:qFormat="0"/>
+    <w:lsdException w:name="Table Simple 1" w:semiHidden="1" w:uiPriority="825" w:unhideWhenUsed="1" w:qFormat="0"/>
+    <w:lsdException w:name="Table Simple 2" w:semiHidden="1" w:uiPriority="825" w:unhideWhenUsed="1" w:qFormat="0"/>
+    <w:lsdException w:name="Table Simple 3" w:semiHidden="1" w:uiPriority="825" w:unhideWhenUsed="1" w:qFormat="0"/>
+    <w:lsdException w:name="Table Classic 1" w:semiHidden="1" w:uiPriority="825" w:unhideWhenUsed="1" w:qFormat="0"/>
+    <w:lsdException w:name="Table Classic 2" w:semiHidden="1" w:uiPriority="825" w:unhideWhenUsed="1" w:qFormat="0"/>
+    <w:lsdException w:name="Table Classic 3" w:semiHidden="1" w:uiPriority="825" w:unhideWhenUsed="1" w:qFormat="0"/>
+    <w:lsdException w:name="Table Classic 4" w:semiHidden="1" w:uiPriority="825" w:unhideWhenUsed="1" w:qFormat="0"/>
+    <w:lsdException w:name="Table Colorful 1" w:semiHidden="1" w:uiPriority="825" w:unhideWhenUsed="1" w:qFormat="0"/>
+    <w:lsdException w:name="Table Colorful 2" w:semiHidden="1" w:uiPriority="825" w:unhideWhenUsed="1" w:qFormat="0"/>
+    <w:lsdException w:name="Table Colorful 3" w:semiHidden="1" w:uiPriority="825" w:unhideWhenUsed="1" w:qFormat="0"/>
+    <w:lsdException w:name="Table Columns 1" w:semiHidden="1" w:uiPriority="825" w:unhideWhenUsed="1" w:qFormat="0"/>
+    <w:lsdException w:name="Table Columns 2" w:semiHidden="1" w:uiPriority="825" w:unhideWhenUsed="1" w:qFormat="0"/>
+    <w:lsdException w:name="Table Columns 3" w:semiHidden="1" w:uiPriority="825" w:unhideWhenUsed="1" w:qFormat="0"/>
+    <w:lsdException w:name="Table Columns 4" w:semiHidden="1" w:uiPriority="825" w:unhideWhenUsed="1" w:qFormat="0"/>
+    <w:lsdException w:name="Table Columns 5" w:semiHidden="1" w:uiPriority="825" w:unhideWhenUsed="1" w:qFormat="0"/>
+    <w:lsdException w:name="Table Grid 1" w:semiHidden="1" w:uiPriority="825" w:unhideWhenUsed="1" w:qFormat="0"/>
+    <w:lsdException w:name="Table Grid 2" w:semiHidden="1" w:uiPriority="825" w:unhideWhenUsed="1" w:qFormat="0"/>
+    <w:lsdException w:name="Table Grid 3" w:semiHidden="1" w:uiPriority="825" w:unhideWhenUsed="1" w:qFormat="0"/>
+    <w:lsdException w:name="Table Grid 4" w:semiHidden="1" w:uiPriority="825" w:unhideWhenUsed="1" w:qFormat="0"/>
+    <w:lsdException w:name="Table Grid 5" w:semiHidden="1" w:uiPriority="825" w:unhideWhenUsed="1" w:qFormat="0"/>
+    <w:lsdException w:name="Table Grid 6" w:semiHidden="1" w:uiPriority="825" w:unhideWhenUsed="1" w:qFormat="0"/>
+    <w:lsdException w:name="Table Grid 7" w:semiHidden="1" w:uiPriority="825" w:unhideWhenUsed="1" w:qFormat="0"/>
+    <w:lsdException w:name="Table Grid 8" w:semiHidden="1" w:uiPriority="825" w:unhideWhenUsed="1" w:qFormat="0"/>
+    <w:lsdException w:name="Table List 1" w:semiHidden="1" w:uiPriority="825" w:unhideWhenUsed="1" w:qFormat="0"/>
+    <w:lsdException w:name="Table List 2" w:semiHidden="1" w:uiPriority="825" w:unhideWhenUsed="1" w:qFormat="0"/>
+    <w:lsdException w:name="Table List 3" w:semiHidden="1" w:uiPriority="825" w:unhideWhenUsed="1" w:qFormat="0"/>
+    <w:lsdException w:name="Table List 4" w:semiHidden="1" w:uiPriority="825" w:unhideWhenUsed="1" w:qFormat="0"/>
+    <w:lsdException w:name="Table List 5" w:semiHidden="1" w:uiPriority="825" w:unhideWhenUsed="1" w:qFormat="0"/>
+    <w:lsdException w:name="Table List 6" w:semiHidden="1" w:uiPriority="825" w:unhideWhenUsed="1" w:qFormat="0"/>
+    <w:lsdException w:name="Table List 7" w:semiHidden="1" w:uiPriority="825" w:unhideWhenUsed="1" w:qFormat="0"/>
+    <w:lsdException w:name="Table List 8" w:semiHidden="1" w:uiPriority="825" w:unhideWhenUsed="1" w:qFormat="0"/>
+    <w:lsdException w:name="Table 3D effects 1" w:semiHidden="1" w:uiPriority="825" w:unhideWhenUsed="1" w:qFormat="0"/>
+    <w:lsdException w:name="Table 3D effects 2" w:semiHidden="1" w:uiPriority="825" w:unhideWhenUsed="1" w:qFormat="0"/>
+    <w:lsdException w:name="Table 3D effects 3" w:semiHidden="1" w:uiPriority="825" w:unhideWhenUsed="1" w:qFormat="0"/>
+    <w:lsdException w:name="Table Contemporary" w:semiHidden="1" w:uiPriority="825" w:unhideWhenUsed="1" w:qFormat="0"/>
+    <w:lsdException w:name="Table Elegant" w:semiHidden="1" w:uiPriority="825" w:unhideWhenUsed="1" w:qFormat="0"/>
+    <w:lsdException w:name="Table Professional" w:semiHidden="1" w:uiPriority="825" w:unhideWhenUsed="1" w:qFormat="0"/>
+    <w:lsdException w:name="Table Subtle 1" w:semiHidden="1" w:uiPriority="825" w:unhideWhenUsed="1" w:qFormat="0"/>
+    <w:lsdException w:name="Table Subtle 2" w:semiHidden="1" w:uiPriority="825" w:unhideWhenUsed="1" w:qFormat="0"/>
+    <w:lsdException w:name="Table Web 1" w:semiHidden="1" w:uiPriority="825" w:unhideWhenUsed="1" w:qFormat="0"/>
+    <w:lsdException w:name="Table Web 2" w:semiHidden="1" w:uiPriority="825" w:unhideWhenUsed="1" w:qFormat="0"/>
+    <w:lsdException w:name="Table Web 3" w:semiHidden="1" w:uiPriority="825" w:unhideWhenUsed="1" w:qFormat="0"/>
+    <w:lsdException w:name="Balloon Text" w:semiHidden="1" w:uiPriority="825" w:unhideWhenUsed="1" w:qFormat="0"/>
+    <w:lsdException w:name="Table Grid" w:semiHidden="0" w:uiPriority="309" w:unhideWhenUsed="0" w:qFormat="0"/>
+    <w:lsdException w:name="Table Theme" w:semiHidden="1" w:uiPriority="825" w:unhideWhenUsed="1" w:qFormat="0"/>
+    <w:lsdException w:name="Placeholder Text" w:semiHidden="1" w:uiPriority="825" w:unhideWhenUsed="0" w:qFormat="0"/>
     <w:lsdException w:name="No Spacing" w:semiHidden="0" w:uiPriority="1" w:unhideWhenUsed="0" w:qFormat="1"/>
-    <w:lsdException w:name="Light Shading" w:semiHidden="0" w:uiPriority="336" w:unhideWhenUsed="0" w:qFormat="0"/>
-    <w:lsdException w:name="Light List" w:semiHidden="0" w:uiPriority="337" w:unhideWhenUsed="0" w:qFormat="0"/>
-    <w:lsdException w:name="Light Grid" w:semiHidden="0" w:uiPriority="338" w:unhideWhenUsed="0" w:qFormat="0"/>
-    <w:lsdException w:name="Medium Shading 1" w:semiHidden="0" w:uiPriority="339" w:unhideWhenUsed="0" w:qFormat="0"/>
-    <w:lsdException w:name="Medium Shading 2" w:semiHidden="0" w:uiPriority="598" w:unhideWhenUsed="0" w:qFormat="0"/>
-    <w:lsdException w:name="Medium List 1" w:semiHidden="0" w:uiPriority="599" w:unhideWhenUsed="0" w:qFormat="0"/>
-    <w:lsdException w:name="Medium List 2" w:semiHidden="0" w:uiPriority="600" w:unhideWhenUsed="0" w:qFormat="0"/>
-    <w:lsdException w:name="Medium Grid 1" w:semiHidden="0" w:uiPriority="601" w:unhideWhenUsed="0" w:qFormat="0"/>
-    <w:lsdException w:name="Medium Grid 2" w:semiHidden="0" w:uiPriority="608" w:unhideWhenUsed="0" w:qFormat="0"/>
-    <w:lsdException w:name="Medium Grid 3" w:semiHidden="0" w:uiPriority="609" w:unhideWhenUsed="0" w:qFormat="0"/>
-    <w:lsdException w:name="Dark List" w:semiHidden="0" w:uiPriority="628" w:unhideWhenUsed="0" w:qFormat="0"/>
-    <w:lsdException w:name="Colorful Shading" w:semiHidden="0" w:uiPriority="629" w:unhideWhenUsed="0" w:qFormat="0"/>
-    <w:lsdException w:name="Colorful List" w:semiHidden="0" w:uiPriority="630" w:unhideWhenUsed="0" w:qFormat="0"/>
-    <w:lsdException w:name="Colorful Grid" w:semiHidden="0" w:uiPriority="631" w:unhideWhenUsed="0" w:qFormat="0"/>
-    <w:lsdException w:name="Light Shading Accent 1" w:semiHidden="0" w:uiPriority="336" w:unhideWhenUsed="0" w:qFormat="0"/>
-    <w:lsdException w:name="Light List Accent 1" w:semiHidden="0" w:uiPriority="337" w:unhideWhenUsed="0" w:qFormat="0"/>
-    <w:lsdException w:name="Light Grid Accent 1" w:semiHidden="0" w:uiPriority="338" w:unhideWhenUsed="0" w:qFormat="0"/>
-    <w:lsdException w:name="Medium Shading 1 Accent 1" w:semiHidden="0" w:uiPriority="339" w:unhideWhenUsed="0" w:qFormat="0"/>
-    <w:lsdException w:name="Medium Shading 2 Accent 1" w:semiHidden="0" w:uiPriority="598" w:unhideWhenUsed="0" w:qFormat="0"/>
-    <w:lsdException w:name="Medium List 1 Accent 1" w:semiHidden="0" w:uiPriority="599" w:unhideWhenUsed="0" w:qFormat="0"/>
-    <w:lsdException w:name="Revision" w:semiHidden="1" w:uiPriority="339" w:unhideWhenUsed="0" w:qFormat="0"/>
-    <w:lsdException w:name="List Paragraph" w:semiHidden="0" w:uiPriority="130" w:unhideWhenUsed="0" w:qFormat="1"/>
-    <w:lsdException w:name="Quote" w:semiHidden="0" w:uiPriority="101" w:unhideWhenUsed="0" w:qFormat="1"/>
-    <w:lsdException w:name="Intense Quote" w:semiHidden="0" w:uiPriority="114" w:unhideWhenUsed="0" w:qFormat="1"/>
-    <w:lsdException w:name="Medium List 2 Accent 1" w:semiHidden="0" w:uiPriority="600" w:unhideWhenUsed="0" w:qFormat="0"/>
-    <w:lsdException w:name="Medium Grid 1 Accent 1" w:semiHidden="0" w:uiPriority="601" w:unhideWhenUsed="0" w:qFormat="0"/>
-    <w:lsdException w:name="Medium Grid 2 Accent 1" w:semiHidden="0" w:uiPriority="608" w:unhideWhenUsed="0" w:qFormat="0"/>
-    <w:lsdException w:name="Medium Grid 3 Accent 1" w:semiHidden="0" w:uiPriority="609" w:unhideWhenUsed="0" w:qFormat="0"/>
-    <w:lsdException w:name="Dark List Accent 1" w:semiHidden="0" w:uiPriority="628" w:unhideWhenUsed="0" w:qFormat="0"/>
-    <w:lsdException w:name="Colorful Shading Accent 1" w:semiHidden="0" w:uiPriority="629" w:unhideWhenUsed="0" w:qFormat="0"/>
-    <w:lsdException w:name="Colorful List Accent 1" w:semiHidden="0" w:uiPriority="630" w:unhideWhenUsed="0" w:qFormat="0"/>
-    <w:lsdException w:name="Colorful Grid Accent 1" w:semiHidden="0" w:uiPriority="631" w:unhideWhenUsed="0" w:qFormat="0"/>
-    <w:lsdException w:name="Light Shading Accent 2" w:semiHidden="0" w:uiPriority="336" w:unhideWhenUsed="0" w:qFormat="0"/>
-    <w:lsdException w:name="Light List Accent 2" w:semiHidden="0" w:uiPriority="337" w:unhideWhenUsed="0" w:qFormat="0"/>
-    <w:lsdException w:name="Light Grid Accent 2" w:semiHidden="0" w:uiPriority="338" w:unhideWhenUsed="0" w:qFormat="0"/>
-    <w:lsdException w:name="Medium Shading 1 Accent 2" w:semiHidden="0" w:uiPriority="339" w:unhideWhenUsed="0" w:qFormat="0"/>
-    <w:lsdException w:name="Medium Shading 2 Accent 2" w:semiHidden="0" w:uiPriority="598" w:unhideWhenUsed="0" w:qFormat="0"/>
-    <w:lsdException w:name="Medium List 1 Accent 2" w:semiHidden="0" w:uiPriority="599" w:unhideWhenUsed="0" w:qFormat="0"/>
-    <w:lsdException w:name="Medium List 2 Accent 2" w:semiHidden="0" w:uiPriority="600" w:unhideWhenUsed="0" w:qFormat="0"/>
-    <w:lsdException w:name="Medium Grid 1 Accent 2" w:semiHidden="0" w:uiPriority="601" w:unhideWhenUsed="0" w:qFormat="0"/>
-    <w:lsdException w:name="Medium Grid 2 Accent 2" w:semiHidden="0" w:uiPriority="608" w:unhideWhenUsed="0" w:qFormat="0"/>
-    <w:lsdException w:name="Medium Grid 3 Accent 2" w:semiHidden="0" w:uiPriority="609" w:unhideWhenUsed="0" w:qFormat="0"/>
-    <w:lsdException w:name="Dark List Accent 2" w:semiHidden="0" w:uiPriority="628" w:unhideWhenUsed="0" w:qFormat="0"/>
-    <w:lsdException w:name="Colorful Shading Accent 2" w:semiHidden="0" w:uiPriority="629" w:unhideWhenUsed="0" w:qFormat="0"/>
-    <w:lsdException w:name="Colorful List Accent 2" w:semiHidden="0" w:uiPriority="630" w:unhideWhenUsed="0" w:qFormat="0"/>
-    <w:lsdException w:name="Colorful Grid Accent 2" w:semiHidden="0" w:uiPriority="631" w:unhideWhenUsed="0" w:qFormat="0"/>
-    <w:lsdException w:name="Light Shading Accent 3" w:semiHidden="0" w:uiPriority="336" w:unhideWhenUsed="0" w:qFormat="0"/>
-    <w:lsdException w:name="Light List Accent 3" w:semiHidden="0" w:uiPriority="337" w:unhideWhenUsed="0" w:qFormat="0"/>
-    <w:lsdException w:name="Light Grid Accent 3" w:semiHidden="0" w:uiPriority="338" w:unhideWhenUsed="0" w:qFormat="0"/>
-    <w:lsdException w:name="Medium Shading 1 Accent 3" w:semiHidden="0" w:uiPriority="339" w:unhideWhenUsed="0" w:qFormat="0"/>
-    <w:lsdException w:name="Medium Shading 2 Accent 3" w:semiHidden="0" w:uiPriority="598" w:unhideWhenUsed="0" w:qFormat="0"/>
-    <w:lsdException w:name="Medium List 1 Accent 3" w:semiHidden="0" w:uiPriority="599" w:unhideWhenUsed="0" w:qFormat="0"/>
-    <w:lsdException w:name="Medium List 2 Accent 3" w:semiHidden="0" w:uiPriority="600" w:unhideWhenUsed="0" w:qFormat="0"/>
-    <w:lsdException w:name="Medium Grid 1 Accent 3" w:semiHidden="0" w:uiPriority="601" w:unhideWhenUsed="0" w:qFormat="0"/>
-    <w:lsdException w:name="Medium Grid 2 Accent 3" w:semiHidden="0" w:uiPriority="608" w:unhideWhenUsed="0" w:qFormat="0"/>
-    <w:lsdException w:name="Medium Grid 3 Accent 3" w:semiHidden="0" w:uiPriority="609" w:unhideWhenUsed="0" w:qFormat="0"/>
-    <w:lsdException w:name="Dark List Accent 3" w:semiHidden="0" w:uiPriority="628" w:unhideWhenUsed="0" w:qFormat="0"/>
-    <w:lsdException w:name="Colorful Shading Accent 3" w:semiHidden="0" w:uiPriority="629" w:unhideWhenUsed="0" w:qFormat="0"/>
-    <w:lsdException w:name="Colorful List Accent 3" w:semiHidden="0" w:uiPriority="630" w:unhideWhenUsed="0" w:qFormat="0"/>
-    <w:lsdException w:name="Colorful Grid Accent 3" w:semiHidden="0" w:uiPriority="631" w:unhideWhenUsed="0" w:qFormat="0"/>
-    <w:lsdException w:name="Light Shading Accent 4" w:semiHidden="0" w:uiPriority="336" w:unhideWhenUsed="0" w:qFormat="0"/>
-    <w:lsdException w:name="Light List Accent 4" w:semiHidden="0" w:uiPriority="337" w:unhideWhenUsed="0" w:qFormat="0"/>
-    <w:lsdException w:name="Light Grid Accent 4" w:semiHidden="0" w:uiPriority="338" w:unhideWhenUsed="0" w:qFormat="0"/>
-    <w:lsdException w:name="Medium Shading 1 Accent 4" w:semiHidden="0" w:uiPriority="339" w:unhideWhenUsed="0" w:qFormat="0"/>
-    <w:lsdException w:name="Medium Shading 2 Accent 4" w:semiHidden="0" w:uiPriority="598" w:unhideWhenUsed="0" w:qFormat="0"/>
-    <w:lsdException w:name="Medium List 1 Accent 4" w:semiHidden="0" w:uiPriority="599" w:unhideWhenUsed="0" w:qFormat="0"/>
-    <w:lsdException w:name="Medium List 2 Accent 4" w:semiHidden="0" w:uiPriority="600" w:unhideWhenUsed="0" w:qFormat="0"/>
-    <w:lsdException w:name="Medium Grid 1 Accent 4" w:semiHidden="0" w:uiPriority="601" w:unhideWhenUsed="0" w:qFormat="0"/>
-    <w:lsdException w:name="Medium Grid 2 Accent 4" w:semiHidden="0" w:uiPriority="608" w:unhideWhenUsed="0" w:qFormat="0"/>
-    <w:lsdException w:name="Medium Grid 3 Accent 4" w:semiHidden="0" w:uiPriority="609" w:unhideWhenUsed="0" w:qFormat="0"/>
-    <w:lsdException w:name="Dark List Accent 4" w:semiHidden="0" w:uiPriority="628" w:unhideWhenUsed="0" w:qFormat="0"/>
-    <w:lsdException w:name="Colorful Shading Accent 4" w:semiHidden="0" w:uiPriority="629" w:unhideWhenUsed="0" w:qFormat="0"/>
-    <w:lsdException w:name="Colorful List Accent 4" w:semiHidden="0" w:uiPriority="630" w:unhideWhenUsed="0" w:qFormat="0"/>
-    <w:lsdException w:name="Colorful Grid Accent 4" w:semiHidden="0" w:uiPriority="631" w:unhideWhenUsed="0" w:qFormat="0"/>
-    <w:lsdException w:name="Light Shading Accent 5" w:semiHidden="0" w:uiPriority="336" w:unhideWhenUsed="0" w:qFormat="0"/>
-    <w:lsdException w:name="Light List Accent 5" w:semiHidden="0" w:uiPriority="337" w:unhideWhenUsed="0" w:qFormat="0"/>
-    <w:lsdException w:name="Light Grid Accent 5" w:semiHidden="0" w:uiPriority="338" w:unhideWhenUsed="0" w:qFormat="0"/>
-    <w:lsdException w:name="Medium Shading 1 Accent 5" w:semiHidden="0" w:uiPriority="339" w:unhideWhenUsed="0" w:qFormat="0"/>
-    <w:lsdException w:name="Medium Shading 2 Accent 5" w:semiHidden="0" w:uiPriority="598" w:unhideWhenUsed="0" w:qFormat="0"/>
-    <w:lsdException w:name="Medium List 1 Accent 5" w:semiHidden="0" w:uiPriority="599" w:unhideWhenUsed="0" w:qFormat="0"/>
-    <w:lsdException w:name="Medium List 2 Accent 5" w:semiHidden="0" w:uiPriority="600" w:unhideWhenUsed="0" w:qFormat="0"/>
-    <w:lsdException w:name="Medium Grid 1 Accent 5" w:semiHidden="0" w:uiPriority="601" w:unhideWhenUsed="0" w:qFormat="0"/>
-    <w:lsdException w:name="Medium Grid 2 Accent 5" w:semiHidden="0" w:uiPriority="608" w:unhideWhenUsed="0" w:qFormat="0"/>
-    <w:lsdException w:name="Medium Grid 3 Accent 5" w:semiHidden="0" w:uiPriority="609" w:unhideWhenUsed="0" w:qFormat="0"/>
-    <w:lsdException w:name="Dark List Accent 5" w:semiHidden="0" w:uiPriority="628" w:unhideWhenUsed="0" w:qFormat="0"/>
-    <w:lsdException w:name="Colorful Shading Accent 5" w:semiHidden="0" w:uiPriority="629" w:unhideWhenUsed="0" w:qFormat="0"/>
-    <w:lsdException w:name="Colorful List Accent 5" w:semiHidden="0" w:uiPriority="630" w:unhideWhenUsed="0" w:qFormat="0"/>
-    <w:lsdException w:name="Colorful Grid Accent 5" w:semiHidden="0" w:uiPriority="631" w:unhideWhenUsed="0" w:qFormat="0"/>
-    <w:lsdException w:name="Light Shading Accent 6" w:semiHidden="0" w:uiPriority="336" w:unhideWhenUsed="0" w:qFormat="0"/>
-    <w:lsdException w:name="Light List Accent 6" w:semiHidden="0" w:uiPriority="337" w:unhideWhenUsed="0" w:qFormat="0"/>
-    <w:lsdException w:name="Light Grid Accent 6" w:semiHidden="0" w:uiPriority="338" w:unhideWhenUsed="0" w:qFormat="0"/>
-    <w:lsdException w:name="Medium Shading 1 Accent 6" w:semiHidden="0" w:uiPriority="339" w:unhideWhenUsed="0" w:qFormat="0"/>
-    <w:lsdException w:name="Medium Shading 2 Accent 6" w:semiHidden="0" w:uiPriority="598" w:unhideWhenUsed="0" w:qFormat="0"/>
-    <w:lsdException w:name="Medium List 1 Accent 6" w:semiHidden="0" w:uiPriority="599" w:unhideWhenUsed="0" w:qFormat="0"/>
-    <w:lsdException w:name="Medium List 2 Accent 6" w:semiHidden="0" w:uiPriority="600" w:unhideWhenUsed="0" w:qFormat="0"/>
-    <w:lsdException w:name="Medium Grid 1 Accent 6" w:semiHidden="0" w:uiPriority="601" w:unhideWhenUsed="0" w:qFormat="0"/>
-    <w:lsdException w:name="Medium Grid 2 Accent 6" w:semiHidden="0" w:uiPriority="608" w:unhideWhenUsed="0" w:qFormat="0"/>
-    <w:lsdException w:name="Medium Grid 3 Accent 6" w:semiHidden="0" w:uiPriority="609" w:unhideWhenUsed="0" w:qFormat="0"/>
-    <w:lsdException w:name="Dark List Accent 6" w:semiHidden="0" w:uiPriority="628" w:unhideWhenUsed="0" w:qFormat="0"/>
-    <w:lsdException w:name="Colorful Shading Accent 6" w:semiHidden="0" w:uiPriority="629" w:unhideWhenUsed="0" w:qFormat="0"/>
-    <w:lsdException w:name="Colorful List Accent 6" w:semiHidden="0" w:uiPriority="630" w:unhideWhenUsed="0" w:qFormat="0"/>
-    <w:lsdException w:name="Colorful Grid Accent 6" w:semiHidden="0" w:uiPriority="631" w:unhideWhenUsed="0" w:qFormat="0"/>
-    <w:lsdException w:name="Subtle Emphasis" w:semiHidden="0" w:uiPriority="55" w:unhideWhenUsed="0" w:qFormat="1"/>
-    <w:lsdException w:name="Intense Emphasis" w:semiHidden="0" w:uiPriority="81" w:unhideWhenUsed="0" w:qFormat="1"/>
-    <w:lsdException w:name="Subtle Reference" w:semiHidden="0" w:uiPriority="115" w:unhideWhenUsed="0" w:qFormat="1"/>
-    <w:lsdException w:name="Intense Reference" w:semiHidden="0" w:uiPriority="128" w:unhideWhenUsed="0" w:qFormat="1"/>
-    <w:lsdException w:name="Book Title" w:semiHidden="0" w:uiPriority="129" w:unhideWhenUsed="0" w:qFormat="1"/>
-    <w:lsdException w:name="Bibliography" w:semiHidden="1" w:uiPriority="133" w:unhideWhenUsed="1" w:qFormat="0"/>
-    <w:lsdException w:name="TOC Heading" w:semiHidden="1" w:uiPriority="135" w:unhideWhenUsed="1" w:qFormat="1"/>
-    <w:lsdException w:name="Plain Table 1" w:semiHidden="0" w:uiPriority="257" w:unhideWhenUsed="0" w:qFormat="0"/>
-    <w:lsdException w:name="Plain Table 2" w:semiHidden="0" w:uiPriority="258" w:unhideWhenUsed="0" w:qFormat="0"/>
-    <w:lsdException w:name="Plain Table 3" w:semiHidden="0" w:uiPriority="259" w:unhideWhenUsed="0" w:qFormat="0"/>
-    <w:lsdException w:name="Plain Table 4" w:semiHidden="0" w:uiPriority="260" w:unhideWhenUsed="0" w:qFormat="0"/>
-    <w:lsdException w:name="Plain Table 5" w:semiHidden="0" w:uiPriority="261" w:unhideWhenUsed="0" w:qFormat="0"/>
-    <w:lsdException w:name="Grid Table Light" w:semiHidden="0" w:uiPriority="256" w:unhideWhenUsed="0" w:qFormat="0"/>
-    <w:lsdException w:name="Grid Table 1 Light" w:semiHidden="0" w:uiPriority="274" w:unhideWhenUsed="0" w:qFormat="0"/>
-    <w:lsdException w:name="Grid Table 2" w:semiHidden="0" w:uiPriority="275" w:unhideWhenUsed="0" w:qFormat="0"/>
-    <w:lsdException w:name="Grid Table 3" w:semiHidden="0" w:uiPriority="276" w:unhideWhenUsed="0" w:qFormat="0"/>
-    <w:lsdException w:name="Grid Table 4" w:semiHidden="0" w:uiPriority="277" w:unhideWhenUsed="0" w:qFormat="0"/>
-    <w:lsdException w:name="Grid Table 5 Dark" w:semiHidden="0" w:uiPriority="296" w:unhideWhenUsed="0" w:qFormat="0"/>
-    <w:lsdException w:name="Grid Table 6 Colorful" w:semiHidden="0" w:uiPriority="297" w:unhideWhenUsed="0" w:qFormat="0"/>
-    <w:lsdException w:name="Grid Table 7 Colorful" w:semiHidden="0" w:uiPriority="304" w:unhideWhenUsed="0" w:qFormat="0"/>
-    <w:lsdException w:name="Grid Table 1 Light Accent 1" w:semiHidden="0" w:uiPriority="274" w:unhideWhenUsed="0" w:qFormat="0"/>
-    <w:lsdException w:name="Grid Table 2 Accent 1" w:semiHidden="0" w:uiPriority="275" w:unhideWhenUsed="0" w:qFormat="0"/>
-    <w:lsdException w:name="Grid Table 3 Accent 1" w:semiHidden="0" w:uiPriority="276" w:unhideWhenUsed="0" w:qFormat="0"/>
-    <w:lsdException w:name="Grid Table 4 Accent 1" w:semiHidden="0" w:uiPriority="277" w:unhideWhenUsed="0" w:qFormat="0"/>
-    <w:lsdException w:name="Grid Table 5 Dark Accent 1" w:semiHidden="0" w:uiPriority="296" w:unhideWhenUsed="0" w:qFormat="0"/>
-    <w:lsdException w:name="Grid Table 6 Colorful Accent 1" w:semiHidden="0" w:uiPriority="297" w:unhideWhenUsed="0" w:qFormat="0"/>
-    <w:lsdException w:name="Grid Table 7 Colorful Accent 1" w:semiHidden="0" w:uiPriority="304" w:unhideWhenUsed="0" w:qFormat="0"/>
-    <w:lsdException w:name="Grid Table 1 Light Accent 2" w:semiHidden="0" w:uiPriority="274" w:unhideWhenUsed="0" w:qFormat="0"/>
-    <w:lsdException w:name="Grid Table 2 Accent 2" w:semiHidden="0" w:uiPriority="275" w:unhideWhenUsed="0" w:qFormat="0"/>
-    <w:lsdException w:name="Grid Table 3 Accent 2" w:semiHidden="0" w:uiPriority="276" w:unhideWhenUsed="0" w:qFormat="0"/>
-    <w:lsdException w:name="Grid Table 4 Accent 2" w:semiHidden="0" w:uiPriority="277" w:unhideWhenUsed="0" w:qFormat="0"/>
-    <w:lsdException w:name="Grid Table 5 Dark Accent 2" w:semiHidden="0" w:uiPriority="296" w:unhideWhenUsed="0" w:qFormat="0"/>
-    <w:lsdException w:name="Grid Table 6 Colorful Accent 2" w:semiHidden="0" w:uiPriority="297" w:unhideWhenUsed="0" w:qFormat="0"/>
-    <w:lsdException w:name="Grid Table 7 Colorful Accent 2" w:semiHidden="0" w:uiPriority="304" w:unhideWhenUsed="0" w:qFormat="0"/>
-    <w:lsdException w:name="Grid Table 1 Light Accent 3" w:semiHidden="0" w:uiPriority="274" w:unhideWhenUsed="0" w:qFormat="0"/>
-    <w:lsdException w:name="Grid Table 2 Accent 3" w:semiHidden="0" w:uiPriority="275" w:unhideWhenUsed="0" w:qFormat="0"/>
-    <w:lsdException w:name="Grid Table 3 Accent 3" w:semiHidden="0" w:uiPriority="276" w:unhideWhenUsed="0" w:qFormat="0"/>
-    <w:lsdException w:name="Grid Table 4 Accent 3" w:semiHidden="0" w:uiPriority="277" w:unhideWhenUsed="0" w:qFormat="0"/>
-    <w:lsdException w:name="Grid Table 5 Dark Accent 3" w:semiHidden="0" w:uiPriority="296" w:unhideWhenUsed="0" w:qFormat="0"/>
-    <w:lsdException w:name="Grid Table 6 Colorful Accent 3" w:semiHidden="0" w:uiPriority="297" w:unhideWhenUsed="0" w:qFormat="0"/>
-    <w:lsdException w:name="Grid Table 7 Colorful Accent 3" w:semiHidden="0" w:uiPriority="304" w:unhideWhenUsed="0" w:qFormat="0"/>
-    <w:lsdException w:name="Grid Table 1 Light Accent 4" w:semiHidden="0" w:uiPriority="274" w:unhideWhenUsed="0" w:qFormat="0"/>
-    <w:lsdException w:name="Grid Table 2 Accent 4" w:semiHidden="0" w:uiPriority="275" w:unhideWhenUsed="0" w:qFormat="0"/>
-    <w:lsdException w:name="Grid Table 3 Accent 4" w:semiHidden="0" w:uiPriority="276" w:unhideWhenUsed="0" w:qFormat="0"/>
-    <w:lsdException w:name="Grid Table 4 Accent 4" w:semiHidden="0" w:uiPriority="277" w:unhideWhenUsed="0" w:qFormat="0"/>
-    <w:lsdException w:name="Grid Table 5 Dark Accent 4" w:semiHidden="0" w:uiPriority="296" w:unhideWhenUsed="0" w:qFormat="0"/>
-    <w:lsdException w:name="Grid Table 6 Colorful Accent 4" w:semiHidden="0" w:uiPriority="297" w:unhideWhenUsed="0" w:qFormat="0"/>
-    <w:lsdException w:name="Grid Table 7 Colorful Accent 4" w:semiHidden="0" w:uiPriority="304" w:unhideWhenUsed="0" w:qFormat="0"/>
-    <w:lsdException w:name="Grid Table 1 Light Accent 5" w:semiHidden="0" w:uiPriority="274" w:unhideWhenUsed="0" w:qFormat="0"/>
-    <w:lsdException w:name="Grid Table 2 Accent 5" w:semiHidden="0" w:uiPriority="275" w:unhideWhenUsed="0" w:qFormat="0"/>
-    <w:lsdException w:name="Grid Table 3 Accent 5" w:semiHidden="0" w:uiPriority="276" w:unhideWhenUsed="0" w:qFormat="0"/>
-    <w:lsdException w:name="Grid Table 4 Accent 5" w:semiHidden="0" w:uiPriority="277" w:unhideWhenUsed="0" w:qFormat="0"/>
-    <w:lsdException w:name="Grid Table 5 Dark Accent 5" w:semiHidden="0" w:uiPriority="296" w:unhideWhenUsed="0" w:qFormat="0"/>
-    <w:lsdException w:name="Grid Table 6 Colorful Accent 5" w:semiHidden="0" w:uiPriority="297" w:unhideWhenUsed="0" w:qFormat="0"/>
-    <w:lsdException w:name="Grid Table 7 Colorful Accent 5" w:semiHidden="0" w:uiPriority="304" w:unhideWhenUsed="0" w:qFormat="0"/>
-    <w:lsdException w:name="Grid Table 1 Light Accent 6" w:semiHidden="0" w:uiPriority="274" w:unhideWhenUsed="0" w:qFormat="0"/>
-    <w:lsdException w:name="Grid Table 2 Accent 6" w:semiHidden="0" w:uiPriority="275" w:unhideWhenUsed="0" w:qFormat="0"/>
-    <w:lsdException w:name="Grid Table 3 Accent 6" w:semiHidden="0" w:uiPriority="276" w:unhideWhenUsed="0" w:qFormat="0"/>
-    <w:lsdException w:name="Grid Table 4 Accent 6" w:semiHidden="0" w:uiPriority="277" w:unhideWhenUsed="0" w:qFormat="0"/>
-    <w:lsdException w:name="Grid Table 5 Dark Accent 6" w:semiHidden="0" w:uiPriority="296" w:unhideWhenUsed="0" w:qFormat="0"/>
-    <w:lsdException w:name="Grid Table 6 Colorful Accent 6" w:semiHidden="0" w:uiPriority="297" w:unhideWhenUsed="0" w:qFormat="0"/>
-    <w:lsdException w:name="Grid Table 7 Colorful Accent 6" w:semiHidden="0" w:uiPriority="304" w:unhideWhenUsed="0" w:qFormat="0"/>
-    <w:lsdException w:name="List Table 1 Light" w:semiHidden="0" w:uiPriority="274" w:unhideWhenUsed="0" w:qFormat="0"/>
-    <w:lsdException w:name="List Table 2" w:semiHidden="0" w:uiPriority="275" w:unhideWhenUsed="0" w:qFormat="0"/>
-    <w:lsdException w:name="List Table 3" w:semiHidden="0" w:uiPriority="276" w:unhideWhenUsed="0" w:qFormat="0"/>
-    <w:lsdException w:name="List Table 4" w:semiHidden="0" w:uiPriority="277" w:unhideWhenUsed="0" w:qFormat="0"/>
-    <w:lsdException w:name="List Table 5 Dark" w:semiHidden="0" w:uiPriority="296" w:unhideWhenUsed="0" w:qFormat="0"/>
-    <w:lsdException w:name="List Table 6 Colorful" w:semiHidden="0" w:uiPriority="297" w:unhideWhenUsed="0" w:qFormat="0"/>
-    <w:lsdException w:name="List Table 7 Colorful" w:semiHidden="0" w:uiPriority="304" w:unhideWhenUsed="0" w:qFormat="0"/>
-    <w:lsdException w:name="List Table 1 Light Accent 1" w:semiHidden="0" w:uiPriority="274" w:unhideWhenUsed="0" w:qFormat="0"/>
-    <w:lsdException w:name="List Table 2 Accent 1" w:semiHidden="0" w:uiPriority="275" w:unhideWhenUsed="0" w:qFormat="0"/>
-    <w:lsdException w:name="List Table 3 Accent 1" w:semiHidden="0" w:uiPriority="276" w:unhideWhenUsed="0" w:qFormat="0"/>
-    <w:lsdException w:name="List Table 4 Accent 1" w:semiHidden="0" w:uiPriority="277" w:unhideWhenUsed="0" w:qFormat="0"/>
-    <w:lsdException w:name="List Table 5 Dark Accent 1" w:semiHidden="0" w:uiPriority="296" w:unhideWhenUsed="0" w:qFormat="0"/>
-    <w:lsdException w:name="List Table 6 Colorful Accent 1" w:semiHidden="0" w:uiPriority="297" w:unhideWhenUsed="0" w:qFormat="0"/>
-    <w:lsdException w:name="List Table 7 Colorful Accent 1" w:semiHidden="0" w:uiPriority="304" w:unhideWhenUsed="0" w:qFormat="0"/>
-    <w:lsdException w:name="List Table 1 Light Accent 2" w:semiHidden="0" w:uiPriority="274" w:unhideWhenUsed="0" w:qFormat="0"/>
-    <w:lsdException w:name="List Table 2 Accent 2" w:semiHidden="0" w:uiPriority="275" w:unhideWhenUsed="0" w:qFormat="0"/>
-    <w:lsdException w:name="List Table 3 Accent 2" w:semiHidden="0" w:uiPriority="276" w:unhideWhenUsed="0" w:qFormat="0"/>
-    <w:lsdException w:name="List Table 4 Accent 2" w:semiHidden="0" w:uiPriority="277" w:unhideWhenUsed="0" w:qFormat="0"/>
-    <w:lsdException w:name="List Table 5 Dark Accent 2" w:semiHidden="0" w:uiPriority="296" w:unhideWhenUsed="0" w:qFormat="0"/>
-    <w:lsdException w:name="List Table 6 Colorful Accent 2" w:semiHidden="0" w:uiPriority="297" w:unhideWhenUsed="0" w:qFormat="0"/>
-    <w:lsdException w:name="List Table 7 Colorful Accent 2" w:semiHidden="0" w:uiPriority="304" w:unhideWhenUsed="0" w:qFormat="0"/>
-    <w:lsdException w:name="List Table 1 Light Accent 3" w:semiHidden="0" w:uiPriority="274" w:unhideWhenUsed="0" w:qFormat="0"/>
-    <w:lsdException w:name="List Table 2 Accent 3" w:semiHidden="0" w:uiPriority="275" w:unhideWhenUsed="0" w:qFormat="0"/>
-    <w:lsdException w:name="List Table 3 Accent 3" w:semiHidden="0" w:uiPriority="276" w:unhideWhenUsed="0" w:qFormat="0"/>
-    <w:lsdException w:name="List Table 4 Accent 3" w:semiHidden="0" w:uiPriority="277" w:unhideWhenUsed="0" w:qFormat="0"/>
-    <w:lsdException w:name="List Table 5 Dark Accent 3" w:semiHidden="0" w:uiPriority="296" w:unhideWhenUsed="0" w:qFormat="0"/>
-    <w:lsdException w:name="List Table 6 Colorful Accent 3" w:semiHidden="0" w:uiPriority="297" w:unhideWhenUsed="0" w:qFormat="0"/>
-    <w:lsdException w:name="List Table 7 Colorful Accent 3" w:semiHidden="0" w:uiPriority="304" w:unhideWhenUsed="0" w:qFormat="0"/>
-    <w:lsdException w:name="List Table 1 Light Accent 4" w:semiHidden="0" w:uiPriority="274" w:unhideWhenUsed="0" w:qFormat="0"/>
-    <w:lsdException w:name="List Table 2 Accent 4" w:semiHidden="0" w:uiPriority="275" w:unhideWhenUsed="0" w:qFormat="0"/>
-    <w:lsdException w:name="List Table 3 Accent 4" w:semiHidden="0" w:uiPriority="276" w:unhideWhenUsed="0" w:qFormat="0"/>
-    <w:lsdException w:name="List Table 4 Accent 4" w:semiHidden="0" w:uiPriority="277" w:unhideWhenUsed="0" w:qFormat="0"/>
-    <w:lsdException w:name="List Table 5 Dark Accent 4" w:semiHidden="0" w:uiPriority="296" w:unhideWhenUsed="0" w:qFormat="0"/>
-    <w:lsdException w:name="List Table 6 Colorful Accent 4" w:semiHidden="0" w:uiPriority="297" w:unhideWhenUsed="0" w:qFormat="0"/>
-    <w:lsdException w:name="List Table 7 Colorful Accent 4" w:semiHidden="0" w:uiPriority="304" w:unhideWhenUsed="0" w:qFormat="0"/>
-    <w:lsdException w:name="List Table 1 Light Accent 5" w:semiHidden="0" w:uiPriority="274" w:unhideWhenUsed="0" w:qFormat="0"/>
-    <w:lsdException w:name="List Table 2 Accent 5" w:semiHidden="0" w:uiPriority="275" w:unhideWhenUsed="0" w:qFormat="0"/>
-    <w:lsdException w:name="List Table 3 Accent 5" w:semiHidden="0" w:uiPriority="276" w:unhideWhenUsed="0" w:qFormat="0"/>
-    <w:lsdException w:name="List Table 4 Accent 5" w:semiHidden="0" w:uiPriority="277" w:unhideWhenUsed="0" w:qFormat="0"/>
-    <w:lsdException w:name="List Table 5 Dark Accent 5" w:semiHidden="0" w:uiPriority="296" w:unhideWhenUsed="0" w:qFormat="0"/>
-    <w:lsdException w:name="List Table 6 Colorful Accent 5" w:semiHidden="0" w:uiPriority="297" w:unhideWhenUsed="0" w:qFormat="0"/>
-    <w:lsdException w:name="List Table 7 Colorful Accent 5" w:semiHidden="0" w:uiPriority="304" w:unhideWhenUsed="0" w:qFormat="0"/>
-    <w:lsdException w:name="List Table 1 Light Accent 6" w:semiHidden="0" w:uiPriority="274" w:unhideWhenUsed="0" w:qFormat="0"/>
-    <w:lsdException w:name="List Table 2 Accent 6" w:semiHidden="0" w:uiPriority="275" w:unhideWhenUsed="0" w:qFormat="0"/>
-    <w:lsdException w:name="List Table 3 Accent 6" w:semiHidden="0" w:uiPriority="276" w:unhideWhenUsed="0" w:qFormat="0"/>
-    <w:lsdException w:name="List Table 4 Accent 6" w:semiHidden="0" w:uiPriority="277" w:unhideWhenUsed="0" w:qFormat="0"/>
-    <w:lsdException w:name="List Table 5 Dark Accent 6" w:semiHidden="0" w:uiPriority="296" w:unhideWhenUsed="0" w:qFormat="0"/>
-    <w:lsdException w:name="List Table 6 Colorful Accent 6" w:semiHidden="0" w:uiPriority="297" w:unhideWhenUsed="0" w:qFormat="0"/>
-    <w:lsdException w:name="List Table 7 Colorful Accent 6" w:semiHidden="0" w:uiPriority="304" w:unhideWhenUsed="0" w:qFormat="0"/>
+    <w:lsdException w:name="Light Shading" w:semiHidden="0" w:uiPriority="822" w:unhideWhenUsed="0" w:qFormat="0"/>
+    <w:lsdException w:name="Light List" w:semiHidden="0" w:uiPriority="823" w:unhideWhenUsed="0" w:qFormat="0"/>
+    <w:lsdException w:name="Light Grid" w:semiHidden="0" w:uiPriority="824" w:unhideWhenUsed="0" w:qFormat="0"/>
+    <w:lsdException w:name="Medium Shading 1" w:semiHidden="0" w:uiPriority="825" w:unhideWhenUsed="0" w:qFormat="0"/>
+    <w:lsdException w:name="Medium Shading 2" w:semiHidden="0" w:uiPriority="1432" w:unhideWhenUsed="0" w:qFormat="0"/>
+    <w:lsdException w:name="Medium List 1" w:semiHidden="0" w:uiPriority="1433" w:unhideWhenUsed="0" w:qFormat="0"/>
+    <w:lsdException w:name="Medium List 2" w:semiHidden="0" w:uiPriority="1536" w:unhideWhenUsed="0" w:qFormat="0"/>
+    <w:lsdException w:name="Medium Grid 1" w:semiHidden="0" w:uiPriority="1537" w:unhideWhenUsed="0" w:qFormat="0"/>
+    <w:lsdException w:name="Medium Grid 2" w:semiHidden="0" w:uiPriority="1544" w:unhideWhenUsed="0" w:qFormat="0"/>
+    <w:lsdException w:name="Medium Grid 3" w:semiHidden="0" w:uiPriority="1545" w:unhideWhenUsed="0" w:qFormat="0"/>
+    <w:lsdException w:name="Dark List" w:semiHidden="0" w:uiPriority="1576" w:unhideWhenUsed="0" w:qFormat="0"/>
+    <w:lsdException w:name="Colorful Shading" w:semiHidden="0" w:uiPriority="1577" w:unhideWhenUsed="0" w:qFormat="0"/>
+    <w:lsdException w:name="Colorful List" w:semiHidden="0" w:uiPriority="1584" w:unhideWhenUsed="0" w:qFormat="0"/>
+    <w:lsdException w:name="Colorful Grid" w:semiHidden="0" w:uiPriority="1585" w:unhideWhenUsed="0" w:qFormat="0"/>
+    <w:lsdException w:name="Light Shading Accent 1" w:semiHidden="0" w:uiPriority="822" w:unhideWhenUsed="0" w:qFormat="0"/>
+    <w:lsdException w:name="Light List Accent 1" w:semiHidden="0" w:uiPriority="823" w:unhideWhenUsed="0" w:qFormat="0"/>
+    <w:lsdException w:name="Light Grid Accent 1" w:semiHidden="0" w:uiPriority="824" w:unhideWhenUsed="0" w:qFormat="0"/>
+    <w:lsdException w:name="Medium Shading 1 Accent 1" w:semiHidden="0" w:uiPriority="825" w:unhideWhenUsed="0" w:qFormat="0"/>
+    <w:lsdException w:name="Medium Shading 2 Accent 1" w:semiHidden="0" w:uiPriority="1432" w:unhideWhenUsed="0" w:qFormat="0"/>
+    <w:lsdException w:name="Medium List 1 Accent 1" w:semiHidden="0" w:uiPriority="1433" w:unhideWhenUsed="0" w:qFormat="0"/>
+    <w:lsdException w:name="Revision" w:semiHidden="1" w:uiPriority="825" w:unhideWhenUsed="0" w:qFormat="0"/>
+    <w:lsdException w:name="List Paragraph" w:semiHidden="0" w:uiPriority="304" w:unhideWhenUsed="0" w:qFormat="1"/>
+    <w:lsdException w:name="Quote" w:semiHidden="0" w:uiPriority="257" w:unhideWhenUsed="0" w:qFormat="1"/>
+    <w:lsdException w:name="Intense Quote" w:semiHidden="0" w:uiPriority="276" w:unhideWhenUsed="0" w:qFormat="1"/>
+    <w:lsdException w:name="Medium List 2 Accent 1" w:semiHidden="0" w:uiPriority="1536" w:unhideWhenUsed="0" w:qFormat="0"/>
+    <w:lsdException w:name="Medium Grid 1 Accent 1" w:semiHidden="0" w:uiPriority="1537" w:unhideWhenUsed="0" w:qFormat="0"/>
+    <w:lsdException w:name="Medium Grid 2 Accent 1" w:semiHidden="0" w:uiPriority="1544" w:unhideWhenUsed="0" w:qFormat="0"/>
+    <w:lsdException w:name="Medium Grid 3 Accent 1" w:semiHidden="0" w:uiPriority="1545" w:unhideWhenUsed="0" w:qFormat="0"/>
+    <w:lsdException w:name="Dark List Accent 1" w:semiHidden="0" w:uiPriority="1576" w:unhideWhenUsed="0" w:qFormat="0"/>
+    <w:lsdException w:name="Colorful Shading Accent 1" w:semiHidden="0" w:uiPriority="1577" w:unhideWhenUsed="0" w:qFormat="0"/>
+    <w:lsdException w:name="Colorful List Accent 1" w:semiHidden="0" w:uiPriority="1584" w:unhideWhenUsed="0" w:qFormat="0"/>
+    <w:lsdException w:name="Colorful Grid Accent 1" w:semiHidden="0" w:uiPriority="1585" w:unhideWhenUsed="0" w:qFormat="0"/>
+    <w:lsdException w:name="Light Shading Accent 2" w:semiHidden="0" w:uiPriority="822" w:unhideWhenUsed="0" w:qFormat="0"/>
+    <w:lsdException w:name="Light List Accent 2" w:semiHidden="0" w:uiPriority="823" w:unhideWhenUsed="0" w:qFormat="0"/>
+    <w:lsdException w:name="Light Grid Accent 2" w:semiHidden="0" w:uiPriority="824" w:unhideWhenUsed="0" w:qFormat="0"/>
+    <w:lsdException w:name="Medium Shading 1 Accent 2" w:semiHidden="0" w:uiPriority="825" w:unhideWhenUsed="0" w:qFormat="0"/>
+    <w:lsdException w:name="Medium Shading 2 Accent 2" w:semiHidden="0" w:uiPriority="1432" w:unhideWhenUsed="0" w:qFormat="0"/>
+    <w:lsdException w:name="Medium List 1 Accent 2" w:semiHidden="0" w:uiPriority="1433" w:unhideWhenUsed="0" w:qFormat="0"/>
+    <w:lsdException w:name="Medium List 2 Accent 2" w:semiHidden="0" w:uiPriority="1536" w:unhideWhenUsed="0" w:qFormat="0"/>
+    <w:lsdException w:name="Medium Grid 1 Accent 2" w:semiHidden="0" w:uiPriority="1537" w:unhideWhenUsed="0" w:qFormat="0"/>
+    <w:lsdException w:name="Medium Grid 2 Accent 2" w:semiHidden="0" w:uiPriority="1544" w:unhideWhenUsed="0" w:qFormat="0"/>
+    <w:lsdException w:name="Medium Grid 3 Accent 2" w:semiHidden="0" w:uiPriority="1545" w:unhideWhenUsed="0" w:qFormat="0"/>
+    <w:lsdException w:name="Dark List Accent 2" w:semiHidden="0" w:uiPriority="1576" w:unhideWhenUsed="0" w:qFormat="0"/>
+    <w:lsdException w:name="Colorful Shading Accent 2" w:semiHidden="0" w:uiPriority="1577" w:unhideWhenUsed="0" w:qFormat="0"/>
+    <w:lsdException w:name="Colorful List Accent 2" w:semiHidden="0" w:uiPriority="1584" w:unhideWhenUsed="0" w:qFormat="0"/>
+    <w:lsdException w:name="Colorful Grid Accent 2" w:semiHidden="0" w:uiPriority="1585" w:unhideWhenUsed="0" w:qFormat="0"/>
+    <w:lsdException w:name="Light Shading Accent 3" w:semiHidden="0" w:uiPriority="822" w:unhideWhenUsed="0" w:qFormat="0"/>
+    <w:lsdException w:name="Light List Accent 3" w:semiHidden="0" w:uiPriority="823" w:unhideWhenUsed="0" w:qFormat="0"/>
+    <w:lsdException w:name="Light Grid Accent 3" w:semiHidden="0" w:uiPriority="824" w:unhideWhenUsed="0" w:qFormat="0"/>
+    <w:lsdException w:name="Medium Shading 1 Accent 3" w:semiHidden="0" w:uiPriority="825" w:unhideWhenUsed="0" w:qFormat="0"/>
+    <w:lsdException w:name="Medium Shading 2 Accent 3" w:semiHidden="0" w:uiPriority="1432" w:unhideWhenUsed="0" w:qFormat="0"/>
+    <w:lsdException w:name="Medium List 1 Accent 3" w:semiHidden="0" w:uiPriority="1433" w:unhideWhenUsed="0" w:qFormat="0"/>
+    <w:lsdException w:name="Medium List 2 Accent 3" w:semiHidden="0" w:uiPriority="1536" w:unhideWhenUsed="0" w:qFormat="0"/>
+    <w:lsdException w:name="Medium Grid 1 Accent 3" w:semiHidden="0" w:uiPriority="1537" w:unhideWhenUsed="0" w:qFormat="0"/>
+    <w:lsdException w:name="Medium Grid 2 Accent 3" w:semiHidden="0" w:uiPriority="1544" w:unhideWhenUsed="0" w:qFormat="0"/>
+    <w:lsdException w:name="Medium Grid 3 Accent 3" w:semiHidden="0" w:uiPriority="1545" w:unhideWhenUsed="0" w:qFormat="0"/>
+    <w:lsdException w:name="Dark List Accent 3" w:semiHidden="0" w:uiPriority="1576" w:unhideWhenUsed="0" w:qFormat="0"/>
+    <w:lsdException w:name="Colorful Shading Accent 3" w:semiHidden="0" w:uiPriority="1577" w:unhideWhenUsed="0" w:qFormat="0"/>
+    <w:lsdException w:name="Colorful List Accent 3" w:semiHidden="0" w:uiPriority="1584" w:unhideWhenUsed="0" w:qFormat="0"/>
+    <w:lsdException w:name="Colorful Grid Accent 3" w:semiHidden="0" w:uiPriority="1585" w:unhideWhenUsed="0" w:qFormat="0"/>
+    <w:lsdException w:name="Light Shading Accent 4" w:semiHidden="0" w:uiPriority="822" w:unhideWhenUsed="0" w:qFormat="0"/>
+    <w:lsdException w:name="Light List Accent 4" w:semiHidden="0" w:uiPriority="823" w:unhideWhenUsed="0" w:qFormat="0"/>
+    <w:lsdException w:name="Light Grid Accent 4" w:semiHidden="0" w:uiPriority="824" w:unhideWhenUsed="0" w:qFormat="0"/>
+    <w:lsdException w:name="Medium Shading 1 Accent 4" w:semiHidden="0" w:uiPriority="825" w:unhideWhenUsed="0" w:qFormat="0"/>
+    <w:lsdException w:name="Medium Shading 2 Accent 4" w:semiHidden="0" w:uiPriority="1432" w:unhideWhenUsed="0" w:qFormat="0"/>
+    <w:lsdException w:name="Medium List 1 Accent 4" w:semiHidden="0" w:uiPriority="1433" w:unhideWhenUsed="0" w:qFormat="0"/>
+    <w:lsdException w:name="Medium List 2 Accent 4" w:semiHidden="0" w:uiPriority="1536" w:unhideWhenUsed="0" w:qFormat="0"/>
+    <w:lsdException w:name="Medium Grid 1 Accent 4" w:semiHidden="0" w:uiPriority="1537" w:unhideWhenUsed="0" w:qFormat="0"/>
+    <w:lsdException w:name="Medium Grid 2 Accent 4" w:semiHidden="0" w:uiPriority="1544" w:unhideWhenUsed="0" w:qFormat="0"/>
+    <w:lsdException w:name="Medium Grid 3 Accent 4" w:semiHidden="0" w:uiPriority="1545" w:unhideWhenUsed="0" w:qFormat="0"/>
+    <w:lsdException w:name="Dark List Accent 4" w:semiHidden="0" w:uiPriority="1576" w:unhideWhenUsed="0" w:qFormat="0"/>
+    <w:lsdException w:name="Colorful Shading Accent 4" w:semiHidden="0" w:uiPriority="1577" w:unhideWhenUsed="0" w:qFormat="0"/>
+    <w:lsdException w:name="Colorful List Accent 4" w:semiHidden="0" w:uiPriority="1584" w:unhideWhenUsed="0" w:qFormat="0"/>
+    <w:lsdException w:name="Colorful Grid Accent 4" w:semiHidden="0" w:uiPriority="1585" w:unhideWhenUsed="0" w:qFormat="0"/>
+    <w:lsdException w:name="Light Shading Accent 5" w:semiHidden="0" w:uiPriority="822" w:unhideWhenUsed="0" w:qFormat="0"/>
+    <w:lsdException w:name="Light List Accent 5" w:semiHidden="0" w:uiPriority="823" w:unhideWhenUsed="0" w:qFormat="0"/>
+    <w:lsdException w:name="Light Grid Accent 5" w:semiHidden="0" w:uiPriority="824" w:unhideWhenUsed="0" w:qFormat="0"/>
+    <w:lsdException w:name="Medium Shading 1 Accent 5" w:semiHidden="0" w:uiPriority="825" w:unhideWhenUsed="0" w:qFormat="0"/>
+    <w:lsdException w:name="Medium Shading 2 Accent 5" w:semiHidden="0" w:uiPriority="1432" w:unhideWhenUsed="0" w:qFormat="0"/>
+    <w:lsdException w:name="Medium List 1 Accent 5" w:semiHidden="0" w:uiPriority="1433" w:unhideWhenUsed="0" w:qFormat="0"/>
+    <w:lsdException w:name="Medium List 2 Accent 5" w:semiHidden="0" w:uiPriority="1536" w:unhideWhenUsed="0" w:qFormat="0"/>
+    <w:lsdException w:name="Medium Grid 1 Accent 5" w:semiHidden="0" w:uiPriority="1537" w:unhideWhenUsed="0" w:qFormat="0"/>
+    <w:lsdException w:name="Medium Grid 2 Accent 5" w:semiHidden="0" w:uiPriority="1544" w:unhideWhenUsed="0" w:qFormat="0"/>
+    <w:lsdException w:name="Medium Grid 3 Accent 5" w:semiHidden="0" w:uiPriority="1545" w:unhideWhenUsed="0" w:qFormat="0"/>
+    <w:lsdException w:name="Dark List Accent 5" w:semiHidden="0" w:uiPriority="1576" w:unhideWhenUsed="0" w:qFormat="0"/>
+    <w:lsdException w:name="Colorful Shading Accent 5" w:semiHidden="0" w:uiPriority="1577" w:unhideWhenUsed="0" w:qFormat="0"/>
+    <w:lsdException w:name="Colorful List Accent 5" w:semiHidden="0" w:uiPriority="1584" w:unhideWhenUsed="0" w:qFormat="0"/>
+    <w:lsdException w:name="Colorful Grid Accent 5" w:semiHidden="0" w:uiPriority="1585" w:unhideWhenUsed="0" w:qFormat="0"/>
+    <w:lsdException w:name="Light Shading Accent 6" w:semiHidden="0" w:uiPriority="822" w:unhideWhenUsed="0" w:qFormat="0"/>
+    <w:lsdException w:name="Light List Accent 6" w:semiHidden="0" w:uiPriority="823" w:unhideWhenUsed="0" w:qFormat="0"/>
+    <w:lsdException w:name="Light Grid Accent 6" w:semiHidden="0" w:uiPriority="824" w:unhideWhenUsed="0" w:qFormat="0"/>
+    <w:lsdException w:name="Medium Shading 1 Accent 6" w:semiHidden="0" w:uiPriority="825" w:unhideWhenUsed="0" w:qFormat="0"/>
+    <w:lsdException w:name="Medium Shading 2 Accent 6" w:semiHidden="0" w:uiPriority="1432" w:unhideWhenUsed="0" w:qFormat="0"/>
+    <w:lsdException w:name="Medium List 1 Accent 6" w:semiHidden="0" w:uiPriority="1433" w:unhideWhenUsed="0" w:qFormat="0"/>
+    <w:lsdException w:name="Medium List 2 Accent 6" w:semiHidden="0" w:uiPriority="1536" w:unhideWhenUsed="0" w:qFormat="0"/>
+    <w:lsdException w:name="Medium Grid 1 Accent 6" w:semiHidden="0" w:uiPriority="1537" w:unhideWhenUsed="0" w:qFormat="0"/>
+    <w:lsdException w:name="Medium Grid 2 Accent 6" w:semiHidden="0" w:uiPriority="1544" w:unhideWhenUsed="0" w:qFormat="0"/>
+    <w:lsdException w:name="Medium Grid 3 Accent 6" w:semiHidden="0" w:uiPriority="1545" w:unhideWhenUsed="0" w:qFormat="0"/>
+    <w:lsdException w:name="Dark List Accent 6" w:semiHidden="0" w:uiPriority="1576" w:unhideWhenUsed="0" w:qFormat="0"/>
+    <w:lsdException w:name="Colorful Shading Accent 6" w:semiHidden="0" w:uiPriority="1577" w:unhideWhenUsed="0" w:qFormat="0"/>
+    <w:lsdException w:name="Colorful List Accent 6" w:semiHidden="0" w:uiPriority="1584" w:unhideWhenUsed="0" w:qFormat="0"/>
+    <w:lsdException w:name="Colorful Grid Accent 6" w:semiHidden="0" w:uiPriority="1585" w:unhideWhenUsed="0" w:qFormat="0"/>
+    <w:lsdException w:name="Subtle Emphasis" w:semiHidden="0" w:uiPriority="85" w:unhideWhenUsed="0" w:qFormat="1"/>
+    <w:lsdException w:name="Intense Emphasis" w:semiHidden="0" w:uiPriority="129" w:unhideWhenUsed="0" w:qFormat="1"/>
+    <w:lsdException w:name="Subtle Reference" w:semiHidden="0" w:uiPriority="277" w:unhideWhenUsed="0" w:qFormat="1"/>
+    <w:lsdException w:name="Intense Reference" w:semiHidden="0" w:uiPriority="296" w:unhideWhenUsed="0" w:qFormat="1"/>
+    <w:lsdException w:name="Book Title" w:semiHidden="0" w:uiPriority="297" w:unhideWhenUsed="0" w:qFormat="1"/>
+    <w:lsdException w:name="Bibliography" w:semiHidden="1" w:uiPriority="307" w:unhideWhenUsed="1" w:qFormat="0"/>
+    <w:lsdException w:name="TOC Heading" w:semiHidden="1" w:uiPriority="309" w:unhideWhenUsed="1" w:qFormat="1"/>
+    <w:lsdException w:name="Plain Table 1" w:semiHidden="0" w:uiPriority="599" w:unhideWhenUsed="0" w:qFormat="0"/>
+    <w:lsdException w:name="Plain Table 2" w:semiHidden="0" w:uiPriority="600" w:unhideWhenUsed="0" w:qFormat="0"/>
+    <w:lsdException w:name="Plain Table 3" w:semiHidden="0" w:uiPriority="601" w:unhideWhenUsed="0" w:qFormat="0"/>
+    <w:lsdException w:name="Plain Table 4" w:semiHidden="0" w:uiPriority="608" w:unhideWhenUsed="0" w:qFormat="0"/>
+    <w:lsdException w:name="Plain Table 5" w:semiHidden="0" w:uiPriority="609" w:unhideWhenUsed="0" w:qFormat="0"/>
+    <w:lsdException w:name="Grid Table Light" w:semiHidden="0" w:uiPriority="598" w:unhideWhenUsed="0" w:qFormat="0"/>
+    <w:lsdException w:name="Grid Table 1 Light" w:semiHidden="0" w:uiPriority="628" w:unhideWhenUsed="0" w:qFormat="0"/>
+    <w:lsdException w:name="Grid Table 2" w:semiHidden="0" w:uiPriority="629" w:unhideWhenUsed="0" w:qFormat="0"/>
+    <w:lsdException w:name="Grid Table 3" w:semiHidden="0" w:uiPriority="630" w:unhideWhenUsed="0" w:qFormat="0"/>
+    <w:lsdException w:name="Grid Table 4" w:semiHidden="0" w:uiPriority="631" w:unhideWhenUsed="0" w:qFormat="0"/>
+    <w:lsdException w:name="Grid Table 5 Dark" w:semiHidden="0" w:uiPriority="662" w:unhideWhenUsed="0" w:qFormat="0"/>
+    <w:lsdException w:name="Grid Table 6 Colorful" w:semiHidden="0" w:uiPriority="663" w:unhideWhenUsed="0" w:qFormat="0"/>
+    <w:lsdException w:name="Grid Table 7 Colorful" w:semiHidden="0" w:uiPriority="772" w:unhideWhenUsed="0" w:qFormat="0"/>
+    <w:lsdException w:name="Grid Table 1 Light Accent 1" w:semiHidden="0" w:uiPriority="628" w:unhideWhenUsed="0" w:qFormat="0"/>
+    <w:lsdException w:name="Grid Table 2 Accent 1" w:semiHidden="0" w:uiPriority="629" w:unhideWhenUsed="0" w:qFormat="0"/>
+    <w:lsdException w:name="Grid Table 3 Accent 1" w:semiHidden="0" w:uiPriority="630" w:unhideWhenUsed="0" w:qFormat="0"/>
+    <w:lsdException w:name="Grid Table 4 Accent 1" w:semiHidden="0" w:uiPriority="631" w:unhideWhenUsed="0" w:qFormat="0"/>
+    <w:lsdException w:name="Grid Table 5 Dark Accent 1" w:semiHidden="0" w:uiPriority="662" w:unhideWhenUsed="0" w:qFormat="0"/>
+    <w:lsdException w:name="Grid Table 6 Colorful Accent 1" w:semiHidden="0" w:uiPriority="663" w:unhideWhenUsed="0" w:qFormat="0"/>
+    <w:lsdException w:name="Grid Table 7 Colorful Accent 1" w:semiHidden="0" w:uiPriority="772" w:unhideWhenUsed="0" w:qFormat="0"/>
+    <w:lsdException w:name="Grid Table 1 Light Accent 2" w:semiHidden="0" w:uiPriority="628" w:unhideWhenUsed="0" w:qFormat="0"/>
+    <w:lsdException w:name="Grid Table 2 Accent 2" w:semiHidden="0" w:uiPriority="629" w:unhideWhenUsed="0" w:qFormat="0"/>
+    <w:lsdException w:name="Grid Table 3 Accent 2" w:semiHidden="0" w:uiPriority="630" w:unhideWhenUsed="0" w:qFormat="0"/>
+    <w:lsdException w:name="Grid Table 4 Accent 2" w:semiHidden="0" w:uiPriority="631" w:unhideWhenUsed="0" w:qFormat="0"/>
+    <w:lsdException w:name="Grid Table 5 Dark Accent 2" w:semiHidden="0" w:uiPriority="662" w:unhideWhenUsed="0" w:qFormat="0"/>
+    <w:lsdException w:name="Grid Table 6 Colorful Accent 2" w:semiHidden="0" w:uiPriority="663" w:unhideWhenUsed="0" w:qFormat="0"/>
+    <w:lsdException w:name="Grid Table 7 Colorful Accent 2" w:semiHidden="0" w:uiPriority="772" w:unhideWhenUsed="0" w:qFormat="0"/>
+    <w:lsdException w:name="Grid Table 1 Light Accent 3" w:semiHidden="0" w:uiPriority="628" w:unhideWhenUsed="0" w:qFormat="0"/>
+    <w:lsdException w:name="Grid Table 2 Accent 3" w:semiHidden="0" w:uiPriority="629" w:unhideWhenUsed="0" w:qFormat="0"/>
+    <w:lsdException w:name="Grid Table 3 Accent 3" w:semiHidden="0" w:uiPriority="630" w:unhideWhenUsed="0" w:qFormat="0"/>
+    <w:lsdException w:name="Grid Table 4 Accent 3" w:semiHidden="0" w:uiPriority="631" w:unhideWhenUsed="0" w:qFormat="0"/>
+    <w:lsdException w:name="Grid Table 5 Dark Accent 3" w:semiHidden="0" w:uiPriority="662" w:unhideWhenUsed="0" w:qFormat="0"/>
+    <w:lsdException w:name="Grid Table 6 Colorful Accent 3" w:semiHidden="0" w:uiPriority="663" w:unhideWhenUsed="0" w:qFormat="0"/>
+    <w:lsdException w:name="Grid Table 7 Colorful Accent 3" w:semiHidden="0" w:uiPriority="772" w:unhideWhenUsed="0" w:qFormat="0"/>
+    <w:lsdException w:name="Grid Table 1 Light Accent 4" w:semiHidden="0" w:uiPriority="628" w:unhideWhenUsed="0" w:qFormat="0"/>
+    <w:lsdException w:name="Grid Table 2 Accent 4" w:semiHidden="0" w:uiPriority="629" w:unhideWhenUsed="0" w:qFormat="0"/>
+    <w:lsdException w:name="Grid Table 3 Accent 4" w:semiHidden="0" w:uiPriority="630" w:unhideWhenUsed="0" w:qFormat="0"/>
+    <w:lsdException w:name="Grid Table 4 Accent 4" w:semiHidden="0" w:uiPriority="631" w:unhideWhenUsed="0" w:qFormat="0"/>
+    <w:lsdException w:name="Grid Table 5 Dark Accent 4" w:semiHidden="0" w:uiPriority="662" w:unhideWhenUsed="0" w:qFormat="0"/>
+    <w:lsdException w:name="Grid Table 6 Colorful Accent 4" w:semiHidden="0" w:uiPriority="663" w:unhideWhenUsed="0" w:qFormat="0"/>
+    <w:lsdException w:name="Grid Table 7 Colorful Accent 4" w:semiHidden="0" w:uiPriority="772" w:unhideWhenUsed="0" w:qFormat="0"/>
+    <w:lsdException w:name="Grid Table 1 Light Accent 5" w:semiHidden="0" w:uiPriority="628" w:unhideWhenUsed="0" w:qFormat="0"/>
+    <w:lsdException w:name="Grid Table 2 Accent 5" w:semiHidden="0" w:uiPriority="629" w:unhideWhenUsed="0" w:qFormat="0"/>
+    <w:lsdException w:name="Grid Table 3 Accent 5" w:semiHidden="0" w:uiPriority="630" w:unhideWhenUsed="0" w:qFormat="0"/>
+    <w:lsdException w:name="Grid Table 4 Accent 5" w:semiHidden="0" w:uiPriority="631" w:unhideWhenUsed="0" w:qFormat="0"/>
+    <w:lsdException w:name="Grid Table 5 Dark Accent 5" w:semiHidden="0" w:uiPriority="662" w:unhideWhenUsed="0" w:qFormat="0"/>
+    <w:lsdException w:name="Grid Table 6 Colorful Accent 5" w:semiHidden="0" w:uiPriority="663" w:unhideWhenUsed="0" w:qFormat="0"/>
+    <w:lsdException w:name="Grid Table 7 Colorful Accent 5" w:semiHidden="0" w:uiPriority="772" w:unhideWhenUsed="0" w:qFormat="0"/>
+    <w:lsdException w:name="Grid Table 1 Light Accent 6" w:semiHidden="0" w:uiPriority="628" w:unhideWhenUsed="0" w:qFormat="0"/>
+    <w:lsdException w:name="Grid Table 2 Accent 6" w:semiHidden="0" w:uiPriority="629" w:unhideWhenUsed="0" w:qFormat="0"/>
+    <w:lsdException w:name="Grid Table 3 Accent 6" w:semiHidden="0" w:uiPriority="630" w:unhideWhenUsed="0" w:qFormat="0"/>
+    <w:lsdException w:name="Grid Table 4 Accent 6" w:semiHidden="0" w:uiPriority="631" w:unhideWhenUsed="0" w:qFormat="0"/>
+    <w:lsdException w:name="Grid Table 5 Dark Accent 6" w:semiHidden="0" w:uiPriority="662" w:unhideWhenUsed="0" w:qFormat="0"/>
+    <w:lsdException w:name="Grid Table 6 Colorful Accent 6" w:semiHidden="0" w:uiPriority="663" w:unhideWhenUsed="0" w:qFormat="0"/>
+    <w:lsdException w:name="Grid Table 7 Colorful Accent 6" w:semiHidden="0" w:uiPriority="772" w:unhideWhenUsed="0" w:qFormat="0"/>
+    <w:lsdException w:name="List Table 1 Light" w:semiHidden="0" w:uiPriority="628" w:unhideWhenUsed="0" w:qFormat="0"/>
+    <w:lsdException w:name="List Table 2" w:semiHidden="0" w:uiPriority="629" w:unhideWhenUsed="0" w:qFormat="0"/>
+    <w:lsdException w:name="List Table 3" w:semiHidden="0" w:uiPriority="630" w:unhideWhenUsed="0" w:qFormat="0"/>
+    <w:lsdException w:name="List Table 4" w:semiHidden="0" w:uiPriority="631" w:unhideWhenUsed="0" w:qFormat="0"/>
+    <w:lsdException w:name="List Table 5 Dark" w:semiHidden="0" w:uiPriority="662" w:unhideWhenUsed="0" w:qFormat="0"/>
+    <w:lsdException w:name="List Table 6 Colorful" w:semiHidden="0" w:uiPriority="663" w:unhideWhenUsed="0" w:qFormat="0"/>
+    <w:lsdException w:name="List Table 7 Colorful" w:semiHidden="0" w:uiPriority="772" w:unhideWhenUsed="0" w:qFormat="0"/>
+    <w:lsdException w:name="List Table 1 Light Accent 1" w:semiHidden="0" w:uiPriority="628" w:unhideWhenUsed="0" w:qFormat="0"/>
+    <w:lsdException w:name="List Table 2 Accent 1" w:semiHidden="0" w:uiPriority="629" w:unhideWhenUsed="0" w:qFormat="0"/>
+    <w:lsdException w:name="List Table 3 Accent 1" w:semiHidden="0" w:uiPriority="630" w:unhideWhenUsed="0" w:qFormat="0"/>
+    <w:lsdException w:name="List Table 4 Accent 1" w:semiHidden="0" w:uiPriority="631" w:unhideWhenUsed="0" w:qFormat="0"/>
+    <w:lsdException w:name="List Table 5 Dark Accent 1" w:semiHidden="0" w:uiPriority="662" w:unhideWhenUsed="0" w:qFormat="0"/>
+    <w:lsdException w:name="List Table 6 Colorful Accent 1" w:semiHidden="0" w:uiPriority="663" w:unhideWhenUsed="0" w:qFormat="0"/>
+    <w:lsdException w:name="List Table 7 Colorful Accent 1" w:semiHidden="0" w:uiPriority="772" w:unhideWhenUsed="0" w:qFormat="0"/>
+    <w:lsdException w:name="List Table 1 Light Accent 2" w:semiHidden="0" w:uiPriority="628" w:unhideWhenUsed="0" w:qFormat="0"/>
+    <w:lsdException w:name="List Table 2 Accent 2" w:semiHidden="0" w:uiPriority="629" w:unhideWhenUsed="0" w:qFormat="0"/>
+    <w:lsdException w:name="List Table 3 Accent 2" w:semiHidden="0" w:uiPriority="630" w:unhideWhenUsed="0" w:qFormat="0"/>
+    <w:lsdException w:name="List Table 4 Accent 2" w:semiHidden="0" w:uiPriority="631" w:unhideWhenUsed="0" w:qFormat="0"/>
+    <w:lsdException w:name="List Table 5 Dark Accent 2" w:semiHidden="0" w:uiPriority="662" w:unhideWhenUsed="0" w:qFormat="0"/>
+    <w:lsdException w:name="List Table 6 Colorful Accent 2" w:semiHidden="0" w:uiPriority="663" w:unhideWhenUsed="0" w:qFormat="0"/>
+    <w:lsdException w:name="List Table 7 Colorful Accent 2" w:semiHidden="0" w:uiPriority="772" w:unhideWhenUsed="0" w:qFormat="0"/>
+    <w:lsdException w:name="List Table 1 Light Accent 3" w:semiHidden="0" w:uiPriority="628" w:unhideWhenUsed="0" w:qFormat="0"/>
+    <w:lsdException w:name="List Table 2 Accent 3" w:semiHidden="0" w:uiPriority="629" w:unhideWhenUsed="0" w:qFormat="0"/>
+    <w:lsdException w:name="List Table 3 Accent 3" w:semiHidden="0" w:uiPriority="630" w:unhideWhenUsed="0" w:qFormat="0"/>
+    <w:lsdException w:name="List Table 4 Accent 3" w:semiHidden="0" w:uiPriority="631" w:unhideWhenUsed="0" w:qFormat="0"/>
+    <w:lsdException w:name="List Table 5 Dark Accent 3" w:semiHidden="0" w:uiPriority="662" w:unhideWhenUsed="0" w:qFormat="0"/>
+    <w:lsdException w:name="List Table 6 Colorful Accent 3" w:semiHidden="0" w:uiPriority="663" w:unhideWhenUsed="0" w:qFormat="0"/>
+    <w:lsdException w:name="List Table 7 Colorful Accent 3" w:semiHidden="0" w:uiPriority="772" w:unhideWhenUsed="0" w:qFormat="0"/>
+    <w:lsdException w:name="List Table 1 Light Accent 4" w:semiHidden="0" w:uiPriority="628" w:unhideWhenUsed="0" w:qFormat="0"/>
+    <w:lsdException w:name="List Table 2 Accent 4" w:semiHidden="0" w:uiPriority="629" w:unhideWhenUsed="0" w:qFormat="0"/>
+    <w:lsdException w:name="List Table 3 Accent 4" w:semiHidden="0" w:uiPriority="630" w:unhideWhenUsed="0" w:qFormat="0"/>
+    <w:lsdException w:name="List Table 4 Accent 4" w:semiHidden="0" w:uiPriority="631" w:unhideWhenUsed="0" w:qFormat="0"/>
+    <w:lsdException w:name="List Table 5 Dark Accent 4" w:semiHidden="0" w:uiPriority="662" w:unhideWhenUsed="0" w:qFormat="0"/>
+    <w:lsdException w:name="List Table 6 Colorful Accent 4" w:semiHidden="0" w:uiPriority="663" w:unhideWhenUsed="0" w:qFormat="0"/>
+    <w:lsdException w:name="List Table 7 Colorful Accent 4" w:semiHidden="0" w:uiPriority="772" w:unhideWhenUsed="0" w:qFormat="0"/>
+    <w:lsdException w:name="List Table 1 Light Accent 5" w:semiHidden="0" w:uiPriority="628" w:unhideWhenUsed="0" w:qFormat="0"/>
+    <w:lsdException w:name="List Table 2 Accent 5" w:semiHidden="0" w:uiPriority="629" w:unhideWhenUsed="0" w:qFormat="0"/>
+    <w:lsdException w:name="List Table 3 Accent 5" w:semiHidden="0" w:uiPriority="630" w:unhideWhenUsed="0" w:qFormat="0"/>
+    <w:lsdException w:name="List Table 4 Accent 5" w:semiHidden="0" w:uiPriority="631" w:unhideWhenUsed="0" w:qFormat="0"/>
+    <w:lsdException w:name="List Table 5 Dark Accent 5" w:semiHidden="0" w:uiPriority="662" w:unhideWhenUsed="0" w:qFormat="0"/>
+    <w:lsdException w:name="List Table 6 Colorful Accent 5" w:semiHidden="0" w:uiPriority="663" w:unhideWhenUsed="0" w:qFormat="0"/>
+    <w:lsdException w:name="List Table 7 Colorful Accent 5" w:semiHidden="0" w:uiPriority="772" w:unhideWhenUsed="0" w:qFormat="0"/>
+    <w:lsdException w:name="List Table 1 Light Accent 6" w:semiHidden="0" w:uiPriority="628" w:unhideWhenUsed="0" w:qFormat="0"/>
+    <w:lsdException w:name="List Table 2 Accent 6" w:semiHidden="0" w:uiPriority="629" w:unhideWhenUsed="0" w:qFormat="0"/>
+    <w:lsdException w:name="List Table 3 Accent 6" w:semiHidden="0" w:uiPriority="630" w:unhideWhenUsed="0" w:qFormat="0"/>
+    <w:lsdException w:name="List Table 4 Accent 6" w:semiHidden="0" w:uiPriority="631" w:unhideWhenUsed="0" w:qFormat="0"/>
+    <w:lsdException w:name="List Table 5 Dark Accent 6" w:semiHidden="0" w:uiPriority="662" w:unhideWhenUsed="0" w:qFormat="0"/>
+    <w:lsdException w:name="List Table 6 Colorful Accent 6" w:semiHidden="0" w:uiPriority="663" w:unhideWhenUsed="0" w:qFormat="0"/>
+    <w:lsdException w:name="List Table 7 Colorful Accent 6" w:semiHidden="0" w:uiPriority="772" w:unhideWhenUsed="0" w:qFormat="0"/>
   </w:latentStyles>
   <w:style w:type="paragraph" w:default="1" w:styleId="0">
     <w:name w:val="Normal"/>

--- a/templates/foreign.docx
+++ b/templates/foreign.docx
@@ -1829,7 +1829,7 @@
                 <w:spacing w:val="-6"/>
                 <w:rtl w:val="off"/>
               </w:rPr>
-              <w:t>{{alt_residence}}</w:t>
+              <w:t xml:space="preserve">{{alt_residence}} </w:t>
             </w:r>
             <w:r>
               <w:rPr>
@@ -2281,7 +2281,7 @@
                 <w:spacing w:val="-6"/>
                 <w:rtl w:val="off"/>
               </w:rPr>
-              <w:t>{{chg_registration}}</w:t>
+              <w:t xml:space="preserve">{{chg_registration}} </w:t>
             </w:r>
             <w:r>
               <w:rPr>
@@ -5873,7 +5873,7 @@
                 <w:shd w:val="clear" w:color="000000" w:fill="auto"/>
                 <w:spacing w:val="-8"/>
               </w:rPr>
-              <w:t>Non-school[]</w:t>
+              <w:t>Non-school</w:t>
             </w:r>
             <w:r>
               <w:rPr>
@@ -5887,7 +5887,36 @@
                 <w:shd w:val="clear" w:color="000000" w:fill="auto"/>
                 <w:spacing w:val="-8"/>
               </w:rPr>
-              <w:t>, Elementary[ ], Middle[ ], High[ ]</w:t>
+              <w:t>, Elementary</w:t>
+            </w:r>
+            <w:r>
+              <w:rPr>
+                <w:lang w:val="en-US" w:eastAsia="ko-KR" w:bidi="ar-SA"/>
+                <w:rFonts w:ascii="돋움" w:eastAsia="바탕" w:hAnsi="맑은 고딕" w:cs="Arial"/>
+                <w:color w:val="000000"/>
+                <w:w w:val="97"/>
+                <w:sz w:val="18"/>
+                <w:szCs w:val="22"/>
+                <w:kern w:val="2"/>
+                <w:shd w:val="clear" w:color="000000" w:fill="auto"/>
+                <w:spacing w:val="-8"/>
+                <w:rtl w:val="off"/>
+              </w:rPr>
+              <w:t xml:space="preserve">, </w:t>
+            </w:r>
+            <w:r>
+              <w:rPr>
+                <w:lang w:val="en-US" w:eastAsia="ko-KR" w:bidi="ar-SA"/>
+                <w:rFonts w:ascii="돋움" w:eastAsia="바탕" w:hAnsi="맑은 고딕" w:cs="Arial"/>
+                <w:color w:val="000000"/>
+                <w:w w:val="97"/>
+                <w:sz w:val="18"/>
+                <w:szCs w:val="22"/>
+                <w:kern w:val="2"/>
+                <w:shd w:val="clear" w:color="000000" w:fill="auto"/>
+                <w:spacing w:val="-8"/>
+              </w:rPr>
+              <w:t>Middle, High</w:t>
             </w:r>
           </w:p>
         </w:tc>
@@ -6199,6 +6228,18 @@
                 <w:spacing w:val="-6"/>
               </w:rPr>
             </w:pPr>
+            <w:r>
+              <w:rPr>
+                <w:lang w:eastAsia="ko-KR"/>
+                <w:rFonts w:ascii="돋움" w:eastAsia="돋움"/>
+                <w:w w:val="97"/>
+                <w:sz w:val="18"/>
+                <w:shd w:val="clear" w:color="000000" w:fill="auto"/>
+                <w:spacing w:val="-6"/>
+                <w:rtl w:val="off"/>
+              </w:rPr>
+              <w:t>{{school_phone}}</w:t>
+            </w:r>
           </w:p>
         </w:tc>
       </w:tr>
@@ -6559,7 +6600,7 @@
                 <w:shd w:val="clear" w:color="000000" w:fill="auto"/>
                 <w:spacing w:val="-6"/>
               </w:rPr>
-              <w:t>Accredited school by Education Office[], Non-accredited, Alternative School[]</w:t>
+              <w:t>Accredited school by Education Office, Non-accredited, Alternative School</w:t>
             </w:r>
           </w:p>
         </w:tc>
@@ -7103,6 +7144,18 @@
                 <w:spacing w:val="-6"/>
               </w:rPr>
             </w:pPr>
+            <w:r>
+              <w:rPr>
+                <w:lang w:eastAsia="ko-KR"/>
+                <w:rFonts w:ascii="돋움" w:eastAsia="돋움"/>
+                <w:w w:val="97"/>
+                <w:sz w:val="18"/>
+                <w:shd w:val="clear" w:color="000000" w:fill="auto"/>
+                <w:spacing w:val="-6"/>
+                <w:rtl w:val="off"/>
+              </w:rPr>
+              <w:t>{{cur_phone}}</w:t>
+            </w:r>
           </w:p>
         </w:tc>
       </w:tr>
@@ -7593,6 +7646,18 @@
                 <w:spacing w:val="-6"/>
               </w:rPr>
             </w:pPr>
+            <w:r>
+              <w:rPr>
+                <w:lang w:eastAsia="ko-KR"/>
+                <w:rFonts w:ascii="돋움" w:eastAsia="돋움"/>
+                <w:w w:val="97"/>
+                <w:sz w:val="18"/>
+                <w:shd w:val="clear" w:color="000000" w:fill="auto"/>
+                <w:spacing w:val="-6"/>
+                <w:rtl w:val="off"/>
+              </w:rPr>
+              <w:t>{{new_phone}}</w:t>
+            </w:r>
           </w:p>
         </w:tc>
       </w:tr>
@@ -8533,6 +8598,18 @@
                 <w:spacing w:val="-6"/>
               </w:rPr>
             </w:pPr>
+            <w:r>
+              <w:rPr>
+                <w:lang w:eastAsia="ko-KR"/>
+                <w:rFonts w:ascii="돋움" w:eastAsia="돋움"/>
+                <w:w w:val="97"/>
+                <w:sz w:val="18"/>
+                <w:shd w:val="clear" w:color="000000" w:fill="auto"/>
+                <w:spacing w:val="-6"/>
+                <w:rtl w:val="off"/>
+              </w:rPr>
+              <w:t>{{surname}} {{given_names}}</w:t>
+            </w:r>
           </w:p>
         </w:tc>
       </w:tr>
@@ -12458,367 +12535,367 @@
     <w:lsdException w:name="heading 7" w:semiHidden="1" w:uiPriority="9" w:unhideWhenUsed="1" w:qFormat="1"/>
     <w:lsdException w:name="heading 8" w:semiHidden="1" w:uiPriority="9" w:unhideWhenUsed="1" w:qFormat="1"/>
     <w:lsdException w:name="heading 9" w:semiHidden="1" w:uiPriority="9" w:unhideWhenUsed="1" w:qFormat="1"/>
-    <w:lsdException w:name="index 1" w:semiHidden="1" w:uiPriority="825" w:unhideWhenUsed="1" w:qFormat="0"/>
-    <w:lsdException w:name="index 2" w:semiHidden="1" w:uiPriority="825" w:unhideWhenUsed="1" w:qFormat="0"/>
-    <w:lsdException w:name="index 3" w:semiHidden="1" w:uiPriority="825" w:unhideWhenUsed="1" w:qFormat="0"/>
-    <w:lsdException w:name="index 4" w:semiHidden="1" w:uiPriority="825" w:unhideWhenUsed="1" w:qFormat="0"/>
-    <w:lsdException w:name="index 5" w:semiHidden="1" w:uiPriority="825" w:unhideWhenUsed="1" w:qFormat="0"/>
-    <w:lsdException w:name="index 6" w:semiHidden="1" w:uiPriority="825" w:unhideWhenUsed="1" w:qFormat="0"/>
-    <w:lsdException w:name="index 7" w:semiHidden="1" w:uiPriority="825" w:unhideWhenUsed="1" w:qFormat="0"/>
-    <w:lsdException w:name="index 8" w:semiHidden="1" w:uiPriority="825" w:unhideWhenUsed="1" w:qFormat="0"/>
-    <w:lsdException w:name="index 9" w:semiHidden="1" w:uiPriority="825" w:unhideWhenUsed="1" w:qFormat="0"/>
-    <w:lsdException w:name="toc 1" w:semiHidden="1" w:uiPriority="309" w:unhideWhenUsed="1" w:qFormat="0"/>
-    <w:lsdException w:name="toc 2" w:semiHidden="1" w:uiPriority="309" w:unhideWhenUsed="1" w:qFormat="0"/>
-    <w:lsdException w:name="toc 3" w:semiHidden="1" w:uiPriority="309" w:unhideWhenUsed="1" w:qFormat="0"/>
-    <w:lsdException w:name="toc 4" w:semiHidden="1" w:uiPriority="309" w:unhideWhenUsed="1" w:qFormat="0"/>
-    <w:lsdException w:name="toc 5" w:semiHidden="1" w:uiPriority="309" w:unhideWhenUsed="1" w:qFormat="0"/>
-    <w:lsdException w:name="toc 6" w:semiHidden="1" w:uiPriority="309" w:unhideWhenUsed="1" w:qFormat="0"/>
-    <w:lsdException w:name="toc 7" w:semiHidden="1" w:uiPriority="309" w:unhideWhenUsed="1" w:qFormat="0"/>
-    <w:lsdException w:name="toc 8" w:semiHidden="1" w:uiPriority="309" w:unhideWhenUsed="1" w:qFormat="0"/>
-    <w:lsdException w:name="toc 9" w:semiHidden="1" w:uiPriority="309" w:unhideWhenUsed="1" w:qFormat="0"/>
-    <w:lsdException w:name="Normal Indent" w:semiHidden="1" w:uiPriority="825" w:unhideWhenUsed="1" w:qFormat="0"/>
-    <w:lsdException w:name="footnote text" w:semiHidden="1" w:uiPriority="825" w:unhideWhenUsed="1" w:qFormat="0"/>
-    <w:lsdException w:name="annotation text" w:semiHidden="1" w:uiPriority="825" w:unhideWhenUsed="1" w:qFormat="0"/>
-    <w:lsdException w:name="header" w:semiHidden="1" w:uiPriority="825" w:unhideWhenUsed="1" w:qFormat="0"/>
-    <w:lsdException w:name="footer" w:semiHidden="1" w:uiPriority="825" w:unhideWhenUsed="1" w:qFormat="0"/>
-    <w:lsdException w:name="index heading" w:semiHidden="1" w:uiPriority="825" w:unhideWhenUsed="1" w:qFormat="0"/>
-    <w:lsdException w:name="caption" w:semiHidden="1" w:uiPriority="305" w:unhideWhenUsed="1" w:qFormat="1"/>
-    <w:lsdException w:name="table of figures" w:semiHidden="1" w:uiPriority="825" w:unhideWhenUsed="1" w:qFormat="0"/>
-    <w:lsdException w:name="envelope address" w:semiHidden="1" w:uiPriority="825" w:unhideWhenUsed="1" w:qFormat="0"/>
-    <w:lsdException w:name="envelope return" w:semiHidden="1" w:uiPriority="825" w:unhideWhenUsed="1" w:qFormat="0"/>
-    <w:lsdException w:name="footnote reference" w:semiHidden="1" w:uiPriority="825" w:unhideWhenUsed="1" w:qFormat="0"/>
-    <w:lsdException w:name="annotation reference" w:semiHidden="1" w:uiPriority="825" w:unhideWhenUsed="1" w:qFormat="0"/>
-    <w:lsdException w:name="line number" w:semiHidden="1" w:uiPriority="825" w:unhideWhenUsed="1" w:qFormat="0"/>
-    <w:lsdException w:name="page number" w:semiHidden="1" w:uiPriority="825" w:unhideWhenUsed="1" w:qFormat="0"/>
-    <w:lsdException w:name="endnote reference" w:semiHidden="1" w:uiPriority="825" w:unhideWhenUsed="1" w:qFormat="0"/>
-    <w:lsdException w:name="endnote text" w:semiHidden="1" w:uiPriority="825" w:unhideWhenUsed="1" w:qFormat="0"/>
-    <w:lsdException w:name="table of authorities" w:semiHidden="1" w:uiPriority="825" w:unhideWhenUsed="1" w:qFormat="0"/>
-    <w:lsdException w:name="macro" w:semiHidden="1" w:uiPriority="825" w:unhideWhenUsed="1" w:qFormat="0"/>
-    <w:lsdException w:name="toa heading" w:semiHidden="1" w:uiPriority="825" w:unhideWhenUsed="1" w:qFormat="0"/>
-    <w:lsdException w:name="List" w:semiHidden="1" w:uiPriority="825" w:unhideWhenUsed="1" w:qFormat="0"/>
-    <w:lsdException w:name="List Bullet" w:semiHidden="1" w:uiPriority="825" w:unhideWhenUsed="1" w:qFormat="0"/>
-    <w:lsdException w:name="List Number" w:semiHidden="1" w:uiPriority="825" w:unhideWhenUsed="1" w:qFormat="0"/>
-    <w:lsdException w:name="List 2" w:semiHidden="1" w:uiPriority="825" w:unhideWhenUsed="1" w:qFormat="0"/>
-    <w:lsdException w:name="List 3" w:semiHidden="1" w:uiPriority="825" w:unhideWhenUsed="1" w:qFormat="0"/>
-    <w:lsdException w:name="List 4" w:semiHidden="1" w:uiPriority="825" w:unhideWhenUsed="1" w:qFormat="0"/>
-    <w:lsdException w:name="List 5" w:semiHidden="1" w:uiPriority="825" w:unhideWhenUsed="1" w:qFormat="0"/>
-    <w:lsdException w:name="List Bullet 2" w:semiHidden="1" w:uiPriority="825" w:unhideWhenUsed="1" w:qFormat="0"/>
-    <w:lsdException w:name="List Bullet 3" w:semiHidden="1" w:uiPriority="825" w:unhideWhenUsed="1" w:qFormat="0"/>
-    <w:lsdException w:name="List Bullet 4" w:semiHidden="1" w:uiPriority="825" w:unhideWhenUsed="1" w:qFormat="0"/>
-    <w:lsdException w:name="List Bullet 5" w:semiHidden="1" w:uiPriority="825" w:unhideWhenUsed="1" w:qFormat="0"/>
-    <w:lsdException w:name="List Number 2" w:semiHidden="1" w:uiPriority="825" w:unhideWhenUsed="1" w:qFormat="0"/>
-    <w:lsdException w:name="List Number 3" w:semiHidden="1" w:uiPriority="825" w:unhideWhenUsed="1" w:qFormat="0"/>
-    <w:lsdException w:name="List Number 4" w:semiHidden="1" w:uiPriority="825" w:unhideWhenUsed="1" w:qFormat="0"/>
-    <w:lsdException w:name="List Number 5" w:semiHidden="1" w:uiPriority="825" w:unhideWhenUsed="1" w:qFormat="0"/>
-    <w:lsdException w:name="Title" w:semiHidden="0" w:uiPriority="52" w:unhideWhenUsed="0" w:qFormat="1"/>
-    <w:lsdException w:name="Closing" w:semiHidden="1" w:uiPriority="825" w:unhideWhenUsed="1" w:qFormat="0"/>
-    <w:lsdException w:name="Signature" w:semiHidden="1" w:uiPriority="825" w:unhideWhenUsed="1" w:qFormat="0"/>
+    <w:lsdException w:name="index 1" w:semiHidden="1" w:uiPriority="33573" w:unhideWhenUsed="1" w:qFormat="0"/>
+    <w:lsdException w:name="index 2" w:semiHidden="1" w:uiPriority="33573" w:unhideWhenUsed="1" w:qFormat="0"/>
+    <w:lsdException w:name="index 3" w:semiHidden="1" w:uiPriority="33573" w:unhideWhenUsed="1" w:qFormat="0"/>
+    <w:lsdException w:name="index 4" w:semiHidden="1" w:uiPriority="33573" w:unhideWhenUsed="1" w:qFormat="0"/>
+    <w:lsdException w:name="index 5" w:semiHidden="1" w:uiPriority="33573" w:unhideWhenUsed="1" w:qFormat="0"/>
+    <w:lsdException w:name="index 6" w:semiHidden="1" w:uiPriority="33573" w:unhideWhenUsed="1" w:qFormat="0"/>
+    <w:lsdException w:name="index 7" w:semiHidden="1" w:uiPriority="33573" w:unhideWhenUsed="1" w:qFormat="0"/>
+    <w:lsdException w:name="index 8" w:semiHidden="1" w:uiPriority="33573" w:unhideWhenUsed="1" w:qFormat="0"/>
+    <w:lsdException w:name="index 9" w:semiHidden="1" w:uiPriority="33573" w:unhideWhenUsed="1" w:qFormat="0"/>
+    <w:lsdException w:name="toc 1" w:semiHidden="1" w:uiPriority="6417" w:unhideWhenUsed="1" w:qFormat="0"/>
+    <w:lsdException w:name="toc 2" w:semiHidden="1" w:uiPriority="6417" w:unhideWhenUsed="1" w:qFormat="0"/>
+    <w:lsdException w:name="toc 3" w:semiHidden="1" w:uiPriority="6417" w:unhideWhenUsed="1" w:qFormat="0"/>
+    <w:lsdException w:name="toc 4" w:semiHidden="1" w:uiPriority="6417" w:unhideWhenUsed="1" w:qFormat="0"/>
+    <w:lsdException w:name="toc 5" w:semiHidden="1" w:uiPriority="6417" w:unhideWhenUsed="1" w:qFormat="0"/>
+    <w:lsdException w:name="toc 6" w:semiHidden="1" w:uiPriority="6417" w:unhideWhenUsed="1" w:qFormat="0"/>
+    <w:lsdException w:name="toc 7" w:semiHidden="1" w:uiPriority="6417" w:unhideWhenUsed="1" w:qFormat="0"/>
+    <w:lsdException w:name="toc 8" w:semiHidden="1" w:uiPriority="6417" w:unhideWhenUsed="1" w:qFormat="0"/>
+    <w:lsdException w:name="toc 9" w:semiHidden="1" w:uiPriority="6417" w:unhideWhenUsed="1" w:qFormat="0"/>
+    <w:lsdException w:name="Normal Indent" w:semiHidden="1" w:uiPriority="33573" w:unhideWhenUsed="1" w:qFormat="0"/>
+    <w:lsdException w:name="footnote text" w:semiHidden="1" w:uiPriority="33573" w:unhideWhenUsed="1" w:qFormat="0"/>
+    <w:lsdException w:name="annotation text" w:semiHidden="1" w:uiPriority="33573" w:unhideWhenUsed="1" w:qFormat="0"/>
+    <w:lsdException w:name="header" w:semiHidden="1" w:uiPriority="33573" w:unhideWhenUsed="1" w:qFormat="0"/>
+    <w:lsdException w:name="footer" w:semiHidden="1" w:uiPriority="33573" w:unhideWhenUsed="1" w:qFormat="0"/>
+    <w:lsdException w:name="index heading" w:semiHidden="1" w:uiPriority="33573" w:unhideWhenUsed="1" w:qFormat="0"/>
+    <w:lsdException w:name="caption" w:semiHidden="1" w:uiPriority="6407" w:unhideWhenUsed="1" w:qFormat="1"/>
+    <w:lsdException w:name="table of figures" w:semiHidden="1" w:uiPriority="33573" w:unhideWhenUsed="1" w:qFormat="0"/>
+    <w:lsdException w:name="envelope address" w:semiHidden="1" w:uiPriority="33573" w:unhideWhenUsed="1" w:qFormat="0"/>
+    <w:lsdException w:name="envelope return" w:semiHidden="1" w:uiPriority="33573" w:unhideWhenUsed="1" w:qFormat="0"/>
+    <w:lsdException w:name="footnote reference" w:semiHidden="1" w:uiPriority="33573" w:unhideWhenUsed="1" w:qFormat="0"/>
+    <w:lsdException w:name="annotation reference" w:semiHidden="1" w:uiPriority="33573" w:unhideWhenUsed="1" w:qFormat="0"/>
+    <w:lsdException w:name="line number" w:semiHidden="1" w:uiPriority="33573" w:unhideWhenUsed="1" w:qFormat="0"/>
+    <w:lsdException w:name="page number" w:semiHidden="1" w:uiPriority="33573" w:unhideWhenUsed="1" w:qFormat="0"/>
+    <w:lsdException w:name="endnote reference" w:semiHidden="1" w:uiPriority="33573" w:unhideWhenUsed="1" w:qFormat="0"/>
+    <w:lsdException w:name="endnote text" w:semiHidden="1" w:uiPriority="33573" w:unhideWhenUsed="1" w:qFormat="0"/>
+    <w:lsdException w:name="table of authorities" w:semiHidden="1" w:uiPriority="33573" w:unhideWhenUsed="1" w:qFormat="0"/>
+    <w:lsdException w:name="macro" w:semiHidden="1" w:uiPriority="33573" w:unhideWhenUsed="1" w:qFormat="0"/>
+    <w:lsdException w:name="toa heading" w:semiHidden="1" w:uiPriority="33573" w:unhideWhenUsed="1" w:qFormat="0"/>
+    <w:lsdException w:name="List" w:semiHidden="1" w:uiPriority="33573" w:unhideWhenUsed="1" w:qFormat="0"/>
+    <w:lsdException w:name="List Bullet" w:semiHidden="1" w:uiPriority="33573" w:unhideWhenUsed="1" w:qFormat="0"/>
+    <w:lsdException w:name="List Number" w:semiHidden="1" w:uiPriority="33573" w:unhideWhenUsed="1" w:qFormat="0"/>
+    <w:lsdException w:name="List 2" w:semiHidden="1" w:uiPriority="33573" w:unhideWhenUsed="1" w:qFormat="0"/>
+    <w:lsdException w:name="List 3" w:semiHidden="1" w:uiPriority="33573" w:unhideWhenUsed="1" w:qFormat="0"/>
+    <w:lsdException w:name="List 4" w:semiHidden="1" w:uiPriority="33573" w:unhideWhenUsed="1" w:qFormat="0"/>
+    <w:lsdException w:name="List 5" w:semiHidden="1" w:uiPriority="33573" w:unhideWhenUsed="1" w:qFormat="0"/>
+    <w:lsdException w:name="List Bullet 2" w:semiHidden="1" w:uiPriority="33573" w:unhideWhenUsed="1" w:qFormat="0"/>
+    <w:lsdException w:name="List Bullet 3" w:semiHidden="1" w:uiPriority="33573" w:unhideWhenUsed="1" w:qFormat="0"/>
+    <w:lsdException w:name="List Bullet 4" w:semiHidden="1" w:uiPriority="33573" w:unhideWhenUsed="1" w:qFormat="0"/>
+    <w:lsdException w:name="List Bullet 5" w:semiHidden="1" w:uiPriority="33573" w:unhideWhenUsed="1" w:qFormat="0"/>
+    <w:lsdException w:name="List Number 2" w:semiHidden="1" w:uiPriority="33573" w:unhideWhenUsed="1" w:qFormat="0"/>
+    <w:lsdException w:name="List Number 3" w:semiHidden="1" w:uiPriority="33573" w:unhideWhenUsed="1" w:qFormat="0"/>
+    <w:lsdException w:name="List Number 4" w:semiHidden="1" w:uiPriority="33573" w:unhideWhenUsed="1" w:qFormat="0"/>
+    <w:lsdException w:name="List Number 5" w:semiHidden="1" w:uiPriority="33573" w:unhideWhenUsed="1" w:qFormat="0"/>
+    <w:lsdException w:name="Title" w:semiHidden="0" w:uiPriority="304" w:unhideWhenUsed="0" w:qFormat="1"/>
+    <w:lsdException w:name="Closing" w:semiHidden="1" w:uiPriority="33573" w:unhideWhenUsed="1" w:qFormat="0"/>
+    <w:lsdException w:name="Signature" w:semiHidden="1" w:uiPriority="33573" w:unhideWhenUsed="1" w:qFormat="0"/>
     <w:lsdException w:name="Default Paragraph Font" w:semiHidden="1" w:uiPriority="1" w:unhideWhenUsed="1" w:qFormat="0"/>
-    <w:lsdException w:name="Body Text" w:semiHidden="1" w:uiPriority="825" w:unhideWhenUsed="1" w:qFormat="0"/>
-    <w:lsdException w:name="Body Text Indent" w:semiHidden="1" w:uiPriority="825" w:unhideWhenUsed="1" w:qFormat="0"/>
-    <w:lsdException w:name="List Continue" w:semiHidden="1" w:uiPriority="825" w:unhideWhenUsed="1" w:qFormat="0"/>
-    <w:lsdException w:name="List Continue 2" w:semiHidden="1" w:uiPriority="825" w:unhideWhenUsed="1" w:qFormat="0"/>
-    <w:lsdException w:name="List Continue 3" w:semiHidden="1" w:uiPriority="825" w:unhideWhenUsed="1" w:qFormat="0"/>
-    <w:lsdException w:name="List Continue 4" w:semiHidden="1" w:uiPriority="825" w:unhideWhenUsed="1" w:qFormat="0"/>
-    <w:lsdException w:name="List Continue 5" w:semiHidden="1" w:uiPriority="825" w:unhideWhenUsed="1" w:qFormat="0"/>
-    <w:lsdException w:name="Message Header" w:semiHidden="1" w:uiPriority="825" w:unhideWhenUsed="1" w:qFormat="0"/>
-    <w:lsdException w:name="Subtitle" w:semiHidden="0" w:uiPriority="53" w:unhideWhenUsed="0" w:qFormat="1"/>
-    <w:lsdException w:name="Salutation" w:semiHidden="1" w:uiPriority="825" w:unhideWhenUsed="1" w:qFormat="0"/>
-    <w:lsdException w:name="Date" w:semiHidden="1" w:uiPriority="825" w:unhideWhenUsed="1" w:qFormat="0"/>
-    <w:lsdException w:name="Body Text First Indent" w:semiHidden="1" w:uiPriority="825" w:unhideWhenUsed="1" w:qFormat="0"/>
-    <w:lsdException w:name="Body Text First Indent 2" w:semiHidden="1" w:uiPriority="825" w:unhideWhenUsed="1" w:qFormat="0"/>
-    <w:lsdException w:name="Note Heading" w:semiHidden="1" w:uiPriority="825" w:unhideWhenUsed="1" w:qFormat="0"/>
-    <w:lsdException w:name="Body Text 2" w:semiHidden="1" w:uiPriority="825" w:unhideWhenUsed="1" w:qFormat="0"/>
-    <w:lsdException w:name="Body Text 3" w:semiHidden="1" w:uiPriority="825" w:unhideWhenUsed="1" w:qFormat="0"/>
-    <w:lsdException w:name="Body Text Indent 2" w:semiHidden="1" w:uiPriority="825" w:unhideWhenUsed="1" w:qFormat="0"/>
-    <w:lsdException w:name="Body Text Indent 3" w:semiHidden="1" w:uiPriority="825" w:unhideWhenUsed="1" w:qFormat="0"/>
-    <w:lsdException w:name="Block Text" w:semiHidden="1" w:uiPriority="825" w:unhideWhenUsed="1" w:qFormat="0"/>
-    <w:lsdException w:name="Hyperlink" w:semiHidden="1" w:uiPriority="825" w:unhideWhenUsed="1" w:qFormat="0"/>
-    <w:lsdException w:name="FollowedHyperlink" w:semiHidden="1" w:uiPriority="825" w:unhideWhenUsed="1" w:qFormat="0"/>
-    <w:lsdException w:name="Strong" w:semiHidden="0" w:uiPriority="130" w:unhideWhenUsed="0" w:qFormat="1"/>
-    <w:lsdException w:name="Emphasis" w:semiHidden="0" w:uiPriority="128" w:unhideWhenUsed="0" w:qFormat="1"/>
-    <w:lsdException w:name="Document Map" w:semiHidden="1" w:uiPriority="825" w:unhideWhenUsed="1" w:qFormat="0"/>
-    <w:lsdException w:name="Plain Text" w:semiHidden="1" w:uiPriority="825" w:unhideWhenUsed="1" w:qFormat="0"/>
-    <w:lsdException w:name="E-mail Signature" w:semiHidden="1" w:uiPriority="825" w:unhideWhenUsed="1" w:qFormat="0"/>
-    <w:lsdException w:name="HTML Top of Form" w:semiHidden="1" w:uiPriority="825" w:unhideWhenUsed="1" w:qFormat="0"/>
-    <w:lsdException w:name="HTML Bottom of Form" w:semiHidden="1" w:uiPriority="825" w:unhideWhenUsed="1" w:qFormat="0"/>
-    <w:lsdException w:name="Normal (Web)" w:semiHidden="1" w:uiPriority="825" w:unhideWhenUsed="1" w:qFormat="0"/>
-    <w:lsdException w:name="HTML Acronym" w:semiHidden="1" w:uiPriority="825" w:unhideWhenUsed="1" w:qFormat="0"/>
-    <w:lsdException w:name="HTML Address" w:semiHidden="1" w:uiPriority="825" w:unhideWhenUsed="1" w:qFormat="0"/>
-    <w:lsdException w:name="HTML Cite" w:semiHidden="1" w:uiPriority="825" w:unhideWhenUsed="1" w:qFormat="0"/>
-    <w:lsdException w:name="HTML Code" w:semiHidden="1" w:uiPriority="825" w:unhideWhenUsed="1" w:qFormat="0"/>
-    <w:lsdException w:name="HTML Definition" w:semiHidden="1" w:uiPriority="825" w:unhideWhenUsed="1" w:qFormat="0"/>
-    <w:lsdException w:name="HTML Keyboard" w:semiHidden="1" w:uiPriority="825" w:unhideWhenUsed="1" w:qFormat="0"/>
-    <w:lsdException w:name="HTML Preformatted" w:semiHidden="1" w:uiPriority="825" w:unhideWhenUsed="1" w:qFormat="0"/>
-    <w:lsdException w:name="HTML Sample" w:semiHidden="1" w:uiPriority="825" w:unhideWhenUsed="1" w:qFormat="0"/>
-    <w:lsdException w:name="HTML Typewriter" w:semiHidden="1" w:uiPriority="825" w:unhideWhenUsed="1" w:qFormat="0"/>
-    <w:lsdException w:name="HTML Variable" w:semiHidden="1" w:uiPriority="825" w:unhideWhenUsed="1" w:qFormat="0"/>
-    <w:lsdException w:name="Normal Table" w:semiHidden="1" w:uiPriority="825" w:unhideWhenUsed="1" w:qFormat="0"/>
-    <w:lsdException w:name="annotation subject" w:semiHidden="1" w:uiPriority="825" w:unhideWhenUsed="1" w:qFormat="0"/>
-    <w:lsdException w:name="No List" w:semiHidden="1" w:uiPriority="825" w:unhideWhenUsed="1" w:qFormat="0"/>
-    <w:lsdException w:name="Outline List 1" w:semiHidden="1" w:uiPriority="825" w:unhideWhenUsed="1" w:qFormat="0"/>
-    <w:lsdException w:name="Outline List 2" w:semiHidden="1" w:uiPriority="825" w:unhideWhenUsed="1" w:qFormat="0"/>
-    <w:lsdException w:name="Outline List 3" w:semiHidden="1" w:uiPriority="825" w:unhideWhenUsed="1" w:qFormat="0"/>
-    <w:lsdException w:name="Table Simple 1" w:semiHidden="1" w:uiPriority="825" w:unhideWhenUsed="1" w:qFormat="0"/>
-    <w:lsdException w:name="Table Simple 2" w:semiHidden="1" w:uiPriority="825" w:unhideWhenUsed="1" w:qFormat="0"/>
-    <w:lsdException w:name="Table Simple 3" w:semiHidden="1" w:uiPriority="825" w:unhideWhenUsed="1" w:qFormat="0"/>
-    <w:lsdException w:name="Table Classic 1" w:semiHidden="1" w:uiPriority="825" w:unhideWhenUsed="1" w:qFormat="0"/>
-    <w:lsdException w:name="Table Classic 2" w:semiHidden="1" w:uiPriority="825" w:unhideWhenUsed="1" w:qFormat="0"/>
-    <w:lsdException w:name="Table Classic 3" w:semiHidden="1" w:uiPriority="825" w:unhideWhenUsed="1" w:qFormat="0"/>
-    <w:lsdException w:name="Table Classic 4" w:semiHidden="1" w:uiPriority="825" w:unhideWhenUsed="1" w:qFormat="0"/>
-    <w:lsdException w:name="Table Colorful 1" w:semiHidden="1" w:uiPriority="825" w:unhideWhenUsed="1" w:qFormat="0"/>
-    <w:lsdException w:name="Table Colorful 2" w:semiHidden="1" w:uiPriority="825" w:unhideWhenUsed="1" w:qFormat="0"/>
-    <w:lsdException w:name="Table Colorful 3" w:semiHidden="1" w:uiPriority="825" w:unhideWhenUsed="1" w:qFormat="0"/>
-    <w:lsdException w:name="Table Columns 1" w:semiHidden="1" w:uiPriority="825" w:unhideWhenUsed="1" w:qFormat="0"/>
-    <w:lsdException w:name="Table Columns 2" w:semiHidden="1" w:uiPriority="825" w:unhideWhenUsed="1" w:qFormat="0"/>
-    <w:lsdException w:name="Table Columns 3" w:semiHidden="1" w:uiPriority="825" w:unhideWhenUsed="1" w:qFormat="0"/>
-    <w:lsdException w:name="Table Columns 4" w:semiHidden="1" w:uiPriority="825" w:unhideWhenUsed="1" w:qFormat="0"/>
-    <w:lsdException w:name="Table Columns 5" w:semiHidden="1" w:uiPriority="825" w:unhideWhenUsed="1" w:qFormat="0"/>
-    <w:lsdException w:name="Table Grid 1" w:semiHidden="1" w:uiPriority="825" w:unhideWhenUsed="1" w:qFormat="0"/>
-    <w:lsdException w:name="Table Grid 2" w:semiHidden="1" w:uiPriority="825" w:unhideWhenUsed="1" w:qFormat="0"/>
-    <w:lsdException w:name="Table Grid 3" w:semiHidden="1" w:uiPriority="825" w:unhideWhenUsed="1" w:qFormat="0"/>
-    <w:lsdException w:name="Table Grid 4" w:semiHidden="1" w:uiPriority="825" w:unhideWhenUsed="1" w:qFormat="0"/>
-    <w:lsdException w:name="Table Grid 5" w:semiHidden="1" w:uiPriority="825" w:unhideWhenUsed="1" w:qFormat="0"/>
-    <w:lsdException w:name="Table Grid 6" w:semiHidden="1" w:uiPriority="825" w:unhideWhenUsed="1" w:qFormat="0"/>
-    <w:lsdException w:name="Table Grid 7" w:semiHidden="1" w:uiPriority="825" w:unhideWhenUsed="1" w:qFormat="0"/>
-    <w:lsdException w:name="Table Grid 8" w:semiHidden="1" w:uiPriority="825" w:unhideWhenUsed="1" w:qFormat="0"/>
-    <w:lsdException w:name="Table List 1" w:semiHidden="1" w:uiPriority="825" w:unhideWhenUsed="1" w:qFormat="0"/>
-    <w:lsdException w:name="Table List 2" w:semiHidden="1" w:uiPriority="825" w:unhideWhenUsed="1" w:qFormat="0"/>
-    <w:lsdException w:name="Table List 3" w:semiHidden="1" w:uiPriority="825" w:unhideWhenUsed="1" w:qFormat="0"/>
-    <w:lsdException w:name="Table List 4" w:semiHidden="1" w:uiPriority="825" w:unhideWhenUsed="1" w:qFormat="0"/>
-    <w:lsdException w:name="Table List 5" w:semiHidden="1" w:uiPriority="825" w:unhideWhenUsed="1" w:qFormat="0"/>
-    <w:lsdException w:name="Table List 6" w:semiHidden="1" w:uiPriority="825" w:unhideWhenUsed="1" w:qFormat="0"/>
-    <w:lsdException w:name="Table List 7" w:semiHidden="1" w:uiPriority="825" w:unhideWhenUsed="1" w:qFormat="0"/>
-    <w:lsdException w:name="Table List 8" w:semiHidden="1" w:uiPriority="825" w:unhideWhenUsed="1" w:qFormat="0"/>
-    <w:lsdException w:name="Table 3D effects 1" w:semiHidden="1" w:uiPriority="825" w:unhideWhenUsed="1" w:qFormat="0"/>
-    <w:lsdException w:name="Table 3D effects 2" w:semiHidden="1" w:uiPriority="825" w:unhideWhenUsed="1" w:qFormat="0"/>
-    <w:lsdException w:name="Table 3D effects 3" w:semiHidden="1" w:uiPriority="825" w:unhideWhenUsed="1" w:qFormat="0"/>
-    <w:lsdException w:name="Table Contemporary" w:semiHidden="1" w:uiPriority="825" w:unhideWhenUsed="1" w:qFormat="0"/>
-    <w:lsdException w:name="Table Elegant" w:semiHidden="1" w:uiPriority="825" w:unhideWhenUsed="1" w:qFormat="0"/>
-    <w:lsdException w:name="Table Professional" w:semiHidden="1" w:uiPriority="825" w:unhideWhenUsed="1" w:qFormat="0"/>
-    <w:lsdException w:name="Table Subtle 1" w:semiHidden="1" w:uiPriority="825" w:unhideWhenUsed="1" w:qFormat="0"/>
-    <w:lsdException w:name="Table Subtle 2" w:semiHidden="1" w:uiPriority="825" w:unhideWhenUsed="1" w:qFormat="0"/>
-    <w:lsdException w:name="Table Web 1" w:semiHidden="1" w:uiPriority="825" w:unhideWhenUsed="1" w:qFormat="0"/>
-    <w:lsdException w:name="Table Web 2" w:semiHidden="1" w:uiPriority="825" w:unhideWhenUsed="1" w:qFormat="0"/>
-    <w:lsdException w:name="Table Web 3" w:semiHidden="1" w:uiPriority="825" w:unhideWhenUsed="1" w:qFormat="0"/>
-    <w:lsdException w:name="Balloon Text" w:semiHidden="1" w:uiPriority="825" w:unhideWhenUsed="1" w:qFormat="0"/>
-    <w:lsdException w:name="Table Grid" w:semiHidden="0" w:uiPriority="309" w:unhideWhenUsed="0" w:qFormat="0"/>
-    <w:lsdException w:name="Table Theme" w:semiHidden="1" w:uiPriority="825" w:unhideWhenUsed="1" w:qFormat="0"/>
-    <w:lsdException w:name="Placeholder Text" w:semiHidden="1" w:uiPriority="825" w:unhideWhenUsed="0" w:qFormat="0"/>
+    <w:lsdException w:name="Body Text" w:semiHidden="1" w:uiPriority="33573" w:unhideWhenUsed="1" w:qFormat="0"/>
+    <w:lsdException w:name="Body Text Indent" w:semiHidden="1" w:uiPriority="33573" w:unhideWhenUsed="1" w:qFormat="0"/>
+    <w:lsdException w:name="List Continue" w:semiHidden="1" w:uiPriority="33573" w:unhideWhenUsed="1" w:qFormat="0"/>
+    <w:lsdException w:name="List Continue 2" w:semiHidden="1" w:uiPriority="33573" w:unhideWhenUsed="1" w:qFormat="0"/>
+    <w:lsdException w:name="List Continue 3" w:semiHidden="1" w:uiPriority="33573" w:unhideWhenUsed="1" w:qFormat="0"/>
+    <w:lsdException w:name="List Continue 4" w:semiHidden="1" w:uiPriority="33573" w:unhideWhenUsed="1" w:qFormat="0"/>
+    <w:lsdException w:name="List Continue 5" w:semiHidden="1" w:uiPriority="33573" w:unhideWhenUsed="1" w:qFormat="0"/>
+    <w:lsdException w:name="Message Header" w:semiHidden="1" w:uiPriority="33573" w:unhideWhenUsed="1" w:qFormat="0"/>
+    <w:lsdException w:name="Subtitle" w:semiHidden="0" w:uiPriority="305" w:unhideWhenUsed="0" w:qFormat="1"/>
+    <w:lsdException w:name="Salutation" w:semiHidden="1" w:uiPriority="33573" w:unhideWhenUsed="1" w:qFormat="0"/>
+    <w:lsdException w:name="Date" w:semiHidden="1" w:uiPriority="33573" w:unhideWhenUsed="1" w:qFormat="0"/>
+    <w:lsdException w:name="Body Text First Indent" w:semiHidden="1" w:uiPriority="33573" w:unhideWhenUsed="1" w:qFormat="0"/>
+    <w:lsdException w:name="Body Text First Indent 2" w:semiHidden="1" w:uiPriority="33573" w:unhideWhenUsed="1" w:qFormat="0"/>
+    <w:lsdException w:name="Note Heading" w:semiHidden="1" w:uiPriority="33573" w:unhideWhenUsed="1" w:qFormat="0"/>
+    <w:lsdException w:name="Body Text 2" w:semiHidden="1" w:uiPriority="33573" w:unhideWhenUsed="1" w:qFormat="0"/>
+    <w:lsdException w:name="Body Text 3" w:semiHidden="1" w:uiPriority="33573" w:unhideWhenUsed="1" w:qFormat="0"/>
+    <w:lsdException w:name="Body Text Indent 2" w:semiHidden="1" w:uiPriority="33573" w:unhideWhenUsed="1" w:qFormat="0"/>
+    <w:lsdException w:name="Body Text Indent 3" w:semiHidden="1" w:uiPriority="33573" w:unhideWhenUsed="1" w:qFormat="0"/>
+    <w:lsdException w:name="Block Text" w:semiHidden="1" w:uiPriority="33573" w:unhideWhenUsed="1" w:qFormat="0"/>
+    <w:lsdException w:name="Hyperlink" w:semiHidden="1" w:uiPriority="33573" w:unhideWhenUsed="1" w:qFormat="0"/>
+    <w:lsdException w:name="FollowedHyperlink" w:semiHidden="1" w:uiPriority="33573" w:unhideWhenUsed="1" w:qFormat="0"/>
+    <w:lsdException w:name="Strong" w:semiHidden="0" w:uiPriority="1906" w:unhideWhenUsed="0" w:qFormat="1"/>
+    <w:lsdException w:name="Emphasis" w:semiHidden="0" w:uiPriority="1634" w:unhideWhenUsed="0" w:qFormat="1"/>
+    <w:lsdException w:name="Document Map" w:semiHidden="1" w:uiPriority="33573" w:unhideWhenUsed="1" w:qFormat="0"/>
+    <w:lsdException w:name="Plain Text" w:semiHidden="1" w:uiPriority="33573" w:unhideWhenUsed="1" w:qFormat="0"/>
+    <w:lsdException w:name="E-mail Signature" w:semiHidden="1" w:uiPriority="33573" w:unhideWhenUsed="1" w:qFormat="0"/>
+    <w:lsdException w:name="HTML Top of Form" w:semiHidden="1" w:uiPriority="33573" w:unhideWhenUsed="1" w:qFormat="0"/>
+    <w:lsdException w:name="HTML Bottom of Form" w:semiHidden="1" w:uiPriority="33573" w:unhideWhenUsed="1" w:qFormat="0"/>
+    <w:lsdException w:name="Normal (Web)" w:semiHidden="1" w:uiPriority="33573" w:unhideWhenUsed="1" w:qFormat="0"/>
+    <w:lsdException w:name="HTML Acronym" w:semiHidden="1" w:uiPriority="33573" w:unhideWhenUsed="1" w:qFormat="0"/>
+    <w:lsdException w:name="HTML Address" w:semiHidden="1" w:uiPriority="33573" w:unhideWhenUsed="1" w:qFormat="0"/>
+    <w:lsdException w:name="HTML Cite" w:semiHidden="1" w:uiPriority="33573" w:unhideWhenUsed="1" w:qFormat="0"/>
+    <w:lsdException w:name="HTML Code" w:semiHidden="1" w:uiPriority="33573" w:unhideWhenUsed="1" w:qFormat="0"/>
+    <w:lsdException w:name="HTML Definition" w:semiHidden="1" w:uiPriority="33573" w:unhideWhenUsed="1" w:qFormat="0"/>
+    <w:lsdException w:name="HTML Keyboard" w:semiHidden="1" w:uiPriority="33573" w:unhideWhenUsed="1" w:qFormat="0"/>
+    <w:lsdException w:name="HTML Preformatted" w:semiHidden="1" w:uiPriority="33573" w:unhideWhenUsed="1" w:qFormat="0"/>
+    <w:lsdException w:name="HTML Sample" w:semiHidden="1" w:uiPriority="33573" w:unhideWhenUsed="1" w:qFormat="0"/>
+    <w:lsdException w:name="HTML Typewriter" w:semiHidden="1" w:uiPriority="33573" w:unhideWhenUsed="1" w:qFormat="0"/>
+    <w:lsdException w:name="HTML Variable" w:semiHidden="1" w:uiPriority="33573" w:unhideWhenUsed="1" w:qFormat="0"/>
+    <w:lsdException w:name="Normal Table" w:semiHidden="1" w:uiPriority="33573" w:unhideWhenUsed="1" w:qFormat="0"/>
+    <w:lsdException w:name="annotation subject" w:semiHidden="1" w:uiPriority="33573" w:unhideWhenUsed="1" w:qFormat="0"/>
+    <w:lsdException w:name="No List" w:semiHidden="1" w:uiPriority="33573" w:unhideWhenUsed="1" w:qFormat="0"/>
+    <w:lsdException w:name="Outline List 1" w:semiHidden="1" w:uiPriority="33573" w:unhideWhenUsed="1" w:qFormat="0"/>
+    <w:lsdException w:name="Outline List 2" w:semiHidden="1" w:uiPriority="33573" w:unhideWhenUsed="1" w:qFormat="0"/>
+    <w:lsdException w:name="Outline List 3" w:semiHidden="1" w:uiPriority="33573" w:unhideWhenUsed="1" w:qFormat="0"/>
+    <w:lsdException w:name="Table Simple 1" w:semiHidden="1" w:uiPriority="33573" w:unhideWhenUsed="1" w:qFormat="0"/>
+    <w:lsdException w:name="Table Simple 2" w:semiHidden="1" w:uiPriority="33573" w:unhideWhenUsed="1" w:qFormat="0"/>
+    <w:lsdException w:name="Table Simple 3" w:semiHidden="1" w:uiPriority="33573" w:unhideWhenUsed="1" w:qFormat="0"/>
+    <w:lsdException w:name="Table Classic 1" w:semiHidden="1" w:uiPriority="33573" w:unhideWhenUsed="1" w:qFormat="0"/>
+    <w:lsdException w:name="Table Classic 2" w:semiHidden="1" w:uiPriority="33573" w:unhideWhenUsed="1" w:qFormat="0"/>
+    <w:lsdException w:name="Table Classic 3" w:semiHidden="1" w:uiPriority="33573" w:unhideWhenUsed="1" w:qFormat="0"/>
+    <w:lsdException w:name="Table Classic 4" w:semiHidden="1" w:uiPriority="33573" w:unhideWhenUsed="1" w:qFormat="0"/>
+    <w:lsdException w:name="Table Colorful 1" w:semiHidden="1" w:uiPriority="33573" w:unhideWhenUsed="1" w:qFormat="0"/>
+    <w:lsdException w:name="Table Colorful 2" w:semiHidden="1" w:uiPriority="33573" w:unhideWhenUsed="1" w:qFormat="0"/>
+    <w:lsdException w:name="Table Colorful 3" w:semiHidden="1" w:uiPriority="33573" w:unhideWhenUsed="1" w:qFormat="0"/>
+    <w:lsdException w:name="Table Columns 1" w:semiHidden="1" w:uiPriority="33573" w:unhideWhenUsed="1" w:qFormat="0"/>
+    <w:lsdException w:name="Table Columns 2" w:semiHidden="1" w:uiPriority="33573" w:unhideWhenUsed="1" w:qFormat="0"/>
+    <w:lsdException w:name="Table Columns 3" w:semiHidden="1" w:uiPriority="33573" w:unhideWhenUsed="1" w:qFormat="0"/>
+    <w:lsdException w:name="Table Columns 4" w:semiHidden="1" w:uiPriority="33573" w:unhideWhenUsed="1" w:qFormat="0"/>
+    <w:lsdException w:name="Table Columns 5" w:semiHidden="1" w:uiPriority="33573" w:unhideWhenUsed="1" w:qFormat="0"/>
+    <w:lsdException w:name="Table Grid 1" w:semiHidden="1" w:uiPriority="33573" w:unhideWhenUsed="1" w:qFormat="0"/>
+    <w:lsdException w:name="Table Grid 2" w:semiHidden="1" w:uiPriority="33573" w:unhideWhenUsed="1" w:qFormat="0"/>
+    <w:lsdException w:name="Table Grid 3" w:semiHidden="1" w:uiPriority="33573" w:unhideWhenUsed="1" w:qFormat="0"/>
+    <w:lsdException w:name="Table Grid 4" w:semiHidden="1" w:uiPriority="33573" w:unhideWhenUsed="1" w:qFormat="0"/>
+    <w:lsdException w:name="Table Grid 5" w:semiHidden="1" w:uiPriority="33573" w:unhideWhenUsed="1" w:qFormat="0"/>
+    <w:lsdException w:name="Table Grid 6" w:semiHidden="1" w:uiPriority="33573" w:unhideWhenUsed="1" w:qFormat="0"/>
+    <w:lsdException w:name="Table Grid 7" w:semiHidden="1" w:uiPriority="33573" w:unhideWhenUsed="1" w:qFormat="0"/>
+    <w:lsdException w:name="Table Grid 8" w:semiHidden="1" w:uiPriority="33573" w:unhideWhenUsed="1" w:qFormat="0"/>
+    <w:lsdException w:name="Table List 1" w:semiHidden="1" w:uiPriority="33573" w:unhideWhenUsed="1" w:qFormat="0"/>
+    <w:lsdException w:name="Table List 2" w:semiHidden="1" w:uiPriority="33573" w:unhideWhenUsed="1" w:qFormat="0"/>
+    <w:lsdException w:name="Table List 3" w:semiHidden="1" w:uiPriority="33573" w:unhideWhenUsed="1" w:qFormat="0"/>
+    <w:lsdException w:name="Table List 4" w:semiHidden="1" w:uiPriority="33573" w:unhideWhenUsed="1" w:qFormat="0"/>
+    <w:lsdException w:name="Table List 5" w:semiHidden="1" w:uiPriority="33573" w:unhideWhenUsed="1" w:qFormat="0"/>
+    <w:lsdException w:name="Table List 6" w:semiHidden="1" w:uiPriority="33573" w:unhideWhenUsed="1" w:qFormat="0"/>
+    <w:lsdException w:name="Table List 7" w:semiHidden="1" w:uiPriority="33573" w:unhideWhenUsed="1" w:qFormat="0"/>
+    <w:lsdException w:name="Table List 8" w:semiHidden="1" w:uiPriority="33573" w:unhideWhenUsed="1" w:qFormat="0"/>
+    <w:lsdException w:name="Table 3D effects 1" w:semiHidden="1" w:uiPriority="33573" w:unhideWhenUsed="1" w:qFormat="0"/>
+    <w:lsdException w:name="Table 3D effects 2" w:semiHidden="1" w:uiPriority="33573" w:unhideWhenUsed="1" w:qFormat="0"/>
+    <w:lsdException w:name="Table 3D effects 3" w:semiHidden="1" w:uiPriority="33573" w:unhideWhenUsed="1" w:qFormat="0"/>
+    <w:lsdException w:name="Table Contemporary" w:semiHidden="1" w:uiPriority="33573" w:unhideWhenUsed="1" w:qFormat="0"/>
+    <w:lsdException w:name="Table Elegant" w:semiHidden="1" w:uiPriority="33573" w:unhideWhenUsed="1" w:qFormat="0"/>
+    <w:lsdException w:name="Table Professional" w:semiHidden="1" w:uiPriority="33573" w:unhideWhenUsed="1" w:qFormat="0"/>
+    <w:lsdException w:name="Table Subtle 1" w:semiHidden="1" w:uiPriority="33573" w:unhideWhenUsed="1" w:qFormat="0"/>
+    <w:lsdException w:name="Table Subtle 2" w:semiHidden="1" w:uiPriority="33573" w:unhideWhenUsed="1" w:qFormat="0"/>
+    <w:lsdException w:name="Table Web 1" w:semiHidden="1" w:uiPriority="33573" w:unhideWhenUsed="1" w:qFormat="0"/>
+    <w:lsdException w:name="Table Web 2" w:semiHidden="1" w:uiPriority="33573" w:unhideWhenUsed="1" w:qFormat="0"/>
+    <w:lsdException w:name="Table Web 3" w:semiHidden="1" w:uiPriority="33573" w:unhideWhenUsed="1" w:qFormat="0"/>
+    <w:lsdException w:name="Balloon Text" w:semiHidden="1" w:uiPriority="33573" w:unhideWhenUsed="1" w:qFormat="0"/>
+    <w:lsdException w:name="Table Grid" w:semiHidden="0" w:uiPriority="6417" w:unhideWhenUsed="0" w:qFormat="0"/>
+    <w:lsdException w:name="Table Theme" w:semiHidden="1" w:uiPriority="33573" w:unhideWhenUsed="1" w:qFormat="0"/>
+    <w:lsdException w:name="Placeholder Text" w:semiHidden="1" w:uiPriority="33573" w:unhideWhenUsed="0" w:qFormat="0"/>
     <w:lsdException w:name="No Spacing" w:semiHidden="0" w:uiPriority="1" w:unhideWhenUsed="0" w:qFormat="1"/>
-    <w:lsdException w:name="Light Shading" w:semiHidden="0" w:uiPriority="822" w:unhideWhenUsed="0" w:qFormat="0"/>
-    <w:lsdException w:name="Light List" w:semiHidden="0" w:uiPriority="823" w:unhideWhenUsed="0" w:qFormat="0"/>
-    <w:lsdException w:name="Light Grid" w:semiHidden="0" w:uiPriority="824" w:unhideWhenUsed="0" w:qFormat="0"/>
-    <w:lsdException w:name="Medium Shading 1" w:semiHidden="0" w:uiPriority="825" w:unhideWhenUsed="0" w:qFormat="0"/>
-    <w:lsdException w:name="Medium Shading 2" w:semiHidden="0" w:uiPriority="1432" w:unhideWhenUsed="0" w:qFormat="0"/>
-    <w:lsdException w:name="Medium List 1" w:semiHidden="0" w:uiPriority="1433" w:unhideWhenUsed="0" w:qFormat="0"/>
-    <w:lsdException w:name="Medium List 2" w:semiHidden="0" w:uiPriority="1536" w:unhideWhenUsed="0" w:qFormat="0"/>
-    <w:lsdException w:name="Medium Grid 1" w:semiHidden="0" w:uiPriority="1537" w:unhideWhenUsed="0" w:qFormat="0"/>
-    <w:lsdException w:name="Medium Grid 2" w:semiHidden="0" w:uiPriority="1544" w:unhideWhenUsed="0" w:qFormat="0"/>
-    <w:lsdException w:name="Medium Grid 3" w:semiHidden="0" w:uiPriority="1545" w:unhideWhenUsed="0" w:qFormat="0"/>
-    <w:lsdException w:name="Dark List" w:semiHidden="0" w:uiPriority="1576" w:unhideWhenUsed="0" w:qFormat="0"/>
-    <w:lsdException w:name="Colorful Shading" w:semiHidden="0" w:uiPriority="1577" w:unhideWhenUsed="0" w:qFormat="0"/>
-    <w:lsdException w:name="Colorful List" w:semiHidden="0" w:uiPriority="1584" w:unhideWhenUsed="0" w:qFormat="0"/>
-    <w:lsdException w:name="Colorful Grid" w:semiHidden="0" w:uiPriority="1585" w:unhideWhenUsed="0" w:qFormat="0"/>
-    <w:lsdException w:name="Light Shading Accent 1" w:semiHidden="0" w:uiPriority="822" w:unhideWhenUsed="0" w:qFormat="0"/>
-    <w:lsdException w:name="Light List Accent 1" w:semiHidden="0" w:uiPriority="823" w:unhideWhenUsed="0" w:qFormat="0"/>
-    <w:lsdException w:name="Light Grid Accent 1" w:semiHidden="0" w:uiPriority="824" w:unhideWhenUsed="0" w:qFormat="0"/>
-    <w:lsdException w:name="Medium Shading 1 Accent 1" w:semiHidden="0" w:uiPriority="825" w:unhideWhenUsed="0" w:qFormat="0"/>
-    <w:lsdException w:name="Medium Shading 2 Accent 1" w:semiHidden="0" w:uiPriority="1432" w:unhideWhenUsed="0" w:qFormat="0"/>
-    <w:lsdException w:name="Medium List 1 Accent 1" w:semiHidden="0" w:uiPriority="1433" w:unhideWhenUsed="0" w:qFormat="0"/>
-    <w:lsdException w:name="Revision" w:semiHidden="1" w:uiPriority="825" w:unhideWhenUsed="0" w:qFormat="0"/>
-    <w:lsdException w:name="List Paragraph" w:semiHidden="0" w:uiPriority="304" w:unhideWhenUsed="0" w:qFormat="1"/>
-    <w:lsdException w:name="Quote" w:semiHidden="0" w:uiPriority="257" w:unhideWhenUsed="0" w:qFormat="1"/>
-    <w:lsdException w:name="Intense Quote" w:semiHidden="0" w:uiPriority="276" w:unhideWhenUsed="0" w:qFormat="1"/>
-    <w:lsdException w:name="Medium List 2 Accent 1" w:semiHidden="0" w:uiPriority="1536" w:unhideWhenUsed="0" w:qFormat="0"/>
-    <w:lsdException w:name="Medium Grid 1 Accent 1" w:semiHidden="0" w:uiPriority="1537" w:unhideWhenUsed="0" w:qFormat="0"/>
-    <w:lsdException w:name="Medium Grid 2 Accent 1" w:semiHidden="0" w:uiPriority="1544" w:unhideWhenUsed="0" w:qFormat="0"/>
-    <w:lsdException w:name="Medium Grid 3 Accent 1" w:semiHidden="0" w:uiPriority="1545" w:unhideWhenUsed="0" w:qFormat="0"/>
-    <w:lsdException w:name="Dark List Accent 1" w:semiHidden="0" w:uiPriority="1576" w:unhideWhenUsed="0" w:qFormat="0"/>
-    <w:lsdException w:name="Colorful Shading Accent 1" w:semiHidden="0" w:uiPriority="1577" w:unhideWhenUsed="0" w:qFormat="0"/>
-    <w:lsdException w:name="Colorful List Accent 1" w:semiHidden="0" w:uiPriority="1584" w:unhideWhenUsed="0" w:qFormat="0"/>
-    <w:lsdException w:name="Colorful Grid Accent 1" w:semiHidden="0" w:uiPriority="1585" w:unhideWhenUsed="0" w:qFormat="0"/>
-    <w:lsdException w:name="Light Shading Accent 2" w:semiHidden="0" w:uiPriority="822" w:unhideWhenUsed="0" w:qFormat="0"/>
-    <w:lsdException w:name="Light List Accent 2" w:semiHidden="0" w:uiPriority="823" w:unhideWhenUsed="0" w:qFormat="0"/>
-    <w:lsdException w:name="Light Grid Accent 2" w:semiHidden="0" w:uiPriority="824" w:unhideWhenUsed="0" w:qFormat="0"/>
-    <w:lsdException w:name="Medium Shading 1 Accent 2" w:semiHidden="0" w:uiPriority="825" w:unhideWhenUsed="0" w:qFormat="0"/>
-    <w:lsdException w:name="Medium Shading 2 Accent 2" w:semiHidden="0" w:uiPriority="1432" w:unhideWhenUsed="0" w:qFormat="0"/>
-    <w:lsdException w:name="Medium List 1 Accent 2" w:semiHidden="0" w:uiPriority="1433" w:unhideWhenUsed="0" w:qFormat="0"/>
-    <w:lsdException w:name="Medium List 2 Accent 2" w:semiHidden="0" w:uiPriority="1536" w:unhideWhenUsed="0" w:qFormat="0"/>
-    <w:lsdException w:name="Medium Grid 1 Accent 2" w:semiHidden="0" w:uiPriority="1537" w:unhideWhenUsed="0" w:qFormat="0"/>
-    <w:lsdException w:name="Medium Grid 2 Accent 2" w:semiHidden="0" w:uiPriority="1544" w:unhideWhenUsed="0" w:qFormat="0"/>
-    <w:lsdException w:name="Medium Grid 3 Accent 2" w:semiHidden="0" w:uiPriority="1545" w:unhideWhenUsed="0" w:qFormat="0"/>
-    <w:lsdException w:name="Dark List Accent 2" w:semiHidden="0" w:uiPriority="1576" w:unhideWhenUsed="0" w:qFormat="0"/>
-    <w:lsdException w:name="Colorful Shading Accent 2" w:semiHidden="0" w:uiPriority="1577" w:unhideWhenUsed="0" w:qFormat="0"/>
-    <w:lsdException w:name="Colorful List Accent 2" w:semiHidden="0" w:uiPriority="1584" w:unhideWhenUsed="0" w:qFormat="0"/>
-    <w:lsdException w:name="Colorful Grid Accent 2" w:semiHidden="0" w:uiPriority="1585" w:unhideWhenUsed="0" w:qFormat="0"/>
-    <w:lsdException w:name="Light Shading Accent 3" w:semiHidden="0" w:uiPriority="822" w:unhideWhenUsed="0" w:qFormat="0"/>
-    <w:lsdException w:name="Light List Accent 3" w:semiHidden="0" w:uiPriority="823" w:unhideWhenUsed="0" w:qFormat="0"/>
-    <w:lsdException w:name="Light Grid Accent 3" w:semiHidden="0" w:uiPriority="824" w:unhideWhenUsed="0" w:qFormat="0"/>
-    <w:lsdException w:name="Medium Shading 1 Accent 3" w:semiHidden="0" w:uiPriority="825" w:unhideWhenUsed="0" w:qFormat="0"/>
-    <w:lsdException w:name="Medium Shading 2 Accent 3" w:semiHidden="0" w:uiPriority="1432" w:unhideWhenUsed="0" w:qFormat="0"/>
-    <w:lsdException w:name="Medium List 1 Accent 3" w:semiHidden="0" w:uiPriority="1433" w:unhideWhenUsed="0" w:qFormat="0"/>
-    <w:lsdException w:name="Medium List 2 Accent 3" w:semiHidden="0" w:uiPriority="1536" w:unhideWhenUsed="0" w:qFormat="0"/>
-    <w:lsdException w:name="Medium Grid 1 Accent 3" w:semiHidden="0" w:uiPriority="1537" w:unhideWhenUsed="0" w:qFormat="0"/>
-    <w:lsdException w:name="Medium Grid 2 Accent 3" w:semiHidden="0" w:uiPriority="1544" w:unhideWhenUsed="0" w:qFormat="0"/>
-    <w:lsdException w:name="Medium Grid 3 Accent 3" w:semiHidden="0" w:uiPriority="1545" w:unhideWhenUsed="0" w:qFormat="0"/>
-    <w:lsdException w:name="Dark List Accent 3" w:semiHidden="0" w:uiPriority="1576" w:unhideWhenUsed="0" w:qFormat="0"/>
-    <w:lsdException w:name="Colorful Shading Accent 3" w:semiHidden="0" w:uiPriority="1577" w:unhideWhenUsed="0" w:qFormat="0"/>
-    <w:lsdException w:name="Colorful List Accent 3" w:semiHidden="0" w:uiPriority="1584" w:unhideWhenUsed="0" w:qFormat="0"/>
-    <w:lsdException w:name="Colorful Grid Accent 3" w:semiHidden="0" w:uiPriority="1585" w:unhideWhenUsed="0" w:qFormat="0"/>
-    <w:lsdException w:name="Light Shading Accent 4" w:semiHidden="0" w:uiPriority="822" w:unhideWhenUsed="0" w:qFormat="0"/>
-    <w:lsdException w:name="Light List Accent 4" w:semiHidden="0" w:uiPriority="823" w:unhideWhenUsed="0" w:qFormat="0"/>
-    <w:lsdException w:name="Light Grid Accent 4" w:semiHidden="0" w:uiPriority="824" w:unhideWhenUsed="0" w:qFormat="0"/>
-    <w:lsdException w:name="Medium Shading 1 Accent 4" w:semiHidden="0" w:uiPriority="825" w:unhideWhenUsed="0" w:qFormat="0"/>
-    <w:lsdException w:name="Medium Shading 2 Accent 4" w:semiHidden="0" w:uiPriority="1432" w:unhideWhenUsed="0" w:qFormat="0"/>
-    <w:lsdException w:name="Medium List 1 Accent 4" w:semiHidden="0" w:uiPriority="1433" w:unhideWhenUsed="0" w:qFormat="0"/>
-    <w:lsdException w:name="Medium List 2 Accent 4" w:semiHidden="0" w:uiPriority="1536" w:unhideWhenUsed="0" w:qFormat="0"/>
-    <w:lsdException w:name="Medium Grid 1 Accent 4" w:semiHidden="0" w:uiPriority="1537" w:unhideWhenUsed="0" w:qFormat="0"/>
-    <w:lsdException w:name="Medium Grid 2 Accent 4" w:semiHidden="0" w:uiPriority="1544" w:unhideWhenUsed="0" w:qFormat="0"/>
-    <w:lsdException w:name="Medium Grid 3 Accent 4" w:semiHidden="0" w:uiPriority="1545" w:unhideWhenUsed="0" w:qFormat="0"/>
-    <w:lsdException w:name="Dark List Accent 4" w:semiHidden="0" w:uiPriority="1576" w:unhideWhenUsed="0" w:qFormat="0"/>
-    <w:lsdException w:name="Colorful Shading Accent 4" w:semiHidden="0" w:uiPriority="1577" w:unhideWhenUsed="0" w:qFormat="0"/>
-    <w:lsdException w:name="Colorful List Accent 4" w:semiHidden="0" w:uiPriority="1584" w:unhideWhenUsed="0" w:qFormat="0"/>
-    <w:lsdException w:name="Colorful Grid Accent 4" w:semiHidden="0" w:uiPriority="1585" w:unhideWhenUsed="0" w:qFormat="0"/>
-    <w:lsdException w:name="Light Shading Accent 5" w:semiHidden="0" w:uiPriority="822" w:unhideWhenUsed="0" w:qFormat="0"/>
-    <w:lsdException w:name="Light List Accent 5" w:semiHidden="0" w:uiPriority="823" w:unhideWhenUsed="0" w:qFormat="0"/>
-    <w:lsdException w:name="Light Grid Accent 5" w:semiHidden="0" w:uiPriority="824" w:unhideWhenUsed="0" w:qFormat="0"/>
-    <w:lsdException w:name="Medium Shading 1 Accent 5" w:semiHidden="0" w:uiPriority="825" w:unhideWhenUsed="0" w:qFormat="0"/>
-    <w:lsdException w:name="Medium Shading 2 Accent 5" w:semiHidden="0" w:uiPriority="1432" w:unhideWhenUsed="0" w:qFormat="0"/>
-    <w:lsdException w:name="Medium List 1 Accent 5" w:semiHidden="0" w:uiPriority="1433" w:unhideWhenUsed="0" w:qFormat="0"/>
-    <w:lsdException w:name="Medium List 2 Accent 5" w:semiHidden="0" w:uiPriority="1536" w:unhideWhenUsed="0" w:qFormat="0"/>
-    <w:lsdException w:name="Medium Grid 1 Accent 5" w:semiHidden="0" w:uiPriority="1537" w:unhideWhenUsed="0" w:qFormat="0"/>
-    <w:lsdException w:name="Medium Grid 2 Accent 5" w:semiHidden="0" w:uiPriority="1544" w:unhideWhenUsed="0" w:qFormat="0"/>
-    <w:lsdException w:name="Medium Grid 3 Accent 5" w:semiHidden="0" w:uiPriority="1545" w:unhideWhenUsed="0" w:qFormat="0"/>
-    <w:lsdException w:name="Dark List Accent 5" w:semiHidden="0" w:uiPriority="1576" w:unhideWhenUsed="0" w:qFormat="0"/>
-    <w:lsdException w:name="Colorful Shading Accent 5" w:semiHidden="0" w:uiPriority="1577" w:unhideWhenUsed="0" w:qFormat="0"/>
-    <w:lsdException w:name="Colorful List Accent 5" w:semiHidden="0" w:uiPriority="1584" w:unhideWhenUsed="0" w:qFormat="0"/>
-    <w:lsdException w:name="Colorful Grid Accent 5" w:semiHidden="0" w:uiPriority="1585" w:unhideWhenUsed="0" w:qFormat="0"/>
-    <w:lsdException w:name="Light Shading Accent 6" w:semiHidden="0" w:uiPriority="822" w:unhideWhenUsed="0" w:qFormat="0"/>
-    <w:lsdException w:name="Light List Accent 6" w:semiHidden="0" w:uiPriority="823" w:unhideWhenUsed="0" w:qFormat="0"/>
-    <w:lsdException w:name="Light Grid Accent 6" w:semiHidden="0" w:uiPriority="824" w:unhideWhenUsed="0" w:qFormat="0"/>
-    <w:lsdException w:name="Medium Shading 1 Accent 6" w:semiHidden="0" w:uiPriority="825" w:unhideWhenUsed="0" w:qFormat="0"/>
-    <w:lsdException w:name="Medium Shading 2 Accent 6" w:semiHidden="0" w:uiPriority="1432" w:unhideWhenUsed="0" w:qFormat="0"/>
-    <w:lsdException w:name="Medium List 1 Accent 6" w:semiHidden="0" w:uiPriority="1433" w:unhideWhenUsed="0" w:qFormat="0"/>
-    <w:lsdException w:name="Medium List 2 Accent 6" w:semiHidden="0" w:uiPriority="1536" w:unhideWhenUsed="0" w:qFormat="0"/>
-    <w:lsdException w:name="Medium Grid 1 Accent 6" w:semiHidden="0" w:uiPriority="1537" w:unhideWhenUsed="0" w:qFormat="0"/>
-    <w:lsdException w:name="Medium Grid 2 Accent 6" w:semiHidden="0" w:uiPriority="1544" w:unhideWhenUsed="0" w:qFormat="0"/>
-    <w:lsdException w:name="Medium Grid 3 Accent 6" w:semiHidden="0" w:uiPriority="1545" w:unhideWhenUsed="0" w:qFormat="0"/>
-    <w:lsdException w:name="Dark List Accent 6" w:semiHidden="0" w:uiPriority="1576" w:unhideWhenUsed="0" w:qFormat="0"/>
-    <w:lsdException w:name="Colorful Shading Accent 6" w:semiHidden="0" w:uiPriority="1577" w:unhideWhenUsed="0" w:qFormat="0"/>
-    <w:lsdException w:name="Colorful List Accent 6" w:semiHidden="0" w:uiPriority="1584" w:unhideWhenUsed="0" w:qFormat="0"/>
-    <w:lsdException w:name="Colorful Grid Accent 6" w:semiHidden="0" w:uiPriority="1585" w:unhideWhenUsed="0" w:qFormat="0"/>
-    <w:lsdException w:name="Subtle Emphasis" w:semiHidden="0" w:uiPriority="85" w:unhideWhenUsed="0" w:qFormat="1"/>
-    <w:lsdException w:name="Intense Emphasis" w:semiHidden="0" w:uiPriority="129" w:unhideWhenUsed="0" w:qFormat="1"/>
-    <w:lsdException w:name="Subtle Reference" w:semiHidden="0" w:uiPriority="277" w:unhideWhenUsed="0" w:qFormat="1"/>
-    <w:lsdException w:name="Intense Reference" w:semiHidden="0" w:uiPriority="296" w:unhideWhenUsed="0" w:qFormat="1"/>
-    <w:lsdException w:name="Book Title" w:semiHidden="0" w:uiPriority="297" w:unhideWhenUsed="0" w:qFormat="1"/>
-    <w:lsdException w:name="Bibliography" w:semiHidden="1" w:uiPriority="307" w:unhideWhenUsed="1" w:qFormat="0"/>
-    <w:lsdException w:name="TOC Heading" w:semiHidden="1" w:uiPriority="309" w:unhideWhenUsed="1" w:qFormat="1"/>
-    <w:lsdException w:name="Plain Table 1" w:semiHidden="0" w:uiPriority="599" w:unhideWhenUsed="0" w:qFormat="0"/>
-    <w:lsdException w:name="Plain Table 2" w:semiHidden="0" w:uiPriority="600" w:unhideWhenUsed="0" w:qFormat="0"/>
-    <w:lsdException w:name="Plain Table 3" w:semiHidden="0" w:uiPriority="601" w:unhideWhenUsed="0" w:qFormat="0"/>
-    <w:lsdException w:name="Plain Table 4" w:semiHidden="0" w:uiPriority="608" w:unhideWhenUsed="0" w:qFormat="0"/>
-    <w:lsdException w:name="Plain Table 5" w:semiHidden="0" w:uiPriority="609" w:unhideWhenUsed="0" w:qFormat="0"/>
-    <w:lsdException w:name="Grid Table Light" w:semiHidden="0" w:uiPriority="598" w:unhideWhenUsed="0" w:qFormat="0"/>
-    <w:lsdException w:name="Grid Table 1 Light" w:semiHidden="0" w:uiPriority="628" w:unhideWhenUsed="0" w:qFormat="0"/>
-    <w:lsdException w:name="Grid Table 2" w:semiHidden="0" w:uiPriority="629" w:unhideWhenUsed="0" w:qFormat="0"/>
-    <w:lsdException w:name="Grid Table 3" w:semiHidden="0" w:uiPriority="630" w:unhideWhenUsed="0" w:qFormat="0"/>
-    <w:lsdException w:name="Grid Table 4" w:semiHidden="0" w:uiPriority="631" w:unhideWhenUsed="0" w:qFormat="0"/>
-    <w:lsdException w:name="Grid Table 5 Dark" w:semiHidden="0" w:uiPriority="662" w:unhideWhenUsed="0" w:qFormat="0"/>
-    <w:lsdException w:name="Grid Table 6 Colorful" w:semiHidden="0" w:uiPriority="663" w:unhideWhenUsed="0" w:qFormat="0"/>
-    <w:lsdException w:name="Grid Table 7 Colorful" w:semiHidden="0" w:uiPriority="772" w:unhideWhenUsed="0" w:qFormat="0"/>
-    <w:lsdException w:name="Grid Table 1 Light Accent 1" w:semiHidden="0" w:uiPriority="628" w:unhideWhenUsed="0" w:qFormat="0"/>
-    <w:lsdException w:name="Grid Table 2 Accent 1" w:semiHidden="0" w:uiPriority="629" w:unhideWhenUsed="0" w:qFormat="0"/>
-    <w:lsdException w:name="Grid Table 3 Accent 1" w:semiHidden="0" w:uiPriority="630" w:unhideWhenUsed="0" w:qFormat="0"/>
-    <w:lsdException w:name="Grid Table 4 Accent 1" w:semiHidden="0" w:uiPriority="631" w:unhideWhenUsed="0" w:qFormat="0"/>
-    <w:lsdException w:name="Grid Table 5 Dark Accent 1" w:semiHidden="0" w:uiPriority="662" w:unhideWhenUsed="0" w:qFormat="0"/>
-    <w:lsdException w:name="Grid Table 6 Colorful Accent 1" w:semiHidden="0" w:uiPriority="663" w:unhideWhenUsed="0" w:qFormat="0"/>
-    <w:lsdException w:name="Grid Table 7 Colorful Accent 1" w:semiHidden="0" w:uiPriority="772" w:unhideWhenUsed="0" w:qFormat="0"/>
-    <w:lsdException w:name="Grid Table 1 Light Accent 2" w:semiHidden="0" w:uiPriority="628" w:unhideWhenUsed="0" w:qFormat="0"/>
-    <w:lsdException w:name="Grid Table 2 Accent 2" w:semiHidden="0" w:uiPriority="629" w:unhideWhenUsed="0" w:qFormat="0"/>
-    <w:lsdException w:name="Grid Table 3 Accent 2" w:semiHidden="0" w:uiPriority="630" w:unhideWhenUsed="0" w:qFormat="0"/>
-    <w:lsdException w:name="Grid Table 4 Accent 2" w:semiHidden="0" w:uiPriority="631" w:unhideWhenUsed="0" w:qFormat="0"/>
-    <w:lsdException w:name="Grid Table 5 Dark Accent 2" w:semiHidden="0" w:uiPriority="662" w:unhideWhenUsed="0" w:qFormat="0"/>
-    <w:lsdException w:name="Grid Table 6 Colorful Accent 2" w:semiHidden="0" w:uiPriority="663" w:unhideWhenUsed="0" w:qFormat="0"/>
-    <w:lsdException w:name="Grid Table 7 Colorful Accent 2" w:semiHidden="0" w:uiPriority="772" w:unhideWhenUsed="0" w:qFormat="0"/>
-    <w:lsdException w:name="Grid Table 1 Light Accent 3" w:semiHidden="0" w:uiPriority="628" w:unhideWhenUsed="0" w:qFormat="0"/>
-    <w:lsdException w:name="Grid Table 2 Accent 3" w:semiHidden="0" w:uiPriority="629" w:unhideWhenUsed="0" w:qFormat="0"/>
-    <w:lsdException w:name="Grid Table 3 Accent 3" w:semiHidden="0" w:uiPriority="630" w:unhideWhenUsed="0" w:qFormat="0"/>
-    <w:lsdException w:name="Grid Table 4 Accent 3" w:semiHidden="0" w:uiPriority="631" w:unhideWhenUsed="0" w:qFormat="0"/>
-    <w:lsdException w:name="Grid Table 5 Dark Accent 3" w:semiHidden="0" w:uiPriority="662" w:unhideWhenUsed="0" w:qFormat="0"/>
-    <w:lsdException w:name="Grid Table 6 Colorful Accent 3" w:semiHidden="0" w:uiPriority="663" w:unhideWhenUsed="0" w:qFormat="0"/>
-    <w:lsdException w:name="Grid Table 7 Colorful Accent 3" w:semiHidden="0" w:uiPriority="772" w:unhideWhenUsed="0" w:qFormat="0"/>
-    <w:lsdException w:name="Grid Table 1 Light Accent 4" w:semiHidden="0" w:uiPriority="628" w:unhideWhenUsed="0" w:qFormat="0"/>
-    <w:lsdException w:name="Grid Table 2 Accent 4" w:semiHidden="0" w:uiPriority="629" w:unhideWhenUsed="0" w:qFormat="0"/>
-    <w:lsdException w:name="Grid Table 3 Accent 4" w:semiHidden="0" w:uiPriority="630" w:unhideWhenUsed="0" w:qFormat="0"/>
-    <w:lsdException w:name="Grid Table 4 Accent 4" w:semiHidden="0" w:uiPriority="631" w:unhideWhenUsed="0" w:qFormat="0"/>
-    <w:lsdException w:name="Grid Table 5 Dark Accent 4" w:semiHidden="0" w:uiPriority="662" w:unhideWhenUsed="0" w:qFormat="0"/>
-    <w:lsdException w:name="Grid Table 6 Colorful Accent 4" w:semiHidden="0" w:uiPriority="663" w:unhideWhenUsed="0" w:qFormat="0"/>
-    <w:lsdException w:name="Grid Table 7 Colorful Accent 4" w:semiHidden="0" w:uiPriority="772" w:unhideWhenUsed="0" w:qFormat="0"/>
-    <w:lsdException w:name="Grid Table 1 Light Accent 5" w:semiHidden="0" w:uiPriority="628" w:unhideWhenUsed="0" w:qFormat="0"/>
-    <w:lsdException w:name="Grid Table 2 Accent 5" w:semiHidden="0" w:uiPriority="629" w:unhideWhenUsed="0" w:qFormat="0"/>
-    <w:lsdException w:name="Grid Table 3 Accent 5" w:semiHidden="0" w:uiPriority="630" w:unhideWhenUsed="0" w:qFormat="0"/>
-    <w:lsdException w:name="Grid Table 4 Accent 5" w:semiHidden="0" w:uiPriority="631" w:unhideWhenUsed="0" w:qFormat="0"/>
-    <w:lsdException w:name="Grid Table 5 Dark Accent 5" w:semiHidden="0" w:uiPriority="662" w:unhideWhenUsed="0" w:qFormat="0"/>
-    <w:lsdException w:name="Grid Table 6 Colorful Accent 5" w:semiHidden="0" w:uiPriority="663" w:unhideWhenUsed="0" w:qFormat="0"/>
-    <w:lsdException w:name="Grid Table 7 Colorful Accent 5" w:semiHidden="0" w:uiPriority="772" w:unhideWhenUsed="0" w:qFormat="0"/>
-    <w:lsdException w:name="Grid Table 1 Light Accent 6" w:semiHidden="0" w:uiPriority="628" w:unhideWhenUsed="0" w:qFormat="0"/>
-    <w:lsdException w:name="Grid Table 2 Accent 6" w:semiHidden="0" w:uiPriority="629" w:unhideWhenUsed="0" w:qFormat="0"/>
-    <w:lsdException w:name="Grid Table 3 Accent 6" w:semiHidden="0" w:uiPriority="630" w:unhideWhenUsed="0" w:qFormat="0"/>
-    <w:lsdException w:name="Grid Table 4 Accent 6" w:semiHidden="0" w:uiPriority="631" w:unhideWhenUsed="0" w:qFormat="0"/>
-    <w:lsdException w:name="Grid Table 5 Dark Accent 6" w:semiHidden="0" w:uiPriority="662" w:unhideWhenUsed="0" w:qFormat="0"/>
-    <w:lsdException w:name="Grid Table 6 Colorful Accent 6" w:semiHidden="0" w:uiPriority="663" w:unhideWhenUsed="0" w:qFormat="0"/>
-    <w:lsdException w:name="Grid Table 7 Colorful Accent 6" w:semiHidden="0" w:uiPriority="772" w:unhideWhenUsed="0" w:qFormat="0"/>
-    <w:lsdException w:name="List Table 1 Light" w:semiHidden="0" w:uiPriority="628" w:unhideWhenUsed="0" w:qFormat="0"/>
-    <w:lsdException w:name="List Table 2" w:semiHidden="0" w:uiPriority="629" w:unhideWhenUsed="0" w:qFormat="0"/>
-    <w:lsdException w:name="List Table 3" w:semiHidden="0" w:uiPriority="630" w:unhideWhenUsed="0" w:qFormat="0"/>
-    <w:lsdException w:name="List Table 4" w:semiHidden="0" w:uiPriority="631" w:unhideWhenUsed="0" w:qFormat="0"/>
-    <w:lsdException w:name="List Table 5 Dark" w:semiHidden="0" w:uiPriority="662" w:unhideWhenUsed="0" w:qFormat="0"/>
-    <w:lsdException w:name="List Table 6 Colorful" w:semiHidden="0" w:uiPriority="663" w:unhideWhenUsed="0" w:qFormat="0"/>
-    <w:lsdException w:name="List Table 7 Colorful" w:semiHidden="0" w:uiPriority="772" w:unhideWhenUsed="0" w:qFormat="0"/>
-    <w:lsdException w:name="List Table 1 Light Accent 1" w:semiHidden="0" w:uiPriority="628" w:unhideWhenUsed="0" w:qFormat="0"/>
-    <w:lsdException w:name="List Table 2 Accent 1" w:semiHidden="0" w:uiPriority="629" w:unhideWhenUsed="0" w:qFormat="0"/>
-    <w:lsdException w:name="List Table 3 Accent 1" w:semiHidden="0" w:uiPriority="630" w:unhideWhenUsed="0" w:qFormat="0"/>
-    <w:lsdException w:name="List Table 4 Accent 1" w:semiHidden="0" w:uiPriority="631" w:unhideWhenUsed="0" w:qFormat="0"/>
-    <w:lsdException w:name="List Table 5 Dark Accent 1" w:semiHidden="0" w:uiPriority="662" w:unhideWhenUsed="0" w:qFormat="0"/>
-    <w:lsdException w:name="List Table 6 Colorful Accent 1" w:semiHidden="0" w:uiPriority="663" w:unhideWhenUsed="0" w:qFormat="0"/>
-    <w:lsdException w:name="List Table 7 Colorful Accent 1" w:semiHidden="0" w:uiPriority="772" w:unhideWhenUsed="0" w:qFormat="0"/>
-    <w:lsdException w:name="List Table 1 Light Accent 2" w:semiHidden="0" w:uiPriority="628" w:unhideWhenUsed="0" w:qFormat="0"/>
-    <w:lsdException w:name="List Table 2 Accent 2" w:semiHidden="0" w:uiPriority="629" w:unhideWhenUsed="0" w:qFormat="0"/>
-    <w:lsdException w:name="List Table 3 Accent 2" w:semiHidden="0" w:uiPriority="630" w:unhideWhenUsed="0" w:qFormat="0"/>
-    <w:lsdException w:name="List Table 4 Accent 2" w:semiHidden="0" w:uiPriority="631" w:unhideWhenUsed="0" w:qFormat="0"/>
-    <w:lsdException w:name="List Table 5 Dark Accent 2" w:semiHidden="0" w:uiPriority="662" w:unhideWhenUsed="0" w:qFormat="0"/>
-    <w:lsdException w:name="List Table 6 Colorful Accent 2" w:semiHidden="0" w:uiPriority="663" w:unhideWhenUsed="0" w:qFormat="0"/>
-    <w:lsdException w:name="List Table 7 Colorful Accent 2" w:semiHidden="0" w:uiPriority="772" w:unhideWhenUsed="0" w:qFormat="0"/>
-    <w:lsdException w:name="List Table 1 Light Accent 3" w:semiHidden="0" w:uiPriority="628" w:unhideWhenUsed="0" w:qFormat="0"/>
-    <w:lsdException w:name="List Table 2 Accent 3" w:semiHidden="0" w:uiPriority="629" w:unhideWhenUsed="0" w:qFormat="0"/>
-    <w:lsdException w:name="List Table 3 Accent 3" w:semiHidden="0" w:uiPriority="630" w:unhideWhenUsed="0" w:qFormat="0"/>
-    <w:lsdException w:name="List Table 4 Accent 3" w:semiHidden="0" w:uiPriority="631" w:unhideWhenUsed="0" w:qFormat="0"/>
-    <w:lsdException w:name="List Table 5 Dark Accent 3" w:semiHidden="0" w:uiPriority="662" w:unhideWhenUsed="0" w:qFormat="0"/>
-    <w:lsdException w:name="List Table 6 Colorful Accent 3" w:semiHidden="0" w:uiPriority="663" w:unhideWhenUsed="0" w:qFormat="0"/>
-    <w:lsdException w:name="List Table 7 Colorful Accent 3" w:semiHidden="0" w:uiPriority="772" w:unhideWhenUsed="0" w:qFormat="0"/>
-    <w:lsdException w:name="List Table 1 Light Accent 4" w:semiHidden="0" w:uiPriority="628" w:unhideWhenUsed="0" w:qFormat="0"/>
-    <w:lsdException w:name="List Table 2 Accent 4" w:semiHidden="0" w:uiPriority="629" w:unhideWhenUsed="0" w:qFormat="0"/>
-    <w:lsdException w:name="List Table 3 Accent 4" w:semiHidden="0" w:uiPriority="630" w:unhideWhenUsed="0" w:qFormat="0"/>
-    <w:lsdException w:name="List Table 4 Accent 4" w:semiHidden="0" w:uiPriority="631" w:unhideWhenUsed="0" w:qFormat="0"/>
-    <w:lsdException w:name="List Table 5 Dark Accent 4" w:semiHidden="0" w:uiPriority="662" w:unhideWhenUsed="0" w:qFormat="0"/>
-    <w:lsdException w:name="List Table 6 Colorful Accent 4" w:semiHidden="0" w:uiPriority="663" w:unhideWhenUsed="0" w:qFormat="0"/>
-    <w:lsdException w:name="List Table 7 Colorful Accent 4" w:semiHidden="0" w:uiPriority="772" w:unhideWhenUsed="0" w:qFormat="0"/>
-    <w:lsdException w:name="List Table 1 Light Accent 5" w:semiHidden="0" w:uiPriority="628" w:unhideWhenUsed="0" w:qFormat="0"/>
-    <w:lsdException w:name="List Table 2 Accent 5" w:semiHidden="0" w:uiPriority="629" w:unhideWhenUsed="0" w:qFormat="0"/>
-    <w:lsdException w:name="List Table 3 Accent 5" w:semiHidden="0" w:uiPriority="630" w:unhideWhenUsed="0" w:qFormat="0"/>
-    <w:lsdException w:name="List Table 4 Accent 5" w:semiHidden="0" w:uiPriority="631" w:unhideWhenUsed="0" w:qFormat="0"/>
-    <w:lsdException w:name="List Table 5 Dark Accent 5" w:semiHidden="0" w:uiPriority="662" w:unhideWhenUsed="0" w:qFormat="0"/>
-    <w:lsdException w:name="List Table 6 Colorful Accent 5" w:semiHidden="0" w:uiPriority="663" w:unhideWhenUsed="0" w:qFormat="0"/>
-    <w:lsdException w:name="List Table 7 Colorful Accent 5" w:semiHidden="0" w:uiPriority="772" w:unhideWhenUsed="0" w:qFormat="0"/>
-    <w:lsdException w:name="List Table 1 Light Accent 6" w:semiHidden="0" w:uiPriority="628" w:unhideWhenUsed="0" w:qFormat="0"/>
-    <w:lsdException w:name="List Table 2 Accent 6" w:semiHidden="0" w:uiPriority="629" w:unhideWhenUsed="0" w:qFormat="0"/>
-    <w:lsdException w:name="List Table 3 Accent 6" w:semiHidden="0" w:uiPriority="630" w:unhideWhenUsed="0" w:qFormat="0"/>
-    <w:lsdException w:name="List Table 4 Accent 6" w:semiHidden="0" w:uiPriority="631" w:unhideWhenUsed="0" w:qFormat="0"/>
-    <w:lsdException w:name="List Table 5 Dark Accent 6" w:semiHidden="0" w:uiPriority="662" w:unhideWhenUsed="0" w:qFormat="0"/>
-    <w:lsdException w:name="List Table 6 Colorful Accent 6" w:semiHidden="0" w:uiPriority="663" w:unhideWhenUsed="0" w:qFormat="0"/>
-    <w:lsdException w:name="List Table 7 Colorful Accent 6" w:semiHidden="0" w:uiPriority="772" w:unhideWhenUsed="0" w:qFormat="0"/>
+    <w:lsdException w:name="Light Shading" w:semiHidden="0" w:uiPriority="33570" w:unhideWhenUsed="0" w:qFormat="0"/>
+    <w:lsdException w:name="Light List" w:semiHidden="0" w:uiPriority="33571" w:unhideWhenUsed="0" w:qFormat="0"/>
+    <w:lsdException w:name="Light Grid" w:semiHidden="0" w:uiPriority="33572" w:unhideWhenUsed="0" w:qFormat="0"/>
+    <w:lsdException w:name="Medium Shading 1" w:semiHidden="0" w:uiPriority="33573" w:unhideWhenUsed="0" w:qFormat="0"/>
+    <w:lsdException w:name="Medium Shading 2" w:semiHidden="0" w:uiPriority="133192" w:unhideWhenUsed="0" w:qFormat="0"/>
+    <w:lsdException w:name="Medium List 1" w:semiHidden="0" w:uiPriority="133193" w:unhideWhenUsed="0" w:qFormat="0"/>
+    <w:lsdException w:name="Medium List 2" w:semiHidden="0" w:uiPriority="136530" w:unhideWhenUsed="0" w:qFormat="0"/>
+    <w:lsdException w:name="Medium Grid 1" w:semiHidden="0" w:uiPriority="136531" w:unhideWhenUsed="0" w:qFormat="0"/>
+    <w:lsdException w:name="Medium Grid 2" w:semiHidden="0" w:uiPriority="136562" w:unhideWhenUsed="0" w:qFormat="0"/>
+    <w:lsdException w:name="Medium Grid 3" w:semiHidden="0" w:uiPriority="136563" w:unhideWhenUsed="0" w:qFormat="0"/>
+    <w:lsdException w:name="Dark List" w:semiHidden="0" w:uiPriority="136786" w:unhideWhenUsed="0" w:qFormat="0"/>
+    <w:lsdException w:name="Colorful Shading" w:semiHidden="0" w:uiPriority="136787" w:unhideWhenUsed="0" w:qFormat="0"/>
+    <w:lsdException w:name="Colorful List" w:semiHidden="0" w:uiPriority="137064" w:unhideWhenUsed="0" w:qFormat="0"/>
+    <w:lsdException w:name="Colorful Grid" w:semiHidden="0" w:uiPriority="137065" w:unhideWhenUsed="0" w:qFormat="0"/>
+    <w:lsdException w:name="Light Shading Accent 1" w:semiHidden="0" w:uiPriority="33570" w:unhideWhenUsed="0" w:qFormat="0"/>
+    <w:lsdException w:name="Light List Accent 1" w:semiHidden="0" w:uiPriority="33571" w:unhideWhenUsed="0" w:qFormat="0"/>
+    <w:lsdException w:name="Light Grid Accent 1" w:semiHidden="0" w:uiPriority="33572" w:unhideWhenUsed="0" w:qFormat="0"/>
+    <w:lsdException w:name="Medium Shading 1 Accent 1" w:semiHidden="0" w:uiPriority="33573" w:unhideWhenUsed="0" w:qFormat="0"/>
+    <w:lsdException w:name="Medium Shading 2 Accent 1" w:semiHidden="0" w:uiPriority="133192" w:unhideWhenUsed="0" w:qFormat="0"/>
+    <w:lsdException w:name="Medium List 1 Accent 1" w:semiHidden="0" w:uiPriority="133193" w:unhideWhenUsed="0" w:qFormat="0"/>
+    <w:lsdException w:name="Revision" w:semiHidden="1" w:uiPriority="33573" w:unhideWhenUsed="0" w:qFormat="0"/>
+    <w:lsdException w:name="List Paragraph" w:semiHidden="0" w:uiPriority="6406" w:unhideWhenUsed="0" w:qFormat="1"/>
+    <w:lsdException w:name="Quote" w:semiHidden="0" w:uiPriority="5171" w:unhideWhenUsed="0" w:qFormat="1"/>
+    <w:lsdException w:name="Intense Quote" w:semiHidden="0" w:uiPriority="5508" w:unhideWhenUsed="0" w:qFormat="1"/>
+    <w:lsdException w:name="Medium List 2 Accent 1" w:semiHidden="0" w:uiPriority="136530" w:unhideWhenUsed="0" w:qFormat="0"/>
+    <w:lsdException w:name="Medium Grid 1 Accent 1" w:semiHidden="0" w:uiPriority="136531" w:unhideWhenUsed="0" w:qFormat="0"/>
+    <w:lsdException w:name="Medium Grid 2 Accent 1" w:semiHidden="0" w:uiPriority="136562" w:unhideWhenUsed="0" w:qFormat="0"/>
+    <w:lsdException w:name="Medium Grid 3 Accent 1" w:semiHidden="0" w:uiPriority="136563" w:unhideWhenUsed="0" w:qFormat="0"/>
+    <w:lsdException w:name="Dark List Accent 1" w:semiHidden="0" w:uiPriority="136786" w:unhideWhenUsed="0" w:qFormat="0"/>
+    <w:lsdException w:name="Colorful Shading Accent 1" w:semiHidden="0" w:uiPriority="136787" w:unhideWhenUsed="0" w:qFormat="0"/>
+    <w:lsdException w:name="Colorful List Accent 1" w:semiHidden="0" w:uiPriority="137064" w:unhideWhenUsed="0" w:qFormat="0"/>
+    <w:lsdException w:name="Colorful Grid Accent 1" w:semiHidden="0" w:uiPriority="137065" w:unhideWhenUsed="0" w:qFormat="0"/>
+    <w:lsdException w:name="Light Shading Accent 2" w:semiHidden="0" w:uiPriority="33570" w:unhideWhenUsed="0" w:qFormat="0"/>
+    <w:lsdException w:name="Light List Accent 2" w:semiHidden="0" w:uiPriority="33571" w:unhideWhenUsed="0" w:qFormat="0"/>
+    <w:lsdException w:name="Light Grid Accent 2" w:semiHidden="0" w:uiPriority="33572" w:unhideWhenUsed="0" w:qFormat="0"/>
+    <w:lsdException w:name="Medium Shading 1 Accent 2" w:semiHidden="0" w:uiPriority="33573" w:unhideWhenUsed="0" w:qFormat="0"/>
+    <w:lsdException w:name="Medium Shading 2 Accent 2" w:semiHidden="0" w:uiPriority="133192" w:unhideWhenUsed="0" w:qFormat="0"/>
+    <w:lsdException w:name="Medium List 1 Accent 2" w:semiHidden="0" w:uiPriority="133193" w:unhideWhenUsed="0" w:qFormat="0"/>
+    <w:lsdException w:name="Medium List 2 Accent 2" w:semiHidden="0" w:uiPriority="136530" w:unhideWhenUsed="0" w:qFormat="0"/>
+    <w:lsdException w:name="Medium Grid 1 Accent 2" w:semiHidden="0" w:uiPriority="136531" w:unhideWhenUsed="0" w:qFormat="0"/>
+    <w:lsdException w:name="Medium Grid 2 Accent 2" w:semiHidden="0" w:uiPriority="136562" w:unhideWhenUsed="0" w:qFormat="0"/>
+    <w:lsdException w:name="Medium Grid 3 Accent 2" w:semiHidden="0" w:uiPriority="136563" w:unhideWhenUsed="0" w:qFormat="0"/>
+    <w:lsdException w:name="Dark List Accent 2" w:semiHidden="0" w:uiPriority="136786" w:unhideWhenUsed="0" w:qFormat="0"/>
+    <w:lsdException w:name="Colorful Shading Accent 2" w:semiHidden="0" w:uiPriority="136787" w:unhideWhenUsed="0" w:qFormat="0"/>
+    <w:lsdException w:name="Colorful List Accent 2" w:semiHidden="0" w:uiPriority="137064" w:unhideWhenUsed="0" w:qFormat="0"/>
+    <w:lsdException w:name="Colorful Grid Accent 2" w:semiHidden="0" w:uiPriority="137065" w:unhideWhenUsed="0" w:qFormat="0"/>
+    <w:lsdException w:name="Light Shading Accent 3" w:semiHidden="0" w:uiPriority="33570" w:unhideWhenUsed="0" w:qFormat="0"/>
+    <w:lsdException w:name="Light List Accent 3" w:semiHidden="0" w:uiPriority="33571" w:unhideWhenUsed="0" w:qFormat="0"/>
+    <w:lsdException w:name="Light Grid Accent 3" w:semiHidden="0" w:uiPriority="33572" w:unhideWhenUsed="0" w:qFormat="0"/>
+    <w:lsdException w:name="Medium Shading 1 Accent 3" w:semiHidden="0" w:uiPriority="33573" w:unhideWhenUsed="0" w:qFormat="0"/>
+    <w:lsdException w:name="Medium Shading 2 Accent 3" w:semiHidden="0" w:uiPriority="133192" w:unhideWhenUsed="0" w:qFormat="0"/>
+    <w:lsdException w:name="Medium List 1 Accent 3" w:semiHidden="0" w:uiPriority="133193" w:unhideWhenUsed="0" w:qFormat="0"/>
+    <w:lsdException w:name="Medium List 2 Accent 3" w:semiHidden="0" w:uiPriority="136530" w:unhideWhenUsed="0" w:qFormat="0"/>
+    <w:lsdException w:name="Medium Grid 1 Accent 3" w:semiHidden="0" w:uiPriority="136531" w:unhideWhenUsed="0" w:qFormat="0"/>
+    <w:lsdException w:name="Medium Grid 2 Accent 3" w:semiHidden="0" w:uiPriority="136562" w:unhideWhenUsed="0" w:qFormat="0"/>
+    <w:lsdException w:name="Medium Grid 3 Accent 3" w:semiHidden="0" w:uiPriority="136563" w:unhideWhenUsed="0" w:qFormat="0"/>
+    <w:lsdException w:name="Dark List Accent 3" w:semiHidden="0" w:uiPriority="136786" w:unhideWhenUsed="0" w:qFormat="0"/>
+    <w:lsdException w:name="Colorful Shading Accent 3" w:semiHidden="0" w:uiPriority="136787" w:unhideWhenUsed="0" w:qFormat="0"/>
+    <w:lsdException w:name="Colorful List Accent 3" w:semiHidden="0" w:uiPriority="137064" w:unhideWhenUsed="0" w:qFormat="0"/>
+    <w:lsdException w:name="Colorful Grid Accent 3" w:semiHidden="0" w:uiPriority="137065" w:unhideWhenUsed="0" w:qFormat="0"/>
+    <w:lsdException w:name="Light Shading Accent 4" w:semiHidden="0" w:uiPriority="33570" w:unhideWhenUsed="0" w:qFormat="0"/>
+    <w:lsdException w:name="Light List Accent 4" w:semiHidden="0" w:uiPriority="33571" w:unhideWhenUsed="0" w:qFormat="0"/>
+    <w:lsdException w:name="Light Grid Accent 4" w:semiHidden="0" w:uiPriority="33572" w:unhideWhenUsed="0" w:qFormat="0"/>
+    <w:lsdException w:name="Medium Shading 1 Accent 4" w:semiHidden="0" w:uiPriority="33573" w:unhideWhenUsed="0" w:qFormat="0"/>
+    <w:lsdException w:name="Medium Shading 2 Accent 4" w:semiHidden="0" w:uiPriority="133192" w:unhideWhenUsed="0" w:qFormat="0"/>
+    <w:lsdException w:name="Medium List 1 Accent 4" w:semiHidden="0" w:uiPriority="133193" w:unhideWhenUsed="0" w:qFormat="0"/>
+    <w:lsdException w:name="Medium List 2 Accent 4" w:semiHidden="0" w:uiPriority="136530" w:unhideWhenUsed="0" w:qFormat="0"/>
+    <w:lsdException w:name="Medium Grid 1 Accent 4" w:semiHidden="0" w:uiPriority="136531" w:unhideWhenUsed="0" w:qFormat="0"/>
+    <w:lsdException w:name="Medium Grid 2 Accent 4" w:semiHidden="0" w:uiPriority="136562" w:unhideWhenUsed="0" w:qFormat="0"/>
+    <w:lsdException w:name="Medium Grid 3 Accent 4" w:semiHidden="0" w:uiPriority="136563" w:unhideWhenUsed="0" w:qFormat="0"/>
+    <w:lsdException w:name="Dark List Accent 4" w:semiHidden="0" w:uiPriority="136786" w:unhideWhenUsed="0" w:qFormat="0"/>
+    <w:lsdException w:name="Colorful Shading Accent 4" w:semiHidden="0" w:uiPriority="136787" w:unhideWhenUsed="0" w:qFormat="0"/>
+    <w:lsdException w:name="Colorful List Accent 4" w:semiHidden="0" w:uiPriority="137064" w:unhideWhenUsed="0" w:qFormat="0"/>
+    <w:lsdException w:name="Colorful Grid Accent 4" w:semiHidden="0" w:uiPriority="137065" w:unhideWhenUsed="0" w:qFormat="0"/>
+    <w:lsdException w:name="Light Shading Accent 5" w:semiHidden="0" w:uiPriority="33570" w:unhideWhenUsed="0" w:qFormat="0"/>
+    <w:lsdException w:name="Light List Accent 5" w:semiHidden="0" w:uiPriority="33571" w:unhideWhenUsed="0" w:qFormat="0"/>
+    <w:lsdException w:name="Light Grid Accent 5" w:semiHidden="0" w:uiPriority="33572" w:unhideWhenUsed="0" w:qFormat="0"/>
+    <w:lsdException w:name="Medium Shading 1 Accent 5" w:semiHidden="0" w:uiPriority="33573" w:unhideWhenUsed="0" w:qFormat="0"/>
+    <w:lsdException w:name="Medium Shading 2 Accent 5" w:semiHidden="0" w:uiPriority="133192" w:unhideWhenUsed="0" w:qFormat="0"/>
+    <w:lsdException w:name="Medium List 1 Accent 5" w:semiHidden="0" w:uiPriority="133193" w:unhideWhenUsed="0" w:qFormat="0"/>
+    <w:lsdException w:name="Medium List 2 Accent 5" w:semiHidden="0" w:uiPriority="136530" w:unhideWhenUsed="0" w:qFormat="0"/>
+    <w:lsdException w:name="Medium Grid 1 Accent 5" w:semiHidden="0" w:uiPriority="136531" w:unhideWhenUsed="0" w:qFormat="0"/>
+    <w:lsdException w:name="Medium Grid 2 Accent 5" w:semiHidden="0" w:uiPriority="136562" w:unhideWhenUsed="0" w:qFormat="0"/>
+    <w:lsdException w:name="Medium Grid 3 Accent 5" w:semiHidden="0" w:uiPriority="136563" w:unhideWhenUsed="0" w:qFormat="0"/>
+    <w:lsdException w:name="Dark List Accent 5" w:semiHidden="0" w:uiPriority="136786" w:unhideWhenUsed="0" w:qFormat="0"/>
+    <w:lsdException w:name="Colorful Shading Accent 5" w:semiHidden="0" w:uiPriority="136787" w:unhideWhenUsed="0" w:qFormat="0"/>
+    <w:lsdException w:name="Colorful List Accent 5" w:semiHidden="0" w:uiPriority="137064" w:unhideWhenUsed="0" w:qFormat="0"/>
+    <w:lsdException w:name="Colorful Grid Accent 5" w:semiHidden="0" w:uiPriority="137065" w:unhideWhenUsed="0" w:qFormat="0"/>
+    <w:lsdException w:name="Light Shading Accent 6" w:semiHidden="0" w:uiPriority="33570" w:unhideWhenUsed="0" w:qFormat="0"/>
+    <w:lsdException w:name="Light List Accent 6" w:semiHidden="0" w:uiPriority="33571" w:unhideWhenUsed="0" w:qFormat="0"/>
+    <w:lsdException w:name="Light Grid Accent 6" w:semiHidden="0" w:uiPriority="33572" w:unhideWhenUsed="0" w:qFormat="0"/>
+    <w:lsdException w:name="Medium Shading 1 Accent 6" w:semiHidden="0" w:uiPriority="33573" w:unhideWhenUsed="0" w:qFormat="0"/>
+    <w:lsdException w:name="Medium Shading 2 Accent 6" w:semiHidden="0" w:uiPriority="133192" w:unhideWhenUsed="0" w:qFormat="0"/>
+    <w:lsdException w:name="Medium List 1 Accent 6" w:semiHidden="0" w:uiPriority="133193" w:unhideWhenUsed="0" w:qFormat="0"/>
+    <w:lsdException w:name="Medium List 2 Accent 6" w:semiHidden="0" w:uiPriority="136530" w:unhideWhenUsed="0" w:qFormat="0"/>
+    <w:lsdException w:name="Medium Grid 1 Accent 6" w:semiHidden="0" w:uiPriority="136531" w:unhideWhenUsed="0" w:qFormat="0"/>
+    <w:lsdException w:name="Medium Grid 2 Accent 6" w:semiHidden="0" w:uiPriority="136562" w:unhideWhenUsed="0" w:qFormat="0"/>
+    <w:lsdException w:name="Medium Grid 3 Accent 6" w:semiHidden="0" w:uiPriority="136563" w:unhideWhenUsed="0" w:qFormat="0"/>
+    <w:lsdException w:name="Dark List Accent 6" w:semiHidden="0" w:uiPriority="136786" w:unhideWhenUsed="0" w:qFormat="0"/>
+    <w:lsdException w:name="Colorful Shading Accent 6" w:semiHidden="0" w:uiPriority="136787" w:unhideWhenUsed="0" w:qFormat="0"/>
+    <w:lsdException w:name="Colorful List Accent 6" w:semiHidden="0" w:uiPriority="137064" w:unhideWhenUsed="0" w:qFormat="0"/>
+    <w:lsdException w:name="Colorful Grid Accent 6" w:semiHidden="0" w:uiPriority="137065" w:unhideWhenUsed="0" w:qFormat="0"/>
+    <w:lsdException w:name="Subtle Emphasis" w:semiHidden="0" w:uiPriority="775" w:unhideWhenUsed="0" w:qFormat="1"/>
+    <w:lsdException w:name="Intense Emphasis" w:semiHidden="0" w:uiPriority="1635" w:unhideWhenUsed="0" w:qFormat="1"/>
+    <w:lsdException w:name="Subtle Reference" w:semiHidden="0" w:uiPriority="5509" w:unhideWhenUsed="0" w:qFormat="1"/>
+    <w:lsdException w:name="Intense Reference" w:semiHidden="0" w:uiPriority="5684" w:unhideWhenUsed="0" w:qFormat="1"/>
+    <w:lsdException w:name="Book Title" w:semiHidden="0" w:uiPriority="5685" w:unhideWhenUsed="0" w:qFormat="1"/>
+    <w:lsdException w:name="Bibliography" w:semiHidden="1" w:uiPriority="6409" w:unhideWhenUsed="1" w:qFormat="0"/>
+    <w:lsdException w:name="TOC Heading" w:semiHidden="1" w:uiPriority="6417" w:unhideWhenUsed="1" w:qFormat="1"/>
+    <w:lsdException w:name="Plain Table 1" w:semiHidden="0" w:uiPriority="20849" w:unhideWhenUsed="0" w:qFormat="0"/>
+    <w:lsdException w:name="Plain Table 2" w:semiHidden="0" w:uiPriority="21552" w:unhideWhenUsed="0" w:qFormat="0"/>
+    <w:lsdException w:name="Plain Table 3" w:semiHidden="0" w:uiPriority="21553" w:unhideWhenUsed="0" w:qFormat="0"/>
+    <w:lsdException w:name="Plain Table 4" w:semiHidden="0" w:uiPriority="21572" w:unhideWhenUsed="0" w:qFormat="0"/>
+    <w:lsdException w:name="Plain Table 5" w:semiHidden="0" w:uiPriority="21573" w:unhideWhenUsed="0" w:qFormat="0"/>
+    <w:lsdException w:name="Grid Table Light" w:semiHidden="0" w:uiPriority="20848" w:unhideWhenUsed="0" w:qFormat="0"/>
+    <w:lsdException w:name="Grid Table 1 Light" w:semiHidden="0" w:uiPriority="21652" w:unhideWhenUsed="0" w:qFormat="0"/>
+    <w:lsdException w:name="Grid Table 2" w:semiHidden="0" w:uiPriority="21653" w:unhideWhenUsed="0" w:qFormat="0"/>
+    <w:lsdException w:name="Grid Table 3" w:semiHidden="0" w:uiPriority="21768" w:unhideWhenUsed="0" w:qFormat="0"/>
+    <w:lsdException w:name="Grid Table 4" w:semiHidden="0" w:uiPriority="21769" w:unhideWhenUsed="0" w:qFormat="0"/>
+    <w:lsdException w:name="Grid Table 5 Dark" w:semiHidden="0" w:uiPriority="22148" w:unhideWhenUsed="0" w:qFormat="0"/>
+    <w:lsdException w:name="Grid Table 6 Colorful" w:semiHidden="0" w:uiPriority="22149" w:unhideWhenUsed="0" w:qFormat="0"/>
+    <w:lsdException w:name="Grid Table 7 Colorful" w:semiHidden="0" w:uiPriority="25606" w:unhideWhenUsed="0" w:qFormat="0"/>
+    <w:lsdException w:name="Grid Table 1 Light Accent 1" w:semiHidden="0" w:uiPriority="21652" w:unhideWhenUsed="0" w:qFormat="0"/>
+    <w:lsdException w:name="Grid Table 2 Accent 1" w:semiHidden="0" w:uiPriority="21653" w:unhideWhenUsed="0" w:qFormat="0"/>
+    <w:lsdException w:name="Grid Table 3 Accent 1" w:semiHidden="0" w:uiPriority="21768" w:unhideWhenUsed="0" w:qFormat="0"/>
+    <w:lsdException w:name="Grid Table 4 Accent 1" w:semiHidden="0" w:uiPriority="21769" w:unhideWhenUsed="0" w:qFormat="0"/>
+    <w:lsdException w:name="Grid Table 5 Dark Accent 1" w:semiHidden="0" w:uiPriority="22148" w:unhideWhenUsed="0" w:qFormat="0"/>
+    <w:lsdException w:name="Grid Table 6 Colorful Accent 1" w:semiHidden="0" w:uiPriority="22149" w:unhideWhenUsed="0" w:qFormat="0"/>
+    <w:lsdException w:name="Grid Table 7 Colorful Accent 1" w:semiHidden="0" w:uiPriority="25606" w:unhideWhenUsed="0" w:qFormat="0"/>
+    <w:lsdException w:name="Grid Table 1 Light Accent 2" w:semiHidden="0" w:uiPriority="21652" w:unhideWhenUsed="0" w:qFormat="0"/>
+    <w:lsdException w:name="Grid Table 2 Accent 2" w:semiHidden="0" w:uiPriority="21653" w:unhideWhenUsed="0" w:qFormat="0"/>
+    <w:lsdException w:name="Grid Table 3 Accent 2" w:semiHidden="0" w:uiPriority="21768" w:unhideWhenUsed="0" w:qFormat="0"/>
+    <w:lsdException w:name="Grid Table 4 Accent 2" w:semiHidden="0" w:uiPriority="21769" w:unhideWhenUsed="0" w:qFormat="0"/>
+    <w:lsdException w:name="Grid Table 5 Dark Accent 2" w:semiHidden="0" w:uiPriority="22148" w:unhideWhenUsed="0" w:qFormat="0"/>
+    <w:lsdException w:name="Grid Table 6 Colorful Accent 2" w:semiHidden="0" w:uiPriority="22149" w:unhideWhenUsed="0" w:qFormat="0"/>
+    <w:lsdException w:name="Grid Table 7 Colorful Accent 2" w:semiHidden="0" w:uiPriority="25606" w:unhideWhenUsed="0" w:qFormat="0"/>
+    <w:lsdException w:name="Grid Table 1 Light Accent 3" w:semiHidden="0" w:uiPriority="21652" w:unhideWhenUsed="0" w:qFormat="0"/>
+    <w:lsdException w:name="Grid Table 2 Accent 3" w:semiHidden="0" w:uiPriority="21653" w:unhideWhenUsed="0" w:qFormat="0"/>
+    <w:lsdException w:name="Grid Table 3 Accent 3" w:semiHidden="0" w:uiPriority="21768" w:unhideWhenUsed="0" w:qFormat="0"/>
+    <w:lsdException w:name="Grid Table 4 Accent 3" w:semiHidden="0" w:uiPriority="21769" w:unhideWhenUsed="0" w:qFormat="0"/>
+    <w:lsdException w:name="Grid Table 5 Dark Accent 3" w:semiHidden="0" w:uiPriority="22148" w:unhideWhenUsed="0" w:qFormat="0"/>
+    <w:lsdException w:name="Grid Table 6 Colorful Accent 3" w:semiHidden="0" w:uiPriority="22149" w:unhideWhenUsed="0" w:qFormat="0"/>
+    <w:lsdException w:name="Grid Table 7 Colorful Accent 3" w:semiHidden="0" w:uiPriority="25606" w:unhideWhenUsed="0" w:qFormat="0"/>
+    <w:lsdException w:name="Grid Table 1 Light Accent 4" w:semiHidden="0" w:uiPriority="21652" w:unhideWhenUsed="0" w:qFormat="0"/>
+    <w:lsdException w:name="Grid Table 2 Accent 4" w:semiHidden="0" w:uiPriority="21653" w:unhideWhenUsed="0" w:qFormat="0"/>
+    <w:lsdException w:name="Grid Table 3 Accent 4" w:semiHidden="0" w:uiPriority="21768" w:unhideWhenUsed="0" w:qFormat="0"/>
+    <w:lsdException w:name="Grid Table 4 Accent 4" w:semiHidden="0" w:uiPriority="21769" w:unhideWhenUsed="0" w:qFormat="0"/>
+    <w:lsdException w:name="Grid Table 5 Dark Accent 4" w:semiHidden="0" w:uiPriority="22148" w:unhideWhenUsed="0" w:qFormat="0"/>
+    <w:lsdException w:name="Grid Table 6 Colorful Accent 4" w:semiHidden="0" w:uiPriority="22149" w:unhideWhenUsed="0" w:qFormat="0"/>
+    <w:lsdException w:name="Grid Table 7 Colorful Accent 4" w:semiHidden="0" w:uiPriority="25606" w:unhideWhenUsed="0" w:qFormat="0"/>
+    <w:lsdException w:name="Grid Table 1 Light Accent 5" w:semiHidden="0" w:uiPriority="21652" w:unhideWhenUsed="0" w:qFormat="0"/>
+    <w:lsdException w:name="Grid Table 2 Accent 5" w:semiHidden="0" w:uiPriority="21653" w:unhideWhenUsed="0" w:qFormat="0"/>
+    <w:lsdException w:name="Grid Table 3 Accent 5" w:semiHidden="0" w:uiPriority="21768" w:unhideWhenUsed="0" w:qFormat="0"/>
+    <w:lsdException w:name="Grid Table 4 Accent 5" w:semiHidden="0" w:uiPriority="21769" w:unhideWhenUsed="0" w:qFormat="0"/>
+    <w:lsdException w:name="Grid Table 5 Dark Accent 5" w:semiHidden="0" w:uiPriority="22148" w:unhideWhenUsed="0" w:qFormat="0"/>
+    <w:lsdException w:name="Grid Table 6 Colorful Accent 5" w:semiHidden="0" w:uiPriority="22149" w:unhideWhenUsed="0" w:qFormat="0"/>
+    <w:lsdException w:name="Grid Table 7 Colorful Accent 5" w:semiHidden="0" w:uiPriority="25606" w:unhideWhenUsed="0" w:qFormat="0"/>
+    <w:lsdException w:name="Grid Table 1 Light Accent 6" w:semiHidden="0" w:uiPriority="21652" w:unhideWhenUsed="0" w:qFormat="0"/>
+    <w:lsdException w:name="Grid Table 2 Accent 6" w:semiHidden="0" w:uiPriority="21653" w:unhideWhenUsed="0" w:qFormat="0"/>
+    <w:lsdException w:name="Grid Table 3 Accent 6" w:semiHidden="0" w:uiPriority="21768" w:unhideWhenUsed="0" w:qFormat="0"/>
+    <w:lsdException w:name="Grid Table 4 Accent 6" w:semiHidden="0" w:uiPriority="21769" w:unhideWhenUsed="0" w:qFormat="0"/>
+    <w:lsdException w:name="Grid Table 5 Dark Accent 6" w:semiHidden="0" w:uiPriority="22148" w:unhideWhenUsed="0" w:qFormat="0"/>
+    <w:lsdException w:name="Grid Table 6 Colorful Accent 6" w:semiHidden="0" w:uiPriority="22149" w:unhideWhenUsed="0" w:qFormat="0"/>
+    <w:lsdException w:name="Grid Table 7 Colorful Accent 6" w:semiHidden="0" w:uiPriority="25606" w:unhideWhenUsed="0" w:qFormat="0"/>
+    <w:lsdException w:name="List Table 1 Light" w:semiHidden="0" w:uiPriority="21652" w:unhideWhenUsed="0" w:qFormat="0"/>
+    <w:lsdException w:name="List Table 2" w:semiHidden="0" w:uiPriority="21653" w:unhideWhenUsed="0" w:qFormat="0"/>
+    <w:lsdException w:name="List Table 3" w:semiHidden="0" w:uiPriority="21768" w:unhideWhenUsed="0" w:qFormat="0"/>
+    <w:lsdException w:name="List Table 4" w:semiHidden="0" w:uiPriority="21769" w:unhideWhenUsed="0" w:qFormat="0"/>
+    <w:lsdException w:name="List Table 5 Dark" w:semiHidden="0" w:uiPriority="22148" w:unhideWhenUsed="0" w:qFormat="0"/>
+    <w:lsdException w:name="List Table 6 Colorful" w:semiHidden="0" w:uiPriority="22149" w:unhideWhenUsed="0" w:qFormat="0"/>
+    <w:lsdException w:name="List Table 7 Colorful" w:semiHidden="0" w:uiPriority="25606" w:unhideWhenUsed="0" w:qFormat="0"/>
+    <w:lsdException w:name="List Table 1 Light Accent 1" w:semiHidden="0" w:uiPriority="21652" w:unhideWhenUsed="0" w:qFormat="0"/>
+    <w:lsdException w:name="List Table 2 Accent 1" w:semiHidden="0" w:uiPriority="21653" w:unhideWhenUsed="0" w:qFormat="0"/>
+    <w:lsdException w:name="List Table 3 Accent 1" w:semiHidden="0" w:uiPriority="21768" w:unhideWhenUsed="0" w:qFormat="0"/>
+    <w:lsdException w:name="List Table 4 Accent 1" w:semiHidden="0" w:uiPriority="21769" w:unhideWhenUsed="0" w:qFormat="0"/>
+    <w:lsdException w:name="List Table 5 Dark Accent 1" w:semiHidden="0" w:uiPriority="22148" w:unhideWhenUsed="0" w:qFormat="0"/>
+    <w:lsdException w:name="List Table 6 Colorful Accent 1" w:semiHidden="0" w:uiPriority="22149" w:unhideWhenUsed="0" w:qFormat="0"/>
+    <w:lsdException w:name="List Table 7 Colorful Accent 1" w:semiHidden="0" w:uiPriority="25606" w:unhideWhenUsed="0" w:qFormat="0"/>
+    <w:lsdException w:name="List Table 1 Light Accent 2" w:semiHidden="0" w:uiPriority="21652" w:unhideWhenUsed="0" w:qFormat="0"/>
+    <w:lsdException w:name="List Table 2 Accent 2" w:semiHidden="0" w:uiPriority="21653" w:unhideWhenUsed="0" w:qFormat="0"/>
+    <w:lsdException w:name="List Table 3 Accent 2" w:semiHidden="0" w:uiPriority="21768" w:unhideWhenUsed="0" w:qFormat="0"/>
+    <w:lsdException w:name="List Table 4 Accent 2" w:semiHidden="0" w:uiPriority="21769" w:unhideWhenUsed="0" w:qFormat="0"/>
+    <w:lsdException w:name="List Table 5 Dark Accent 2" w:semiHidden="0" w:uiPriority="22148" w:unhideWhenUsed="0" w:qFormat="0"/>
+    <w:lsdException w:name="List Table 6 Colorful Accent 2" w:semiHidden="0" w:uiPriority="22149" w:unhideWhenUsed="0" w:qFormat="0"/>
+    <w:lsdException w:name="List Table 7 Colorful Accent 2" w:semiHidden="0" w:uiPriority="25606" w:unhideWhenUsed="0" w:qFormat="0"/>
+    <w:lsdException w:name="List Table 1 Light Accent 3" w:semiHidden="0" w:uiPriority="21652" w:unhideWhenUsed="0" w:qFormat="0"/>
+    <w:lsdException w:name="List Table 2 Accent 3" w:semiHidden="0" w:uiPriority="21653" w:unhideWhenUsed="0" w:qFormat="0"/>
+    <w:lsdException w:name="List Table 3 Accent 3" w:semiHidden="0" w:uiPriority="21768" w:unhideWhenUsed="0" w:qFormat="0"/>
+    <w:lsdException w:name="List Table 4 Accent 3" w:semiHidden="0" w:uiPriority="21769" w:unhideWhenUsed="0" w:qFormat="0"/>
+    <w:lsdException w:name="List Table 5 Dark Accent 3" w:semiHidden="0" w:uiPriority="22148" w:unhideWhenUsed="0" w:qFormat="0"/>
+    <w:lsdException w:name="List Table 6 Colorful Accent 3" w:semiHidden="0" w:uiPriority="22149" w:unhideWhenUsed="0" w:qFormat="0"/>
+    <w:lsdException w:name="List Table 7 Colorful Accent 3" w:semiHidden="0" w:uiPriority="25606" w:unhideWhenUsed="0" w:qFormat="0"/>
+    <w:lsdException w:name="List Table 1 Light Accent 4" w:semiHidden="0" w:uiPriority="21652" w:unhideWhenUsed="0" w:qFormat="0"/>
+    <w:lsdException w:name="List Table 2 Accent 4" w:semiHidden="0" w:uiPriority="21653" w:unhideWhenUsed="0" w:qFormat="0"/>
+    <w:lsdException w:name="List Table 3 Accent 4" w:semiHidden="0" w:uiPriority="21768" w:unhideWhenUsed="0" w:qFormat="0"/>
+    <w:lsdException w:name="List Table 4 Accent 4" w:semiHidden="0" w:uiPriority="21769" w:unhideWhenUsed="0" w:qFormat="0"/>
+    <w:lsdException w:name="List Table 5 Dark Accent 4" w:semiHidden="0" w:uiPriority="22148" w:unhideWhenUsed="0" w:qFormat="0"/>
+    <w:lsdException w:name="List Table 6 Colorful Accent 4" w:semiHidden="0" w:uiPriority="22149" w:unhideWhenUsed="0" w:qFormat="0"/>
+    <w:lsdException w:name="List Table 7 Colorful Accent 4" w:semiHidden="0" w:uiPriority="25606" w:unhideWhenUsed="0" w:qFormat="0"/>
+    <w:lsdException w:name="List Table 1 Light Accent 5" w:semiHidden="0" w:uiPriority="21652" w:unhideWhenUsed="0" w:qFormat="0"/>
+    <w:lsdException w:name="List Table 2 Accent 5" w:semiHidden="0" w:uiPriority="21653" w:unhideWhenUsed="0" w:qFormat="0"/>
+    <w:lsdException w:name="List Table 3 Accent 5" w:semiHidden="0" w:uiPriority="21768" w:unhideWhenUsed="0" w:qFormat="0"/>
+    <w:lsdException w:name="List Table 4 Accent 5" w:semiHidden="0" w:uiPriority="21769" w:unhideWhenUsed="0" w:qFormat="0"/>
+    <w:lsdException w:name="List Table 5 Dark Accent 5" w:semiHidden="0" w:uiPriority="22148" w:unhideWhenUsed="0" w:qFormat="0"/>
+    <w:lsdException w:name="List Table 6 Colorful Accent 5" w:semiHidden="0" w:uiPriority="22149" w:unhideWhenUsed="0" w:qFormat="0"/>
+    <w:lsdException w:name="List Table 7 Colorful Accent 5" w:semiHidden="0" w:uiPriority="25606" w:unhideWhenUsed="0" w:qFormat="0"/>
+    <w:lsdException w:name="List Table 1 Light Accent 6" w:semiHidden="0" w:uiPriority="21652" w:unhideWhenUsed="0" w:qFormat="0"/>
+    <w:lsdException w:name="List Table 2 Accent 6" w:semiHidden="0" w:uiPriority="21653" w:unhideWhenUsed="0" w:qFormat="0"/>
+    <w:lsdException w:name="List Table 3 Accent 6" w:semiHidden="0" w:uiPriority="21768" w:unhideWhenUsed="0" w:qFormat="0"/>
+    <w:lsdException w:name="List Table 4 Accent 6" w:semiHidden="0" w:uiPriority="21769" w:unhideWhenUsed="0" w:qFormat="0"/>
+    <w:lsdException w:name="List Table 5 Dark Accent 6" w:semiHidden="0" w:uiPriority="22148" w:unhideWhenUsed="0" w:qFormat="0"/>
+    <w:lsdException w:name="List Table 6 Colorful Accent 6" w:semiHidden="0" w:uiPriority="22149" w:unhideWhenUsed="0" w:qFormat="0"/>
+    <w:lsdException w:name="List Table 7 Colorful Accent 6" w:semiHidden="0" w:uiPriority="25606" w:unhideWhenUsed="0" w:qFormat="0"/>
   </w:latentStyles>
   <w:style w:type="paragraph" w:default="1" w:styleId="0">
     <w:name w:val="Normal"/>
